--- a/LibraryProjectReport.docx
+++ b/LibraryProjectReport.docx
@@ -4,17 +4,16 @@
   <w:body>
     <w:p>
       <w:pPr>
-        <w:tabs>
-          <w:tab w:val="left" w:pos="587"/>
-          <w:tab w:val="left" w:pos="3600"/>
-        </w:tabs>
-        <w:spacing w:after="0" w:line="360" w:lineRule="auto"/>
-        <w:ind w:left="-90"/>
+        <w:widowControl w:val="0"/>
+        <w:autoSpaceDE w:val="0"/>
+        <w:autoSpaceDN w:val="0"/>
+        <w:spacing w:after="0" w:line="240" w:lineRule="auto"/>
         <w:jc w:val="center"/>
         <w:rPr>
           <w:rFonts w:eastAsia="Times New Roman" w:cs="Times New Roman"/>
-          <w:b/>
-          <w:kern w:val="0"/>
+          <w:noProof/>
+          <w:kern w:val="0"/>
+          <w:sz w:val="20"/>
           <w:szCs w:val="24"/>
           <w14:ligatures w14:val="none"/>
         </w:rPr>
@@ -22,41 +21,17 @@
       <w:r>
         <w:rPr>
           <w:rFonts w:eastAsia="Times New Roman" w:cs="Times New Roman"/>
-          <w:b/>
-          <w:kern w:val="0"/>
-          <w:szCs w:val="24"/>
-          <w14:ligatures w14:val="none"/>
-        </w:rPr>
-        <w:t>Texas International College</w:t>
-      </w:r>
-    </w:p>
-    <w:p>
-      <w:pPr>
-        <w:spacing w:after="0" w:line="360" w:lineRule="auto"/>
-        <w:ind w:left="90"/>
-        <w:jc w:val="center"/>
-        <w:rPr>
-          <w:rFonts w:eastAsia="Times New Roman" w:cs="Times New Roman"/>
-          <w:kern w:val="0"/>
-          <w:szCs w:val="24"/>
-          <w14:ligatures w14:val="none"/>
-        </w:rPr>
-      </w:pPr>
-      <w:r>
-        <w:rPr>
-          <w:rFonts w:ascii="Arial" w:eastAsia="Times New Roman" w:hAnsi="Arial" w:cs="Arial"/>
           <w:noProof/>
-          <w:color w:val="000000"/>
-          <w:kern w:val="0"/>
-          <w:sz w:val="22"/>
-          <w:bdr w:val="none" w:sz="0" w:space="0" w:color="auto" w:frame="1"/>
+          <w:kern w:val="0"/>
+          <w:sz w:val="20"/>
+          <w:szCs w:val="24"/>
           <w14:ligatures w14:val="none"/>
         </w:rPr>
         <w:drawing>
-          <wp:inline distT="0" distB="0" distL="0" distR="0" wp14:anchorId="0325C2E4" wp14:editId="5AB2626B">
-            <wp:extent cx="1046018" cy="1212215"/>
-            <wp:effectExtent l="0" t="0" r="1905" b="6985"/>
-            <wp:docPr id="3" name="Picture 3" descr="https://lh5.googleusercontent.com/PISafca8BkCB8yldPiH5MB0Lr7iZjf0D4JrMpMMuC1ovSTC-r3J4ZyfmfhrL9cmrabcQVWBNzuTyaJFtNMqM_wm3-dLnObOcwdTppn9KQRfdF3KiI2nqZbUivCR6WXrRUTXNfFJKNMcBoRroXE7Gv40"/>
+          <wp:inline distT="0" distB="0" distL="0" distR="0" wp14:anchorId="5C1D11AC" wp14:editId="623BE825">
+            <wp:extent cx="1036236" cy="1200150"/>
+            <wp:effectExtent l="0" t="0" r="0" b="0"/>
+            <wp:docPr id="22" name="image1.png" descr="Shape, arrow  Description automatically generated"/>
             <wp:cNvGraphicFramePr>
               <a:graphicFrameLocks xmlns:a="http://schemas.openxmlformats.org/drawingml/2006/main" noChangeAspect="1"/>
             </wp:cNvGraphicFramePr>
@@ -64,36 +39,23 @@
               <a:graphicData uri="http://schemas.openxmlformats.org/drawingml/2006/picture">
                 <pic:pic xmlns:pic="http://schemas.openxmlformats.org/drawingml/2006/picture">
                   <pic:nvPicPr>
-                    <pic:cNvPr id="0" name="Picture 1" descr="https://lh5.googleusercontent.com/PISafca8BkCB8yldPiH5MB0Lr7iZjf0D4JrMpMMuC1ovSTC-r3J4ZyfmfhrL9cmrabcQVWBNzuTyaJFtNMqM_wm3-dLnObOcwdTppn9KQRfdF3KiI2nqZbUivCR6WXrRUTXNfFJKNMcBoRroXE7Gv40"/>
-                    <pic:cNvPicPr>
-                      <a:picLocks noChangeAspect="1" noChangeArrowheads="1"/>
-                    </pic:cNvPicPr>
+                    <pic:cNvPr id="2" name="image1.png"/>
+                    <pic:cNvPicPr/>
                   </pic:nvPicPr>
                   <pic:blipFill>
-                    <a:blip r:embed="rId8">
-                      <a:extLst>
-                        <a:ext uri="{28A0092B-C50C-407E-A947-70E740481C1C}">
-                          <a14:useLocalDpi xmlns:a14="http://schemas.microsoft.com/office/drawing/2010/main" val="0"/>
-                        </a:ext>
-                      </a:extLst>
-                    </a:blip>
-                    <a:srcRect/>
+                    <a:blip r:embed="rId8" cstate="print"/>
                     <a:stretch>
                       <a:fillRect/>
                     </a:stretch>
                   </pic:blipFill>
-                  <pic:spPr bwMode="auto">
+                  <pic:spPr>
                     <a:xfrm>
                       <a:off x="0" y="0"/>
-                      <a:ext cx="1050307" cy="1217185"/>
+                      <a:ext cx="1036236" cy="1200150"/>
                     </a:xfrm>
                     <a:prstGeom prst="rect">
                       <a:avLst/>
                     </a:prstGeom>
-                    <a:noFill/>
-                    <a:ln>
-                      <a:noFill/>
-                    </a:ln>
                   </pic:spPr>
                 </pic:pic>
               </a:graphicData>
@@ -104,34 +66,82 @@
     </w:p>
     <w:p>
       <w:pPr>
-        <w:spacing w:before="653" w:after="0" w:line="360" w:lineRule="auto"/>
+        <w:widowControl w:val="0"/>
+        <w:autoSpaceDE w:val="0"/>
+        <w:autoSpaceDN w:val="0"/>
+        <w:spacing w:after="0" w:line="240" w:lineRule="auto"/>
+        <w:jc w:val="left"/>
+        <w:rPr>
+          <w:rFonts w:eastAsia="Times New Roman" w:cs="Times New Roman"/>
+          <w:noProof/>
+          <w:kern w:val="0"/>
+          <w:sz w:val="20"/>
+          <w:szCs w:val="24"/>
+          <w14:ligatures w14:val="none"/>
+        </w:rPr>
+      </w:pPr>
+    </w:p>
+    <w:p>
+      <w:pPr>
+        <w:widowControl w:val="0"/>
+        <w:autoSpaceDE w:val="0"/>
+        <w:autoSpaceDN w:val="0"/>
+        <w:spacing w:after="0" w:line="240" w:lineRule="auto"/>
+        <w:jc w:val="left"/>
+        <w:rPr>
+          <w:rFonts w:eastAsia="Times New Roman" w:cs="Times New Roman"/>
+          <w:noProof/>
+          <w:kern w:val="0"/>
+          <w:sz w:val="20"/>
+          <w:szCs w:val="24"/>
+          <w14:ligatures w14:val="none"/>
+        </w:rPr>
+      </w:pPr>
+    </w:p>
+    <w:p>
+      <w:pPr>
+        <w:widowControl w:val="0"/>
+        <w:autoSpaceDE w:val="0"/>
+        <w:autoSpaceDN w:val="0"/>
+        <w:spacing w:after="0" w:line="240" w:lineRule="auto"/>
+        <w:jc w:val="left"/>
+        <w:rPr>
+          <w:rFonts w:eastAsia="Times New Roman" w:cs="Times New Roman"/>
+          <w:noProof/>
+          <w:kern w:val="0"/>
+          <w:szCs w:val="24"/>
+          <w14:ligatures w14:val="none"/>
+        </w:rPr>
+      </w:pPr>
+    </w:p>
+    <w:p>
+      <w:pPr>
+        <w:widowControl w:val="0"/>
+        <w:autoSpaceDE w:val="0"/>
+        <w:autoSpaceDN w:val="0"/>
+        <w:spacing w:after="0" w:line="240" w:lineRule="auto"/>
+        <w:jc w:val="left"/>
+        <w:rPr>
+          <w:rFonts w:eastAsia="Times New Roman" w:cs="Times New Roman"/>
+          <w:noProof/>
+          <w:kern w:val="0"/>
+          <w:szCs w:val="24"/>
+          <w14:ligatures w14:val="none"/>
+        </w:rPr>
+      </w:pPr>
+    </w:p>
+    <w:p>
+      <w:pPr>
+        <w:widowControl w:val="0"/>
+        <w:autoSpaceDE w:val="0"/>
+        <w:autoSpaceDN w:val="0"/>
+        <w:spacing w:after="0" w:line="240" w:lineRule="auto"/>
         <w:jc w:val="center"/>
-        <w:rPr>
-          <w:rFonts w:eastAsia="Times New Roman" w:cs="Times New Roman"/>
-          <w:kern w:val="0"/>
-          <w:szCs w:val="24"/>
-          <w14:ligatures w14:val="none"/>
-        </w:rPr>
-      </w:pPr>
-      <w:r>
         <w:rPr>
           <w:rFonts w:eastAsia="Times New Roman" w:cs="Times New Roman"/>
           <w:b/>
           <w:bCs/>
-          <w:color w:val="000000"/>
-          <w:kern w:val="0"/>
-          <w:szCs w:val="24"/>
-          <w14:ligatures w14:val="none"/>
-        </w:rPr>
-        <w:t>Tribhuvan University</w:t>
-      </w:r>
-    </w:p>
-    <w:p>
-      <w:pPr>
-        <w:spacing w:before="133" w:after="0" w:line="360" w:lineRule="auto"/>
-        <w:jc w:val="center"/>
-        <w:rPr>
-          <w:rFonts w:eastAsia="Times New Roman" w:cs="Times New Roman"/>
+          <w:noProof/>
           <w:kern w:val="0"/>
           <w:szCs w:val="24"/>
           <w14:ligatures w14:val="none"/>
@@ -142,7 +152,35 @@
           <w:rFonts w:eastAsia="Times New Roman" w:cs="Times New Roman"/>
           <w:b/>
           <w:bCs/>
-          <w:color w:val="000000"/>
+          <w:noProof/>
+          <w:kern w:val="0"/>
+          <w:szCs w:val="24"/>
+          <w14:ligatures w14:val="none"/>
+        </w:rPr>
+        <w:t>Tribhuvan University</w:t>
+      </w:r>
+    </w:p>
+    <w:p>
+      <w:pPr>
+        <w:widowControl w:val="0"/>
+        <w:autoSpaceDE w:val="0"/>
+        <w:autoSpaceDN w:val="0"/>
+        <w:spacing w:after="0" w:line="240" w:lineRule="auto"/>
+        <w:jc w:val="center"/>
+        <w:rPr>
+          <w:rFonts w:eastAsia="Times New Roman" w:cs="Times New Roman"/>
+          <w:b/>
+          <w:noProof/>
+          <w:kern w:val="0"/>
+          <w:szCs w:val="24"/>
+          <w14:ligatures w14:val="none"/>
+        </w:rPr>
+      </w:pPr>
+      <w:r>
+        <w:rPr>
+          <w:rFonts w:eastAsia="Times New Roman" w:cs="Times New Roman"/>
+          <w:b/>
+          <w:noProof/>
           <w:kern w:val="0"/>
           <w:szCs w:val="24"/>
           <w14:ligatures w14:val="none"/>
@@ -152,34 +190,67 @@
     </w:p>
     <w:p>
       <w:pPr>
-        <w:spacing w:before="870" w:after="0" w:line="360" w:lineRule="auto"/>
+        <w:widowControl w:val="0"/>
+        <w:autoSpaceDE w:val="0"/>
+        <w:autoSpaceDN w:val="0"/>
+        <w:spacing w:after="0" w:line="240" w:lineRule="auto"/>
+        <w:jc w:val="left"/>
+        <w:rPr>
+          <w:rFonts w:eastAsia="Times New Roman" w:cs="Times New Roman"/>
+          <w:b/>
+          <w:noProof/>
+          <w:kern w:val="0"/>
+          <w:szCs w:val="24"/>
+          <w14:ligatures w14:val="none"/>
+        </w:rPr>
+      </w:pPr>
+    </w:p>
+    <w:p>
+      <w:pPr>
+        <w:widowControl w:val="0"/>
+        <w:autoSpaceDE w:val="0"/>
+        <w:autoSpaceDN w:val="0"/>
+        <w:spacing w:after="0" w:line="240" w:lineRule="auto"/>
+        <w:jc w:val="left"/>
+        <w:rPr>
+          <w:rFonts w:eastAsia="Times New Roman" w:cs="Times New Roman"/>
+          <w:b/>
+          <w:noProof/>
+          <w:kern w:val="0"/>
+          <w:szCs w:val="24"/>
+          <w14:ligatures w14:val="none"/>
+        </w:rPr>
+      </w:pPr>
+    </w:p>
+    <w:p>
+      <w:pPr>
+        <w:widowControl w:val="0"/>
+        <w:autoSpaceDE w:val="0"/>
+        <w:autoSpaceDN w:val="0"/>
+        <w:spacing w:after="0" w:line="240" w:lineRule="auto"/>
+        <w:jc w:val="left"/>
+        <w:rPr>
+          <w:rFonts w:eastAsia="Times New Roman" w:cs="Times New Roman"/>
+          <w:b/>
+          <w:noProof/>
+          <w:kern w:val="0"/>
+          <w:szCs w:val="24"/>
+          <w14:ligatures w14:val="none"/>
+        </w:rPr>
+      </w:pPr>
+    </w:p>
+    <w:p>
+      <w:pPr>
+        <w:widowControl w:val="0"/>
+        <w:autoSpaceDE w:val="0"/>
+        <w:autoSpaceDN w:val="0"/>
+        <w:spacing w:after="0" w:line="240" w:lineRule="auto"/>
         <w:jc w:val="center"/>
-        <w:rPr>
-          <w:rFonts w:eastAsia="Times New Roman" w:cs="Times New Roman"/>
-          <w:kern w:val="0"/>
-          <w:szCs w:val="24"/>
-          <w14:ligatures w14:val="none"/>
-        </w:rPr>
-      </w:pPr>
-      <w:r>
         <w:rPr>
           <w:rFonts w:eastAsia="Times New Roman" w:cs="Times New Roman"/>
           <w:b/>
           <w:bCs/>
-          <w:color w:val="000000"/>
-          <w:kern w:val="0"/>
-          <w:szCs w:val="24"/>
-          <w14:ligatures w14:val="none"/>
-        </w:rPr>
-        <w:t>LIBRARY MANAGEMENT SYSTEM</w:t>
-      </w:r>
-    </w:p>
-    <w:p>
-      <w:pPr>
-        <w:spacing w:before="867" w:after="0" w:line="360" w:lineRule="auto"/>
-        <w:jc w:val="center"/>
-        <w:rPr>
-          <w:rFonts w:eastAsia="Times New Roman" w:cs="Times New Roman"/>
+          <w:noProof/>
           <w:kern w:val="0"/>
           <w:szCs w:val="24"/>
           <w14:ligatures w14:val="none"/>
@@ -190,72 +261,168 @@
           <w:rFonts w:eastAsia="Times New Roman" w:cs="Times New Roman"/>
           <w:b/>
           <w:bCs/>
-          <w:color w:val="000000"/>
-          <w:kern w:val="0"/>
-          <w:szCs w:val="24"/>
-          <w14:ligatures w14:val="none"/>
-        </w:rPr>
-        <w:t>A PROJECT REPORT</w:t>
-      </w:r>
-    </w:p>
-    <w:p>
-      <w:pPr>
-        <w:spacing w:before="868" w:after="0" w:line="360" w:lineRule="auto"/>
-        <w:ind w:hanging="149"/>
-        <w:jc w:val="center"/>
-        <w:rPr>
-          <w:rFonts w:eastAsia="Times New Roman" w:cs="Times New Roman"/>
-          <w:kern w:val="0"/>
-          <w:szCs w:val="24"/>
-          <w14:ligatures w14:val="none"/>
-        </w:rPr>
-      </w:pPr>
+          <w:noProof/>
+          <w:kern w:val="0"/>
+          <w:szCs w:val="24"/>
+          <w14:ligatures w14:val="none"/>
+        </w:rPr>
+        <w:t xml:space="preserve">LIBRARY </w:t>
+      </w:r>
       <w:r>
         <w:rPr>
           <w:rFonts w:eastAsia="Times New Roman" w:cs="Times New Roman"/>
           <w:b/>
           <w:bCs/>
-          <w:color w:val="000000"/>
-          <w:kern w:val="0"/>
-          <w:szCs w:val="24"/>
-          <w14:ligatures w14:val="none"/>
-        </w:rPr>
-        <w:t>Submitted to</w:t>
-      </w:r>
-    </w:p>
-    <w:p>
-      <w:pPr>
-        <w:spacing w:before="39" w:after="0" w:line="360" w:lineRule="auto"/>
+          <w:noProof/>
+          <w:kern w:val="0"/>
+          <w:szCs w:val="24"/>
+          <w14:ligatures w14:val="none"/>
+        </w:rPr>
+        <w:t>MANAGEMENT SYSTEM</w:t>
+      </w:r>
+    </w:p>
+    <w:p>
+      <w:pPr>
+        <w:widowControl w:val="0"/>
+        <w:autoSpaceDE w:val="0"/>
+        <w:autoSpaceDN w:val="0"/>
+        <w:spacing w:after="0" w:line="240" w:lineRule="auto"/>
+        <w:jc w:val="left"/>
+        <w:rPr>
+          <w:rFonts w:eastAsia="Times New Roman" w:cs="Times New Roman"/>
+          <w:b/>
+          <w:noProof/>
+          <w:kern w:val="0"/>
+          <w:szCs w:val="24"/>
+          <w14:ligatures w14:val="none"/>
+        </w:rPr>
+      </w:pPr>
+    </w:p>
+    <w:p>
+      <w:pPr>
+        <w:widowControl w:val="0"/>
+        <w:autoSpaceDE w:val="0"/>
+        <w:autoSpaceDN w:val="0"/>
+        <w:spacing w:after="0" w:line="240" w:lineRule="auto"/>
+        <w:jc w:val="left"/>
+        <w:rPr>
+          <w:rFonts w:eastAsia="Times New Roman" w:cs="Times New Roman"/>
+          <w:b/>
+          <w:noProof/>
+          <w:kern w:val="0"/>
+          <w:szCs w:val="24"/>
+          <w14:ligatures w14:val="none"/>
+        </w:rPr>
+      </w:pPr>
+    </w:p>
+    <w:p>
+      <w:pPr>
+        <w:widowControl w:val="0"/>
+        <w:autoSpaceDE w:val="0"/>
+        <w:autoSpaceDN w:val="0"/>
+        <w:spacing w:after="0" w:line="240" w:lineRule="auto"/>
+        <w:jc w:val="left"/>
+        <w:rPr>
+          <w:rFonts w:eastAsia="Times New Roman" w:cs="Times New Roman"/>
+          <w:b/>
+          <w:noProof/>
+          <w:kern w:val="0"/>
+          <w:szCs w:val="24"/>
+          <w14:ligatures w14:val="none"/>
+        </w:rPr>
+      </w:pPr>
+    </w:p>
+    <w:p>
+      <w:pPr>
+        <w:widowControl w:val="0"/>
+        <w:autoSpaceDE w:val="0"/>
+        <w:autoSpaceDN w:val="0"/>
+        <w:spacing w:after="0" w:line="240" w:lineRule="auto"/>
         <w:jc w:val="center"/>
         <w:rPr>
           <w:rFonts w:eastAsia="Times New Roman" w:cs="Times New Roman"/>
-          <w:kern w:val="0"/>
-          <w:szCs w:val="24"/>
-          <w14:ligatures w14:val="none"/>
-        </w:rPr>
-      </w:pPr>
-      <w:r>
+          <w:b/>
+          <w:noProof/>
+          <w:kern w:val="0"/>
+          <w:szCs w:val="24"/>
+          <w14:ligatures w14:val="none"/>
+        </w:rPr>
+      </w:pPr>
+      <w:r>
+        <w:rPr>
+          <w:rFonts w:eastAsia="Times New Roman" w:cs="Times New Roman"/>
+          <w:b/>
+          <w:noProof/>
+          <w:kern w:val="0"/>
+          <w:szCs w:val="24"/>
+          <w14:ligatures w14:val="none"/>
+        </w:rPr>
+        <w:t>A PROJECT REPORT</w:t>
+      </w:r>
+    </w:p>
+    <w:p>
+      <w:pPr>
+        <w:widowControl w:val="0"/>
+        <w:autoSpaceDE w:val="0"/>
+        <w:autoSpaceDN w:val="0"/>
+        <w:spacing w:after="0" w:line="240" w:lineRule="auto"/>
+        <w:jc w:val="left"/>
+        <w:rPr>
+          <w:rFonts w:eastAsia="Times New Roman" w:cs="Times New Roman"/>
+          <w:b/>
+          <w:noProof/>
+          <w:kern w:val="0"/>
+          <w:szCs w:val="24"/>
+          <w14:ligatures w14:val="none"/>
+        </w:rPr>
+      </w:pPr>
+    </w:p>
+    <w:p>
+      <w:pPr>
+        <w:widowControl w:val="0"/>
+        <w:autoSpaceDE w:val="0"/>
+        <w:autoSpaceDN w:val="0"/>
+        <w:spacing w:after="0" w:line="240" w:lineRule="auto"/>
+        <w:jc w:val="left"/>
+        <w:rPr>
+          <w:rFonts w:eastAsia="Times New Roman" w:cs="Times New Roman"/>
+          <w:b/>
+          <w:noProof/>
+          <w:kern w:val="0"/>
+          <w:szCs w:val="24"/>
+          <w14:ligatures w14:val="none"/>
+        </w:rPr>
+      </w:pPr>
+    </w:p>
+    <w:p>
+      <w:pPr>
+        <w:widowControl w:val="0"/>
+        <w:autoSpaceDE w:val="0"/>
+        <w:autoSpaceDN w:val="0"/>
+        <w:spacing w:after="0" w:line="240" w:lineRule="auto"/>
+        <w:jc w:val="left"/>
+        <w:rPr>
+          <w:rFonts w:eastAsia="Times New Roman" w:cs="Times New Roman"/>
+          <w:b/>
+          <w:noProof/>
+          <w:kern w:val="0"/>
+          <w:szCs w:val="24"/>
+          <w14:ligatures w14:val="none"/>
+        </w:rPr>
+      </w:pPr>
+    </w:p>
+    <w:p>
+      <w:pPr>
+        <w:widowControl w:val="0"/>
+        <w:autoSpaceDE w:val="0"/>
+        <w:autoSpaceDN w:val="0"/>
+        <w:spacing w:after="0" w:line="240" w:lineRule="auto"/>
+        <w:jc w:val="center"/>
         <w:rPr>
           <w:rFonts w:eastAsia="Times New Roman" w:cs="Times New Roman"/>
           <w:b/>
           <w:bCs/>
-          <w:color w:val="000000"/>
-          <w:kern w:val="0"/>
-          <w:szCs w:val="24"/>
-          <w14:ligatures w14:val="none"/>
-        </w:rPr>
-        <w:t>Department of Computer Application</w:t>
-      </w:r>
-    </w:p>
-    <w:p>
-      <w:pPr>
-        <w:tabs>
-          <w:tab w:val="left" w:pos="810"/>
-        </w:tabs>
-        <w:spacing w:before="786" w:after="0" w:line="360" w:lineRule="auto"/>
-        <w:jc w:val="center"/>
-        <w:rPr>
-          <w:rFonts w:eastAsia="Times New Roman" w:cs="Times New Roman"/>
+          <w:noProof/>
           <w:kern w:val="0"/>
           <w:szCs w:val="24"/>
           <w14:ligatures w14:val="none"/>
@@ -266,23 +433,26 @@
           <w:rFonts w:eastAsia="Times New Roman" w:cs="Times New Roman"/>
           <w:b/>
           <w:bCs/>
-          <w:i/>
-          <w:iCs/>
-          <w:color w:val="000000"/>
-          <w:kern w:val="0"/>
-          <w:szCs w:val="24"/>
-          <w14:ligatures w14:val="none"/>
-        </w:rPr>
-        <w:t>In partial fulfillment of the requirements for the Bachelor of Computer Application</w:t>
-      </w:r>
-    </w:p>
-    <w:p>
-      <w:pPr>
-        <w:spacing w:before="949" w:after="0" w:line="360" w:lineRule="auto"/>
+          <w:noProof/>
+          <w:kern w:val="0"/>
+          <w:szCs w:val="24"/>
+          <w14:ligatures w14:val="none"/>
+        </w:rPr>
+        <w:t xml:space="preserve">Submitted to </w:t>
+      </w:r>
+    </w:p>
+    <w:p>
+      <w:pPr>
+        <w:widowControl w:val="0"/>
+        <w:autoSpaceDE w:val="0"/>
+        <w:autoSpaceDN w:val="0"/>
+        <w:spacing w:after="0" w:line="240" w:lineRule="auto"/>
         <w:jc w:val="center"/>
         <w:rPr>
           <w:rFonts w:eastAsia="Times New Roman" w:cs="Times New Roman"/>
           <w:b/>
+          <w:bCs/>
+          <w:noProof/>
           <w:kern w:val="0"/>
           <w:szCs w:val="24"/>
           <w14:ligatures w14:val="none"/>
@@ -292,7 +462,180 @@
         <w:rPr>
           <w:rFonts w:eastAsia="Times New Roman" w:cs="Times New Roman"/>
           <w:b/>
-          <w:color w:val="000000"/>
+          <w:bCs/>
+          <w:noProof/>
+          <w:kern w:val="0"/>
+          <w:szCs w:val="24"/>
+          <w14:ligatures w14:val="none"/>
+        </w:rPr>
+        <w:t>Department of Computer Application</w:t>
+      </w:r>
+    </w:p>
+    <w:p>
+      <w:pPr>
+        <w:widowControl w:val="0"/>
+        <w:autoSpaceDE w:val="0"/>
+        <w:autoSpaceDN w:val="0"/>
+        <w:spacing w:after="0" w:line="240" w:lineRule="auto"/>
+        <w:jc w:val="center"/>
+        <w:rPr>
+          <w:rFonts w:eastAsia="Times New Roman" w:cs="Times New Roman"/>
+          <w:b/>
+          <w:noProof/>
+          <w:kern w:val="0"/>
+          <w:szCs w:val="24"/>
+          <w14:ligatures w14:val="none"/>
+        </w:rPr>
+      </w:pPr>
+      <w:r>
+        <w:rPr>
+          <w:rFonts w:eastAsia="Times New Roman" w:cs="Times New Roman"/>
+          <w:b/>
+          <w:noProof/>
+          <w:kern w:val="0"/>
+          <w:szCs w:val="24"/>
+          <w14:ligatures w14:val="none"/>
+        </w:rPr>
+        <w:t>Texas International College</w:t>
+      </w:r>
+    </w:p>
+    <w:p>
+      <w:pPr>
+        <w:widowControl w:val="0"/>
+        <w:autoSpaceDE w:val="0"/>
+        <w:autoSpaceDN w:val="0"/>
+        <w:spacing w:after="0" w:line="240" w:lineRule="auto"/>
+        <w:jc w:val="left"/>
+        <w:rPr>
+          <w:rFonts w:eastAsia="Times New Roman" w:cs="Times New Roman"/>
+          <w:b/>
+          <w:noProof/>
+          <w:kern w:val="0"/>
+          <w:szCs w:val="24"/>
+          <w14:ligatures w14:val="none"/>
+        </w:rPr>
+      </w:pPr>
+    </w:p>
+    <w:p>
+      <w:pPr>
+        <w:widowControl w:val="0"/>
+        <w:autoSpaceDE w:val="0"/>
+        <w:autoSpaceDN w:val="0"/>
+        <w:spacing w:after="0" w:line="240" w:lineRule="auto"/>
+        <w:jc w:val="left"/>
+        <w:rPr>
+          <w:rFonts w:eastAsia="Times New Roman" w:cs="Times New Roman"/>
+          <w:b/>
+          <w:noProof/>
+          <w:kern w:val="0"/>
+          <w:szCs w:val="24"/>
+          <w14:ligatures w14:val="none"/>
+        </w:rPr>
+      </w:pPr>
+    </w:p>
+    <w:p>
+      <w:pPr>
+        <w:widowControl w:val="0"/>
+        <w:autoSpaceDE w:val="0"/>
+        <w:autoSpaceDN w:val="0"/>
+        <w:spacing w:after="0" w:line="240" w:lineRule="auto"/>
+        <w:jc w:val="center"/>
+        <w:rPr>
+          <w:rFonts w:eastAsia="Times New Roman" w:cs="Times New Roman"/>
+          <w:b/>
+          <w:i/>
+          <w:noProof/>
+          <w:kern w:val="0"/>
+          <w:szCs w:val="24"/>
+          <w14:ligatures w14:val="none"/>
+        </w:rPr>
+      </w:pPr>
+      <w:r>
+        <w:rPr>
+          <w:rFonts w:eastAsia="Times New Roman" w:cs="Times New Roman"/>
+          <w:b/>
+          <w:i/>
+          <w:noProof/>
+          <w:kern w:val="0"/>
+          <w:szCs w:val="24"/>
+          <w14:ligatures w14:val="none"/>
+        </w:rPr>
+        <w:t>In partial fulfillment of the requirements for the Bachelor of Computer Application</w:t>
+      </w:r>
+    </w:p>
+    <w:p>
+      <w:pPr>
+        <w:widowControl w:val="0"/>
+        <w:autoSpaceDE w:val="0"/>
+        <w:autoSpaceDN w:val="0"/>
+        <w:spacing w:after="0" w:line="240" w:lineRule="auto"/>
+        <w:jc w:val="center"/>
+        <w:rPr>
+          <w:rFonts w:eastAsia="Times New Roman" w:cs="Times New Roman"/>
+          <w:b/>
+          <w:i/>
+          <w:noProof/>
+          <w:kern w:val="0"/>
+          <w:szCs w:val="24"/>
+          <w14:ligatures w14:val="none"/>
+        </w:rPr>
+      </w:pPr>
+    </w:p>
+    <w:p>
+      <w:pPr>
+        <w:widowControl w:val="0"/>
+        <w:autoSpaceDE w:val="0"/>
+        <w:autoSpaceDN w:val="0"/>
+        <w:spacing w:after="0" w:line="240" w:lineRule="auto"/>
+        <w:jc w:val="left"/>
+        <w:rPr>
+          <w:rFonts w:eastAsia="Times New Roman" w:cs="Times New Roman"/>
+          <w:b/>
+          <w:i/>
+          <w:noProof/>
+          <w:kern w:val="0"/>
+          <w:szCs w:val="24"/>
+          <w14:ligatures w14:val="none"/>
+        </w:rPr>
+      </w:pPr>
+    </w:p>
+    <w:p>
+      <w:pPr>
+        <w:widowControl w:val="0"/>
+        <w:autoSpaceDE w:val="0"/>
+        <w:autoSpaceDN w:val="0"/>
+        <w:spacing w:after="0" w:line="240" w:lineRule="auto"/>
+        <w:jc w:val="left"/>
+        <w:rPr>
+          <w:rFonts w:eastAsia="Times New Roman" w:cs="Times New Roman"/>
+          <w:b/>
+          <w:i/>
+          <w:noProof/>
+          <w:kern w:val="0"/>
+          <w:szCs w:val="24"/>
+          <w14:ligatures w14:val="none"/>
+        </w:rPr>
+      </w:pPr>
+    </w:p>
+    <w:p>
+      <w:pPr>
+        <w:widowControl w:val="0"/>
+        <w:autoSpaceDE w:val="0"/>
+        <w:autoSpaceDN w:val="0"/>
+        <w:spacing w:after="0" w:line="240" w:lineRule="auto"/>
+        <w:jc w:val="center"/>
+        <w:rPr>
+          <w:rFonts w:eastAsia="Times New Roman" w:cs="Times New Roman"/>
+          <w:noProof/>
+          <w:kern w:val="0"/>
+          <w:szCs w:val="24"/>
+          <w14:ligatures w14:val="none"/>
+        </w:rPr>
+      </w:pPr>
+      <w:r>
+        <w:rPr>
+          <w:rFonts w:eastAsia="Times New Roman" w:cs="Times New Roman"/>
+          <w:noProof/>
           <w:kern w:val="0"/>
           <w:szCs w:val="24"/>
           <w14:ligatures w14:val="none"/>
@@ -302,10 +645,30 @@
     </w:p>
     <w:p>
       <w:pPr>
-        <w:spacing w:before="294" w:after="0" w:line="360" w:lineRule="auto"/>
+        <w:widowControl w:val="0"/>
+        <w:autoSpaceDE w:val="0"/>
+        <w:autoSpaceDN w:val="0"/>
+        <w:spacing w:after="0" w:line="240" w:lineRule="auto"/>
+        <w:jc w:val="left"/>
+        <w:rPr>
+          <w:rFonts w:eastAsia="Times New Roman" w:cs="Times New Roman"/>
+          <w:noProof/>
+          <w:kern w:val="0"/>
+          <w:szCs w:val="24"/>
+          <w14:ligatures w14:val="none"/>
+        </w:rPr>
+      </w:pPr>
+    </w:p>
+    <w:p>
+      <w:pPr>
+        <w:widowControl w:val="0"/>
+        <w:autoSpaceDE w:val="0"/>
+        <w:autoSpaceDN w:val="0"/>
+        <w:spacing w:after="0" w:line="240" w:lineRule="auto"/>
         <w:jc w:val="center"/>
         <w:rPr>
           <w:rFonts w:eastAsia="Times New Roman" w:cs="Times New Roman"/>
+          <w:noProof/>
           <w:kern w:val="0"/>
           <w:szCs w:val="24"/>
           <w14:ligatures w14:val="none"/>
@@ -314,21 +677,90 @@
       <w:r>
         <w:rPr>
           <w:rFonts w:eastAsia="Times New Roman" w:cs="Times New Roman"/>
-          <w:color w:val="000000"/>
-          <w:kern w:val="0"/>
-          <w:szCs w:val="24"/>
-          <w14:ligatures w14:val="none"/>
-        </w:rPr>
-        <w:t>Rojal Luitel(6-2-926-21-2020),</w:t>
-      </w:r>
-    </w:p>
-    <w:p>
-      <w:pPr>
-        <w:spacing w:before="294" w:after="0" w:line="360" w:lineRule="auto"/>
+          <w:noProof/>
+          <w:kern w:val="0"/>
+          <w:szCs w:val="24"/>
+          <w14:ligatures w14:val="none"/>
+        </w:rPr>
+        <w:t>Rajak Putuwar</w:t>
+      </w:r>
+      <w:r>
+        <w:rPr>
+          <w:rFonts w:eastAsia="Times New Roman" w:cs="Times New Roman"/>
+          <w:noProof/>
+          <w:kern w:val="0"/>
+          <w:szCs w:val="24"/>
+          <w14:ligatures w14:val="none"/>
+        </w:rPr>
+        <w:t>(6-2-926-</w:t>
+      </w:r>
+      <w:r>
+        <w:rPr>
+          <w:rFonts w:eastAsia="Times New Roman" w:cs="Times New Roman"/>
+          <w:noProof/>
+          <w:kern w:val="0"/>
+          <w:szCs w:val="24"/>
+          <w14:ligatures w14:val="none"/>
+        </w:rPr>
+        <w:t>21</w:t>
+      </w:r>
+      <w:r>
+        <w:rPr>
+          <w:rFonts w:eastAsia="Times New Roman" w:cs="Times New Roman"/>
+          <w:noProof/>
+          <w:kern w:val="0"/>
+          <w:szCs w:val="24"/>
+          <w14:ligatures w14:val="none"/>
+        </w:rPr>
+        <w:t>-20</w:t>
+      </w:r>
+      <w:r>
+        <w:rPr>
+          <w:rFonts w:eastAsia="Times New Roman" w:cs="Times New Roman"/>
+          <w:noProof/>
+          <w:kern w:val="0"/>
+          <w:szCs w:val="24"/>
+          <w14:ligatures w14:val="none"/>
+        </w:rPr>
+        <w:t>20</w:t>
+      </w:r>
+      <w:r>
+        <w:rPr>
+          <w:rFonts w:eastAsia="Times New Roman" w:cs="Times New Roman"/>
+          <w:noProof/>
+          <w:kern w:val="0"/>
+          <w:szCs w:val="24"/>
+          <w14:ligatures w14:val="none"/>
+        </w:rPr>
+        <w:t>),</w:t>
+      </w:r>
+    </w:p>
+    <w:p>
+      <w:pPr>
+        <w:widowControl w:val="0"/>
+        <w:autoSpaceDE w:val="0"/>
+        <w:autoSpaceDN w:val="0"/>
+        <w:spacing w:after="0" w:line="240" w:lineRule="auto"/>
+        <w:jc w:val="left"/>
+        <w:rPr>
+          <w:rFonts w:eastAsia="Times New Roman" w:cs="Times New Roman"/>
+          <w:noProof/>
+          <w:kern w:val="0"/>
+          <w:szCs w:val="24"/>
+          <w14:ligatures w14:val="none"/>
+        </w:rPr>
+      </w:pPr>
+    </w:p>
+    <w:p>
+      <w:pPr>
+        <w:widowControl w:val="0"/>
+        <w:autoSpaceDE w:val="0"/>
+        <w:autoSpaceDN w:val="0"/>
+        <w:spacing w:after="0" w:line="240" w:lineRule="auto"/>
         <w:jc w:val="center"/>
         <w:rPr>
           <w:rFonts w:eastAsia="Times New Roman" w:cs="Times New Roman"/>
-          <w:color w:val="000000"/>
+          <w:noProof/>
           <w:kern w:val="0"/>
           <w:szCs w:val="24"/>
           <w14:ligatures w14:val="none"/>
@@ -337,69 +769,999 @@
       <w:r>
         <w:rPr>
           <w:rFonts w:eastAsia="Times New Roman" w:cs="Times New Roman"/>
-          <w:color w:val="000000"/>
-          <w:kern w:val="0"/>
-          <w:szCs w:val="24"/>
-          <w14:ligatures w14:val="none"/>
-        </w:rPr>
-        <w:t>Rajak Putuwar(6-2-926-17-2020)</w:t>
-      </w:r>
-    </w:p>
-    <w:p>
-      <w:pPr>
-        <w:spacing w:before="294" w:after="0" w:line="360" w:lineRule="auto"/>
+          <w:noProof/>
+          <w:kern w:val="0"/>
+          <w:szCs w:val="24"/>
+          <w14:ligatures w14:val="none"/>
+        </w:rPr>
+        <w:t>Rojal Luitel</w:t>
+      </w:r>
+      <w:r>
+        <w:rPr>
+          <w:rFonts w:eastAsia="Times New Roman" w:cs="Times New Roman"/>
+          <w:noProof/>
+          <w:kern w:val="0"/>
+          <w:szCs w:val="24"/>
+          <w14:ligatures w14:val="none"/>
+        </w:rPr>
+        <w:t xml:space="preserve"> (6-2-926-</w:t>
+      </w:r>
+      <w:r>
+        <w:rPr>
+          <w:rFonts w:eastAsia="Times New Roman" w:cs="Times New Roman"/>
+          <w:noProof/>
+          <w:kern w:val="0"/>
+          <w:szCs w:val="24"/>
+          <w14:ligatures w14:val="none"/>
+        </w:rPr>
+        <w:t>17</w:t>
+      </w:r>
+      <w:r>
+        <w:rPr>
+          <w:rFonts w:eastAsia="Times New Roman" w:cs="Times New Roman"/>
+          <w:noProof/>
+          <w:kern w:val="0"/>
+          <w:szCs w:val="24"/>
+          <w14:ligatures w14:val="none"/>
+        </w:rPr>
+        <w:t>-20</w:t>
+      </w:r>
+      <w:r>
+        <w:rPr>
+          <w:rFonts w:eastAsia="Times New Roman" w:cs="Times New Roman"/>
+          <w:noProof/>
+          <w:kern w:val="0"/>
+          <w:szCs w:val="24"/>
+          <w14:ligatures w14:val="none"/>
+        </w:rPr>
+        <w:t>20</w:t>
+      </w:r>
+      <w:r>
+        <w:rPr>
+          <w:rFonts w:eastAsia="Times New Roman" w:cs="Times New Roman"/>
+          <w:noProof/>
+          <w:kern w:val="0"/>
+          <w:szCs w:val="24"/>
+          <w14:ligatures w14:val="none"/>
+        </w:rPr>
+        <w:t xml:space="preserve">) </w:t>
+      </w:r>
+    </w:p>
+    <w:p>
+      <w:pPr>
+        <w:widowControl w:val="0"/>
+        <w:autoSpaceDE w:val="0"/>
+        <w:autoSpaceDN w:val="0"/>
+        <w:spacing w:after="0" w:line="240" w:lineRule="auto"/>
         <w:jc w:val="center"/>
         <w:rPr>
           <w:rFonts w:eastAsia="Times New Roman" w:cs="Times New Roman"/>
-          <w:kern w:val="0"/>
-          <w:szCs w:val="24"/>
-          <w14:ligatures w14:val="none"/>
-        </w:rPr>
-      </w:pPr>
-    </w:p>
-    <w:p>
-      <w:pPr>
+          <w:noProof/>
+          <w:kern w:val="0"/>
+          <w:szCs w:val="24"/>
+          <w14:ligatures w14:val="none"/>
+        </w:rPr>
+      </w:pPr>
+    </w:p>
+    <w:p>
+      <w:pPr>
+        <w:widowControl w:val="0"/>
+        <w:autoSpaceDE w:val="0"/>
+        <w:autoSpaceDN w:val="0"/>
+        <w:spacing w:after="0" w:line="240" w:lineRule="auto"/>
         <w:jc w:val="center"/>
         <w:rPr>
+          <w:rFonts w:eastAsia="Times New Roman" w:cs="Times New Roman"/>
+          <w:noProof/>
+          <w:kern w:val="0"/>
+          <w:szCs w:val="24"/>
+          <w14:ligatures w14:val="none"/>
+        </w:rPr>
+      </w:pPr>
+    </w:p>
+    <w:p>
+      <w:pPr>
+        <w:widowControl w:val="0"/>
+        <w:autoSpaceDE w:val="0"/>
+        <w:autoSpaceDN w:val="0"/>
+        <w:spacing w:after="0" w:line="240" w:lineRule="auto"/>
+        <w:jc w:val="center"/>
+        <w:rPr>
+          <w:rFonts w:eastAsia="Times New Roman" w:cs="Times New Roman"/>
+          <w:noProof/>
+          <w:kern w:val="0"/>
+          <w:szCs w:val="24"/>
+          <w14:ligatures w14:val="none"/>
+        </w:rPr>
+      </w:pPr>
+      <w:r>
+        <w:rPr>
+          <w:rFonts w:eastAsia="Times New Roman" w:cs="Times New Roman"/>
+          <w:noProof/>
+          <w:kern w:val="0"/>
+          <w:szCs w:val="24"/>
+          <w14:ligatures w14:val="none"/>
+        </w:rPr>
+        <w:t>BCA 4</w:t>
+      </w:r>
+      <w:r>
+        <w:rPr>
+          <w:rFonts w:eastAsia="Times New Roman" w:cs="Times New Roman"/>
+          <w:noProof/>
+          <w:kern w:val="0"/>
+          <w:szCs w:val="24"/>
+          <w:vertAlign w:val="superscript"/>
+          <w14:ligatures w14:val="none"/>
+        </w:rPr>
+        <w:t>th</w:t>
+      </w:r>
+      <w:r>
+        <w:rPr>
+          <w:rFonts w:eastAsia="Times New Roman" w:cs="Times New Roman"/>
+          <w:noProof/>
+          <w:kern w:val="0"/>
+          <w:szCs w:val="24"/>
+          <w14:ligatures w14:val="none"/>
+        </w:rPr>
+        <w:t>, 207</w:t>
+      </w:r>
+      <w:r>
+        <w:rPr>
+          <w:rFonts w:eastAsia="Times New Roman" w:cs="Times New Roman"/>
+          <w:noProof/>
+          <w:kern w:val="0"/>
+          <w:szCs w:val="24"/>
+          <w14:ligatures w14:val="none"/>
+        </w:rPr>
+        <w:t>7</w:t>
+      </w:r>
+      <w:r>
+        <w:rPr>
+          <w:rFonts w:eastAsia="Times New Roman" w:cs="Times New Roman"/>
+          <w:noProof/>
+          <w:kern w:val="0"/>
+          <w:szCs w:val="24"/>
+          <w14:ligatures w14:val="none"/>
+        </w:rPr>
+        <w:t xml:space="preserve"> Batch</w:t>
+      </w:r>
+    </w:p>
+    <w:p>
+      <w:pPr>
+        <w:widowControl w:val="0"/>
+        <w:autoSpaceDE w:val="0"/>
+        <w:autoSpaceDN w:val="0"/>
+        <w:spacing w:after="0" w:line="240" w:lineRule="auto"/>
+        <w:jc w:val="center"/>
+        <w:rPr>
+          <w:rFonts w:eastAsia="Times New Roman" w:cs="Times New Roman"/>
+          <w:noProof/>
+          <w:kern w:val="0"/>
+          <w:szCs w:val="24"/>
+          <w14:ligatures w14:val="none"/>
+        </w:rPr>
+      </w:pPr>
+    </w:p>
+    <w:p>
+      <w:pPr>
+        <w:widowControl w:val="0"/>
+        <w:autoSpaceDE w:val="0"/>
+        <w:autoSpaceDN w:val="0"/>
+        <w:spacing w:after="0" w:line="240" w:lineRule="auto"/>
+        <w:jc w:val="center"/>
+        <w:rPr>
+          <w:rFonts w:eastAsia="Times New Roman" w:cs="Times New Roman"/>
+          <w:noProof/>
+          <w:kern w:val="0"/>
+          <w:szCs w:val="24"/>
+          <w14:ligatures w14:val="none"/>
+        </w:rPr>
+      </w:pPr>
+    </w:p>
+    <w:p>
+      <w:pPr>
+        <w:widowControl w:val="0"/>
+        <w:autoSpaceDE w:val="0"/>
+        <w:autoSpaceDN w:val="0"/>
+        <w:spacing w:after="0" w:line="240" w:lineRule="auto"/>
+        <w:jc w:val="center"/>
+        <w:rPr>
+          <w:rFonts w:eastAsia="Times New Roman" w:cs="Times New Roman"/>
+          <w:noProof/>
+          <w:kern w:val="0"/>
+          <w:szCs w:val="24"/>
+          <w14:ligatures w14:val="none"/>
+        </w:rPr>
+      </w:pPr>
+    </w:p>
+    <w:p>
+      <w:pPr>
+        <w:widowControl w:val="0"/>
+        <w:autoSpaceDE w:val="0"/>
+        <w:autoSpaceDN w:val="0"/>
+        <w:spacing w:after="0" w:line="240" w:lineRule="auto"/>
+        <w:jc w:val="left"/>
+        <w:rPr>
+          <w:rFonts w:eastAsia="Times New Roman" w:cs="Times New Roman"/>
+          <w:noProof/>
+          <w:kern w:val="0"/>
+          <w:szCs w:val="24"/>
+          <w14:ligatures w14:val="none"/>
+        </w:rPr>
+      </w:pPr>
+    </w:p>
+    <w:p>
+      <w:pPr>
+        <w:widowControl w:val="0"/>
+        <w:autoSpaceDE w:val="0"/>
+        <w:autoSpaceDN w:val="0"/>
+        <w:spacing w:after="0" w:line="240" w:lineRule="auto"/>
+        <w:jc w:val="left"/>
+        <w:rPr>
+          <w:rFonts w:eastAsia="Times New Roman" w:cs="Times New Roman"/>
+          <w:noProof/>
+          <w:kern w:val="0"/>
+          <w:szCs w:val="24"/>
+          <w14:ligatures w14:val="none"/>
+        </w:rPr>
+      </w:pPr>
+    </w:p>
+    <w:p>
+      <w:pPr>
+        <w:widowControl w:val="0"/>
+        <w:autoSpaceDE w:val="0"/>
+        <w:autoSpaceDN w:val="0"/>
+        <w:spacing w:after="0" w:line="240" w:lineRule="auto"/>
+        <w:jc w:val="center"/>
+        <w:rPr>
+          <w:rFonts w:eastAsia="Times New Roman" w:cs="Times New Roman"/>
+          <w:noProof/>
+          <w:kern w:val="0"/>
+          <w:szCs w:val="24"/>
+          <w14:ligatures w14:val="none"/>
+        </w:rPr>
+      </w:pPr>
+      <w:r>
+        <w:rPr>
+          <w:rFonts w:eastAsia="Times New Roman" w:cs="Times New Roman"/>
+          <w:noProof/>
+          <w:kern w:val="0"/>
+          <w:szCs w:val="24"/>
+          <w14:ligatures w14:val="none"/>
+        </w:rPr>
+        <w:t>Under the Supervision of</w:t>
+      </w:r>
+    </w:p>
+    <w:p>
+      <w:pPr>
+        <w:widowControl w:val="0"/>
+        <w:autoSpaceDE w:val="0"/>
+        <w:autoSpaceDN w:val="0"/>
+        <w:spacing w:after="0" w:line="240" w:lineRule="auto"/>
+        <w:jc w:val="left"/>
+        <w:rPr>
+          <w:rFonts w:eastAsia="Times New Roman" w:cs="Times New Roman"/>
+          <w:noProof/>
+          <w:kern w:val="0"/>
+          <w:szCs w:val="24"/>
+          <w14:ligatures w14:val="none"/>
+        </w:rPr>
+      </w:pPr>
+    </w:p>
+    <w:p>
+      <w:pPr>
+        <w:widowControl w:val="0"/>
+        <w:autoSpaceDE w:val="0"/>
+        <w:autoSpaceDN w:val="0"/>
+        <w:spacing w:after="0" w:line="240" w:lineRule="auto"/>
+        <w:jc w:val="center"/>
+        <w:rPr>
+          <w:rFonts w:eastAsia="Times New Roman" w:cs="Times New Roman"/>
+          <w:kern w:val="0"/>
+          <w:szCs w:val="24"/>
+          <w14:ligatures w14:val="none"/>
+        </w:rPr>
+      </w:pPr>
+      <w:r>
+        <w:rPr>
+          <w:rFonts w:eastAsia="Times New Roman" w:cs="Times New Roman"/>
+          <w:b/>
+          <w:noProof/>
+          <w:kern w:val="0"/>
+          <w:szCs w:val="24"/>
+          <w14:ligatures w14:val="none"/>
+        </w:rPr>
+        <w:t>Omkar Basnet</w:t>
+      </w:r>
+    </w:p>
+    <w:p>
+      <w:pPr>
+        <w:widowControl w:val="0"/>
+        <w:autoSpaceDE w:val="0"/>
+        <w:autoSpaceDN w:val="0"/>
+        <w:spacing w:before="6" w:after="0" w:line="240" w:lineRule="auto"/>
+        <w:jc w:val="left"/>
+        <w:rPr>
+          <w:rFonts w:eastAsia="Times New Roman" w:cs="Times New Roman"/>
+          <w:kern w:val="0"/>
+          <w:szCs w:val="24"/>
+          <w14:ligatures w14:val="none"/>
+        </w:rPr>
+      </w:pPr>
+    </w:p>
+    <w:p>
+      <w:pPr>
+        <w:widowControl w:val="0"/>
+        <w:autoSpaceDE w:val="0"/>
+        <w:autoSpaceDN w:val="0"/>
+        <w:spacing w:after="0" w:line="240" w:lineRule="auto"/>
+        <w:ind w:left="559" w:right="507"/>
+        <w:jc w:val="center"/>
+        <w:rPr>
+          <w:rFonts w:eastAsia="Times New Roman" w:cs="Times New Roman"/>
+          <w:b/>
+          <w:kern w:val="0"/>
+          <w:szCs w:val="24"/>
+          <w14:ligatures w14:val="none"/>
+        </w:rPr>
+      </w:pPr>
+    </w:p>
+    <w:p>
+      <w:pPr>
+        <w:widowControl w:val="0"/>
+        <w:autoSpaceDE w:val="0"/>
+        <w:autoSpaceDN w:val="0"/>
+        <w:spacing w:after="0" w:line="240" w:lineRule="auto"/>
+        <w:jc w:val="center"/>
+        <w:rPr>
+          <w:rFonts w:eastAsia="Times New Roman" w:cs="Times New Roman"/>
+          <w:noProof/>
+          <w:kern w:val="0"/>
+          <w:sz w:val="20"/>
+          <w:szCs w:val="24"/>
+          <w14:ligatures w14:val="none"/>
+        </w:rPr>
+      </w:pPr>
+      <w:r>
+        <w:rPr>
+          <w:rFonts w:eastAsia="Times New Roman" w:cs="Times New Roman"/>
+          <w:noProof/>
+          <w:kern w:val="0"/>
+          <w:sz w:val="20"/>
+          <w:szCs w:val="24"/>
+          <w14:ligatures w14:val="none"/>
+        </w:rPr>
+        <w:lastRenderedPageBreak/>
+        <w:drawing>
+          <wp:inline distT="0" distB="0" distL="0" distR="0" wp14:anchorId="4C0E1A6B" wp14:editId="5418662B">
+            <wp:extent cx="1036236" cy="1200150"/>
+            <wp:effectExtent l="0" t="0" r="0" b="0"/>
+            <wp:docPr id="23" name="image1.png" descr="Shape, arrow  Description automatically generated"/>
+            <wp:cNvGraphicFramePr>
+              <a:graphicFrameLocks xmlns:a="http://schemas.openxmlformats.org/drawingml/2006/main" noChangeAspect="1"/>
+            </wp:cNvGraphicFramePr>
+            <a:graphic xmlns:a="http://schemas.openxmlformats.org/drawingml/2006/main">
+              <a:graphicData uri="http://schemas.openxmlformats.org/drawingml/2006/picture">
+                <pic:pic xmlns:pic="http://schemas.openxmlformats.org/drawingml/2006/picture">
+                  <pic:nvPicPr>
+                    <pic:cNvPr id="2" name="image1.png"/>
+                    <pic:cNvPicPr/>
+                  </pic:nvPicPr>
+                  <pic:blipFill>
+                    <a:blip r:embed="rId8" cstate="print"/>
+                    <a:stretch>
+                      <a:fillRect/>
+                    </a:stretch>
+                  </pic:blipFill>
+                  <pic:spPr>
+                    <a:xfrm>
+                      <a:off x="0" y="0"/>
+                      <a:ext cx="1036236" cy="1200150"/>
+                    </a:xfrm>
+                    <a:prstGeom prst="rect">
+                      <a:avLst/>
+                    </a:prstGeom>
+                  </pic:spPr>
+                </pic:pic>
+              </a:graphicData>
+            </a:graphic>
+          </wp:inline>
+        </w:drawing>
+      </w:r>
+    </w:p>
+    <w:p>
+      <w:pPr>
+        <w:widowControl w:val="0"/>
+        <w:autoSpaceDE w:val="0"/>
+        <w:autoSpaceDN w:val="0"/>
+        <w:spacing w:after="0" w:line="240" w:lineRule="auto"/>
+        <w:jc w:val="left"/>
+        <w:rPr>
+          <w:rFonts w:eastAsia="Times New Roman" w:cs="Times New Roman"/>
+          <w:noProof/>
+          <w:kern w:val="0"/>
+          <w:sz w:val="20"/>
+          <w:szCs w:val="24"/>
+          <w14:ligatures w14:val="none"/>
+        </w:rPr>
+      </w:pPr>
+    </w:p>
+    <w:p>
+      <w:pPr>
+        <w:widowControl w:val="0"/>
+        <w:autoSpaceDE w:val="0"/>
+        <w:autoSpaceDN w:val="0"/>
+        <w:spacing w:after="0" w:line="240" w:lineRule="auto"/>
+        <w:jc w:val="left"/>
+        <w:rPr>
+          <w:rFonts w:eastAsia="Times New Roman" w:cs="Times New Roman"/>
+          <w:noProof/>
+          <w:kern w:val="0"/>
+          <w:sz w:val="20"/>
+          <w:szCs w:val="24"/>
+          <w14:ligatures w14:val="none"/>
+        </w:rPr>
+      </w:pPr>
+    </w:p>
+    <w:p>
+      <w:pPr>
+        <w:widowControl w:val="0"/>
+        <w:autoSpaceDE w:val="0"/>
+        <w:autoSpaceDN w:val="0"/>
+        <w:spacing w:after="0" w:line="240" w:lineRule="auto"/>
+        <w:jc w:val="left"/>
+        <w:rPr>
+          <w:rFonts w:eastAsia="Times New Roman" w:cs="Times New Roman"/>
+          <w:noProof/>
+          <w:kern w:val="0"/>
+          <w:szCs w:val="24"/>
+          <w14:ligatures w14:val="none"/>
+        </w:rPr>
+      </w:pPr>
+    </w:p>
+    <w:p>
+      <w:pPr>
+        <w:widowControl w:val="0"/>
+        <w:autoSpaceDE w:val="0"/>
+        <w:autoSpaceDN w:val="0"/>
+        <w:spacing w:after="0" w:line="240" w:lineRule="auto"/>
+        <w:jc w:val="left"/>
+        <w:rPr>
+          <w:rFonts w:eastAsia="Times New Roman" w:cs="Times New Roman"/>
+          <w:noProof/>
+          <w:kern w:val="0"/>
+          <w:szCs w:val="24"/>
+          <w14:ligatures w14:val="none"/>
+        </w:rPr>
+      </w:pPr>
+    </w:p>
+    <w:p>
+      <w:pPr>
+        <w:widowControl w:val="0"/>
+        <w:autoSpaceDE w:val="0"/>
+        <w:autoSpaceDN w:val="0"/>
+        <w:spacing w:after="0" w:line="240" w:lineRule="auto"/>
+        <w:jc w:val="center"/>
+        <w:rPr>
+          <w:rFonts w:eastAsia="Times New Roman" w:cs="Times New Roman"/>
           <w:b/>
           <w:bCs/>
+          <w:noProof/>
+          <w:kern w:val="0"/>
+          <w:szCs w:val="24"/>
+          <w14:ligatures w14:val="none"/>
         </w:rPr>
       </w:pPr>
       <w:r>
         <w:rPr>
           <w:rFonts w:eastAsia="Times New Roman" w:cs="Times New Roman"/>
           <w:b/>
-          <w:color w:val="000000"/>
-          <w:kern w:val="0"/>
-          <w:szCs w:val="24"/>
-          <w14:ligatures w14:val="none"/>
-        </w:rPr>
-        <w:t>BCA 4</w:t>
-      </w:r>
-      <w:r>
+          <w:bCs/>
+          <w:noProof/>
+          <w:kern w:val="0"/>
+          <w:szCs w:val="24"/>
+          <w14:ligatures w14:val="none"/>
+        </w:rPr>
+        <w:t>Tribhuvan University</w:t>
+      </w:r>
+    </w:p>
+    <w:p>
+      <w:pPr>
+        <w:widowControl w:val="0"/>
+        <w:autoSpaceDE w:val="0"/>
+        <w:autoSpaceDN w:val="0"/>
+        <w:spacing w:after="0" w:line="240" w:lineRule="auto"/>
+        <w:jc w:val="center"/>
         <w:rPr>
           <w:rFonts w:eastAsia="Times New Roman" w:cs="Times New Roman"/>
           <w:b/>
-          <w:color w:val="000000"/>
-          <w:kern w:val="0"/>
-          <w:sz w:val="16"/>
-          <w:szCs w:val="16"/>
-          <w:vertAlign w:val="superscript"/>
-          <w14:ligatures w14:val="none"/>
-        </w:rPr>
-        <w:t>th</w:t>
-      </w:r>
+          <w:noProof/>
+          <w:kern w:val="0"/>
+          <w:szCs w:val="24"/>
+          <w14:ligatures w14:val="none"/>
+        </w:rPr>
+      </w:pPr>
       <w:r>
         <w:rPr>
           <w:rFonts w:eastAsia="Times New Roman" w:cs="Times New Roman"/>
           <w:b/>
-          <w:color w:val="000000"/>
-          <w:kern w:val="0"/>
-          <w:szCs w:val="24"/>
-          <w14:ligatures w14:val="none"/>
-        </w:rPr>
-        <w:t>, 2077 Batch</w:t>
-      </w:r>
+          <w:noProof/>
+          <w:kern w:val="0"/>
+          <w:szCs w:val="24"/>
+          <w14:ligatures w14:val="none"/>
+        </w:rPr>
+        <w:t>Faculty of Humanities and Social Science</w:t>
+      </w:r>
+    </w:p>
+    <w:p>
+      <w:pPr>
+        <w:widowControl w:val="0"/>
+        <w:autoSpaceDE w:val="0"/>
+        <w:autoSpaceDN w:val="0"/>
+        <w:spacing w:after="0" w:line="240" w:lineRule="auto"/>
+        <w:jc w:val="center"/>
+        <w:rPr>
+          <w:rFonts w:eastAsia="Times New Roman" w:cs="Times New Roman"/>
+          <w:b/>
+          <w:noProof/>
+          <w:kern w:val="0"/>
+          <w:szCs w:val="24"/>
+          <w14:ligatures w14:val="none"/>
+        </w:rPr>
+      </w:pPr>
+      <w:r>
+        <w:rPr>
+          <w:rFonts w:eastAsia="Times New Roman" w:cs="Times New Roman"/>
+          <w:b/>
+          <w:noProof/>
+          <w:kern w:val="0"/>
+          <w:szCs w:val="24"/>
+          <w14:ligatures w14:val="none"/>
+        </w:rPr>
+        <w:t>Texas International College</w:t>
+      </w:r>
+    </w:p>
+    <w:p>
+      <w:pPr>
+        <w:pStyle w:val="Heading1"/>
+      </w:pPr>
+      <w:bookmarkStart w:id="0" w:name="_Toc153544670"/>
+    </w:p>
+    <w:p>
+      <w:pPr>
+        <w:pStyle w:val="Heading1"/>
+      </w:pPr>
+    </w:p>
+    <w:p>
+      <w:pPr>
+        <w:pStyle w:val="Heading1"/>
+      </w:pPr>
+      <w:r>
+        <w:t>SUPERVISOR’S</w:t>
+      </w:r>
+      <w:r>
+        <w:t xml:space="preserve"> </w:t>
+      </w:r>
+      <w:r>
+        <w:t>RECOMMENDATION</w:t>
+      </w:r>
+      <w:bookmarkEnd w:id="0"/>
+    </w:p>
+    <w:p/>
+    <w:p/>
+    <w:p>
+      <w:pPr>
+        <w:spacing w:line="360" w:lineRule="auto"/>
+      </w:pPr>
+    </w:p>
+    <w:p>
+      <w:pPr>
+        <w:spacing w:line="360" w:lineRule="auto"/>
+      </w:pPr>
+      <w:r>
+        <w:t>I hereby recommend the project "</w:t>
+      </w:r>
+      <w:r>
+        <w:rPr>
+          <w:b/>
+          <w:bCs/>
+        </w:rPr>
+        <w:t>LIBRARY MANAGEMENT SYSTEM</w:t>
+      </w:r>
+      <w:r>
+        <w:t xml:space="preserve">" for final evaluation. This collaborative endeavor developed under my guidance, showcases the dedication of </w:t>
+      </w:r>
+      <w:r>
+        <w:rPr>
+          <w:b/>
+          <w:bCs/>
+        </w:rPr>
+        <w:t>Rajak Putuwar</w:t>
+      </w:r>
+      <w:r>
+        <w:rPr>
+          <w:b/>
+          <w:bCs/>
+        </w:rPr>
+        <w:t xml:space="preserve"> </w:t>
+      </w:r>
+      <w:r>
+        <w:rPr>
+          <w:b/>
+          <w:bCs/>
+        </w:rPr>
+        <w:t>(6-2-926-1</w:t>
+      </w:r>
+      <w:r>
+        <w:rPr>
+          <w:b/>
+          <w:bCs/>
+        </w:rPr>
+        <w:t>7</w:t>
+      </w:r>
+      <w:r>
+        <w:rPr>
+          <w:b/>
+          <w:bCs/>
+        </w:rPr>
+        <w:t>-2020)</w:t>
+      </w:r>
+      <w:r>
+        <w:t xml:space="preserve"> and</w:t>
+      </w:r>
+      <w:r>
+        <w:t xml:space="preserve"> </w:t>
+      </w:r>
+      <w:r>
+        <w:rPr>
+          <w:b/>
+          <w:bCs/>
+        </w:rPr>
+        <w:t>Rojal Luitel</w:t>
+      </w:r>
+      <w:r>
+        <w:rPr>
+          <w:b/>
+          <w:bCs/>
+        </w:rPr>
+        <w:t xml:space="preserve"> (6-2-926-</w:t>
+      </w:r>
+      <w:r>
+        <w:rPr>
+          <w:b/>
+          <w:bCs/>
+        </w:rPr>
+        <w:t>21</w:t>
+      </w:r>
+      <w:r>
+        <w:rPr>
+          <w:b/>
+          <w:bCs/>
+        </w:rPr>
+        <w:t>-2020)</w:t>
+      </w:r>
+      <w:r>
+        <w:t>.</w:t>
+      </w:r>
+    </w:p>
+    <w:p>
+      <w:pPr>
+        <w:spacing w:line="360" w:lineRule="auto"/>
+      </w:pPr>
+      <w:r>
+        <w:t>I have no doubt that their efforts and the quality of this project deserve recognition. Their diligence and perseverance have been evident at every stage, from initial concept to final implementation.</w:t>
+      </w:r>
+    </w:p>
+    <w:p>
+      <w:pPr>
+        <w:spacing w:line="360" w:lineRule="auto"/>
+      </w:pPr>
+      <w:r>
+        <w:t>Therefore, I confidently recommend this project for evaluation.</w:t>
+      </w:r>
+    </w:p>
+    <w:p>
+      <w:pPr>
+        <w:spacing w:line="360" w:lineRule="auto"/>
+      </w:pPr>
+    </w:p>
+    <w:p>
+      <w:pPr>
+        <w:spacing w:line="360" w:lineRule="auto"/>
+      </w:pPr>
+    </w:p>
+    <w:p>
+      <w:pPr>
+        <w:spacing w:line="360" w:lineRule="auto"/>
+      </w:pPr>
+      <w:r>
+        <w:t xml:space="preserve">…………………………….. </w:t>
+      </w:r>
+    </w:p>
+    <w:p>
+      <w:pPr>
+        <w:spacing w:line="360" w:lineRule="auto"/>
+        <w:rPr>
+          <w:b/>
+          <w:bCs/>
+        </w:rPr>
+      </w:pPr>
+      <w:r>
+        <w:rPr>
+          <w:b/>
+          <w:bCs/>
+        </w:rPr>
+        <w:t xml:space="preserve">Mr. </w:t>
+      </w:r>
+      <w:r>
+        <w:rPr>
+          <w:b/>
+          <w:bCs/>
+        </w:rPr>
+        <w:t>Omkar Basnet</w:t>
+      </w:r>
+    </w:p>
+    <w:p>
+      <w:pPr>
+        <w:spacing w:line="360" w:lineRule="auto"/>
+        <w:rPr>
+          <w:b/>
+          <w:bCs/>
+        </w:rPr>
+      </w:pPr>
+      <w:r>
+        <w:rPr>
+          <w:b/>
+          <w:bCs/>
+        </w:rPr>
+        <w:t xml:space="preserve">Supervisor </w:t>
+      </w:r>
+    </w:p>
+    <w:p>
+      <w:pPr>
+        <w:spacing w:line="360" w:lineRule="auto"/>
+      </w:pPr>
+      <w:r>
+        <w:t xml:space="preserve">Texas Int’l College </w:t>
+      </w:r>
+    </w:p>
+    <w:p>
+      <w:pPr>
+        <w:spacing w:line="360" w:lineRule="auto"/>
+      </w:pPr>
+      <w:r>
+        <w:t>Chabahil, Kathmandu</w:t>
+      </w:r>
+    </w:p>
+    <w:p>
+      <w:pPr>
+        <w:widowControl w:val="0"/>
+        <w:autoSpaceDE w:val="0"/>
+        <w:autoSpaceDN w:val="0"/>
+        <w:spacing w:after="0" w:line="240" w:lineRule="auto"/>
+        <w:jc w:val="center"/>
+        <w:rPr>
+          <w:rFonts w:eastAsia="Times New Roman" w:cs="Times New Roman"/>
+          <w:noProof/>
+          <w:kern w:val="0"/>
+          <w:sz w:val="20"/>
+          <w:szCs w:val="24"/>
+          <w14:ligatures w14:val="none"/>
+        </w:rPr>
+      </w:pPr>
+      <w:r>
+        <w:rPr>
+          <w:rFonts w:eastAsia="Times New Roman" w:cs="Times New Roman"/>
+          <w:noProof/>
+          <w:kern w:val="0"/>
+          <w:sz w:val="20"/>
+          <w:szCs w:val="24"/>
+          <w14:ligatures w14:val="none"/>
+        </w:rPr>
+        <w:lastRenderedPageBreak/>
+        <w:drawing>
+          <wp:inline distT="0" distB="0" distL="0" distR="0" wp14:anchorId="0855EDBE" wp14:editId="638E5289">
+            <wp:extent cx="1036236" cy="1200150"/>
+            <wp:effectExtent l="0" t="0" r="0" b="0"/>
+            <wp:docPr id="24" name="image1.png" descr="Shape, arrow  Description automatically generated"/>
+            <wp:cNvGraphicFramePr>
+              <a:graphicFrameLocks xmlns:a="http://schemas.openxmlformats.org/drawingml/2006/main" noChangeAspect="1"/>
+            </wp:cNvGraphicFramePr>
+            <a:graphic xmlns:a="http://schemas.openxmlformats.org/drawingml/2006/main">
+              <a:graphicData uri="http://schemas.openxmlformats.org/drawingml/2006/picture">
+                <pic:pic xmlns:pic="http://schemas.openxmlformats.org/drawingml/2006/picture">
+                  <pic:nvPicPr>
+                    <pic:cNvPr id="2" name="image1.png"/>
+                    <pic:cNvPicPr/>
+                  </pic:nvPicPr>
+                  <pic:blipFill>
+                    <a:blip r:embed="rId8" cstate="print"/>
+                    <a:stretch>
+                      <a:fillRect/>
+                    </a:stretch>
+                  </pic:blipFill>
+                  <pic:spPr>
+                    <a:xfrm>
+                      <a:off x="0" y="0"/>
+                      <a:ext cx="1036236" cy="1200150"/>
+                    </a:xfrm>
+                    <a:prstGeom prst="rect">
+                      <a:avLst/>
+                    </a:prstGeom>
+                  </pic:spPr>
+                </pic:pic>
+              </a:graphicData>
+            </a:graphic>
+          </wp:inline>
+        </w:drawing>
+      </w:r>
+    </w:p>
+    <w:p>
+      <w:pPr>
+        <w:widowControl w:val="0"/>
+        <w:autoSpaceDE w:val="0"/>
+        <w:autoSpaceDN w:val="0"/>
+        <w:spacing w:after="0" w:line="240" w:lineRule="auto"/>
+        <w:jc w:val="left"/>
+        <w:rPr>
+          <w:rFonts w:eastAsia="Times New Roman" w:cs="Times New Roman"/>
+          <w:noProof/>
+          <w:kern w:val="0"/>
+          <w:sz w:val="20"/>
+          <w:szCs w:val="24"/>
+          <w14:ligatures w14:val="none"/>
+        </w:rPr>
+      </w:pPr>
+    </w:p>
+    <w:p>
+      <w:pPr>
+        <w:widowControl w:val="0"/>
+        <w:autoSpaceDE w:val="0"/>
+        <w:autoSpaceDN w:val="0"/>
+        <w:spacing w:after="0" w:line="240" w:lineRule="auto"/>
+        <w:jc w:val="left"/>
+        <w:rPr>
+          <w:rFonts w:eastAsia="Times New Roman" w:cs="Times New Roman"/>
+          <w:noProof/>
+          <w:kern w:val="0"/>
+          <w:sz w:val="20"/>
+          <w:szCs w:val="24"/>
+          <w14:ligatures w14:val="none"/>
+        </w:rPr>
+      </w:pPr>
+    </w:p>
+    <w:p>
+      <w:pPr>
+        <w:widowControl w:val="0"/>
+        <w:autoSpaceDE w:val="0"/>
+        <w:autoSpaceDN w:val="0"/>
+        <w:spacing w:after="0" w:line="240" w:lineRule="auto"/>
+        <w:jc w:val="left"/>
+        <w:rPr>
+          <w:rFonts w:eastAsia="Times New Roman" w:cs="Times New Roman"/>
+          <w:noProof/>
+          <w:kern w:val="0"/>
+          <w:szCs w:val="24"/>
+          <w14:ligatures w14:val="none"/>
+        </w:rPr>
+      </w:pPr>
+    </w:p>
+    <w:p>
+      <w:pPr>
+        <w:widowControl w:val="0"/>
+        <w:autoSpaceDE w:val="0"/>
+        <w:autoSpaceDN w:val="0"/>
+        <w:spacing w:after="0" w:line="240" w:lineRule="auto"/>
+        <w:jc w:val="left"/>
+        <w:rPr>
+          <w:rFonts w:eastAsia="Times New Roman" w:cs="Times New Roman"/>
+          <w:noProof/>
+          <w:kern w:val="0"/>
+          <w:szCs w:val="24"/>
+          <w14:ligatures w14:val="none"/>
+        </w:rPr>
+      </w:pPr>
+    </w:p>
+    <w:p>
+      <w:pPr>
+        <w:widowControl w:val="0"/>
+        <w:autoSpaceDE w:val="0"/>
+        <w:autoSpaceDN w:val="0"/>
+        <w:spacing w:after="0" w:line="240" w:lineRule="auto"/>
+        <w:jc w:val="center"/>
+        <w:rPr>
+          <w:rFonts w:eastAsia="Times New Roman" w:cs="Times New Roman"/>
+          <w:b/>
+          <w:bCs/>
+          <w:noProof/>
+          <w:kern w:val="0"/>
+          <w:szCs w:val="24"/>
+          <w14:ligatures w14:val="none"/>
+        </w:rPr>
+      </w:pPr>
+      <w:r>
+        <w:rPr>
+          <w:rFonts w:eastAsia="Times New Roman" w:cs="Times New Roman"/>
+          <w:b/>
+          <w:bCs/>
+          <w:noProof/>
+          <w:kern w:val="0"/>
+          <w:szCs w:val="24"/>
+          <w14:ligatures w14:val="none"/>
+        </w:rPr>
+        <w:t>Tribhuvan University</w:t>
+      </w:r>
+    </w:p>
+    <w:p>
+      <w:pPr>
+        <w:widowControl w:val="0"/>
+        <w:autoSpaceDE w:val="0"/>
+        <w:autoSpaceDN w:val="0"/>
+        <w:spacing w:after="0" w:line="240" w:lineRule="auto"/>
+        <w:jc w:val="center"/>
+        <w:rPr>
+          <w:rFonts w:eastAsia="Times New Roman" w:cs="Times New Roman"/>
+          <w:b/>
+          <w:noProof/>
+          <w:kern w:val="0"/>
+          <w:szCs w:val="24"/>
+          <w14:ligatures w14:val="none"/>
+        </w:rPr>
+      </w:pPr>
+      <w:r>
+        <w:rPr>
+          <w:rFonts w:eastAsia="Times New Roman" w:cs="Times New Roman"/>
+          <w:b/>
+          <w:noProof/>
+          <w:kern w:val="0"/>
+          <w:szCs w:val="24"/>
+          <w14:ligatures w14:val="none"/>
+        </w:rPr>
+        <w:t>Faculty of Humanities and Social Science</w:t>
+      </w:r>
+    </w:p>
+    <w:p>
+      <w:pPr>
+        <w:widowControl w:val="0"/>
+        <w:autoSpaceDE w:val="0"/>
+        <w:autoSpaceDN w:val="0"/>
+        <w:spacing w:after="0" w:line="240" w:lineRule="auto"/>
+        <w:jc w:val="center"/>
+        <w:rPr>
+          <w:rFonts w:eastAsia="Times New Roman" w:cs="Times New Roman"/>
+          <w:b/>
+          <w:noProof/>
+          <w:kern w:val="0"/>
+          <w:szCs w:val="24"/>
+          <w14:ligatures w14:val="none"/>
+        </w:rPr>
+      </w:pPr>
+      <w:r>
+        <w:rPr>
+          <w:rFonts w:eastAsia="Times New Roman" w:cs="Times New Roman"/>
+          <w:b/>
+          <w:noProof/>
+          <w:kern w:val="0"/>
+          <w:szCs w:val="24"/>
+          <w14:ligatures w14:val="none"/>
+        </w:rPr>
+        <w:t>Texas International College</w:t>
+      </w:r>
+    </w:p>
+    <w:p>
+      <w:pPr>
+        <w:spacing w:line="360" w:lineRule="auto"/>
+      </w:pPr>
+    </w:p>
+    <w:p>
+      <w:pPr>
+        <w:pStyle w:val="Heading1"/>
+      </w:pPr>
+      <w:bookmarkStart w:id="1" w:name="_Toc153544671"/>
+      <w:r>
+        <w:t>LETTER OF APPROVAL</w:t>
+      </w:r>
+      <w:bookmarkEnd w:id="1"/>
     </w:p>
     <w:p>
       <w:pPr>
@@ -409,772 +1771,417 @@
           <w:b/>
           <w:bCs/>
         </w:rPr>
-        <w:sectPr>
-          <w:pgSz w:w="11906" w:h="16838" w:code="9"/>
-          <w:pgMar w:top="1440" w:right="1440" w:bottom="1440" w:left="1440" w:header="720" w:footer="720" w:gutter="0"/>
-          <w:pgNumType w:fmt="upperRoman" w:start="1"/>
-          <w:cols w:space="720"/>
-          <w:docGrid w:linePitch="360"/>
-        </w:sectPr>
-      </w:pPr>
-    </w:p>
-    <w:p>
-      <w:pPr>
-        <w:pStyle w:val="Heading1"/>
-      </w:pPr>
-      <w:bookmarkStart w:id="0" w:name="_Toc153544670"/>
-      <w:r>
-        <w:lastRenderedPageBreak/>
-        <w:t>SUPERVISOR’S</w:t>
-      </w:r>
-      <w:r>
-        <w:t xml:space="preserve"> </w:t>
-      </w:r>
-      <w:r>
-        <w:t>RECOMMENDATION</w:t>
-      </w:r>
-      <w:bookmarkEnd w:id="0"/>
+      </w:pPr>
     </w:p>
     <w:p>
       <w:pPr>
         <w:spacing w:line="360" w:lineRule="auto"/>
       </w:pPr>
-    </w:p>
-    <w:p>
-      <w:pPr>
-        <w:spacing w:line="360" w:lineRule="auto"/>
-      </w:pPr>
-      <w:r>
-        <w:t>I hereby recommend the project "</w:t>
+      <w:r>
+        <w:t xml:space="preserve">We hereby affirm that the project, jointly developed by </w:t>
       </w:r>
       <w:r>
         <w:rPr>
           <w:b/>
           <w:bCs/>
         </w:rPr>
-        <w:t>LIBRARY MANAGEMENT SYSTEM</w:t>
-      </w:r>
-      <w:r>
-        <w:t xml:space="preserve">" for final evaluation. This collaborative endeavor developed under my guidance, showcases the dedication of </w:t>
+        <w:t>Rajak Putuwar</w:t>
       </w:r>
       <w:r>
         <w:rPr>
           <w:b/>
           <w:bCs/>
         </w:rPr>
-        <w:t>Rajak Putuwar</w:t>
+        <w:t xml:space="preserve"> </w:t>
       </w:r>
       <w:r>
         <w:rPr>
           <w:b/>
           <w:bCs/>
         </w:rPr>
-        <w:t xml:space="preserve"> </w:t>
+        <w:t>(6-2-926-17-2020)</w:t>
+      </w:r>
+      <w:r>
+        <w:t xml:space="preserve"> and </w:t>
       </w:r>
       <w:r>
         <w:rPr>
           <w:b/>
           <w:bCs/>
         </w:rPr>
-        <w:t>(6-2-926-1</w:t>
+        <w:t>Rojal Luitel (6-2-926-21-2020)</w:t>
+      </w:r>
+      <w:r>
+        <w:t xml:space="preserve">, titled </w:t>
       </w:r>
       <w:r>
         <w:rPr>
           <w:b/>
           <w:bCs/>
         </w:rPr>
-        <w:t>7</w:t>
+        <w:t>"</w:t>
       </w:r>
       <w:r>
         <w:rPr>
           <w:b/>
           <w:bCs/>
         </w:rPr>
-        <w:t>-2020)</w:t>
-      </w:r>
-      <w:r>
-        <w:t xml:space="preserve"> and</w:t>
-      </w:r>
-      <w:r>
-        <w:t xml:space="preserve"> </w:t>
+        <w:t>LIBRARY</w:t>
       </w:r>
       <w:r>
         <w:rPr>
           <w:b/>
           <w:bCs/>
         </w:rPr>
-        <w:t>Rojal Luitel</w:t>
+        <w:t xml:space="preserve"> MANAGEMENT</w:t>
       </w:r>
       <w:r>
         <w:rPr>
           <w:b/>
           <w:bCs/>
         </w:rPr>
-        <w:t xml:space="preserve"> (6-2-926-</w:t>
+        <w:t xml:space="preserve"> </w:t>
       </w:r>
       <w:r>
         <w:rPr>
           <w:b/>
           <w:bCs/>
         </w:rPr>
-        <w:t>21</w:t>
-      </w:r>
+        <w:t>SYSTEM</w:t>
+      </w:r>
+      <w:r>
+        <w:t>" and submitted in partial fulfillment of the requirements for the Bachelor of Computer</w:t>
+      </w:r>
+      <w:r>
+        <w:t xml:space="preserve"> </w:t>
+      </w:r>
+      <w:r>
+        <w:t>Application, has been thoroughly reviewed. In our assessment, we find this project to be adequate in its breadth and quality to meet the requirements for the awarded degree.</w:t>
+      </w:r>
+    </w:p>
+    <w:p>
+      <w:pPr>
+        <w:spacing w:line="360" w:lineRule="auto"/>
+      </w:pPr>
+    </w:p>
+    <w:tbl>
+      <w:tblPr>
+        <w:tblStyle w:val="TableGrid"/>
+        <w:tblW w:w="0" w:type="auto"/>
+        <w:tblLook w:val="04A0" w:firstRow="1" w:lastRow="0" w:firstColumn="1" w:lastColumn="0" w:noHBand="0" w:noVBand="1"/>
+      </w:tblPr>
+      <w:tblGrid>
+        <w:gridCol w:w="4508"/>
+        <w:gridCol w:w="4508"/>
+      </w:tblGrid>
+      <w:tr>
+        <w:tc>
+          <w:tcPr>
+            <w:tcW w:w="4508" w:type="dxa"/>
+          </w:tcPr>
+          <w:p>
+            <w:pPr>
+              <w:spacing w:line="360" w:lineRule="auto"/>
+              <w:jc w:val="center"/>
+            </w:pPr>
+          </w:p>
+          <w:p>
+            <w:pPr>
+              <w:spacing w:line="360" w:lineRule="auto"/>
+              <w:jc w:val="center"/>
+            </w:pPr>
+          </w:p>
+          <w:p>
+            <w:pPr>
+              <w:spacing w:line="360" w:lineRule="auto"/>
+              <w:jc w:val="center"/>
+            </w:pPr>
+          </w:p>
+          <w:p>
+            <w:pPr>
+              <w:spacing w:line="360" w:lineRule="auto"/>
+              <w:jc w:val="center"/>
+            </w:pPr>
+            <w:r>
+              <w:t>………………………………….</w:t>
+            </w:r>
+          </w:p>
+          <w:p>
+            <w:pPr>
+              <w:tabs>
+                <w:tab w:val="left" w:pos="5850"/>
+                <w:tab w:val="left" w:pos="6300"/>
+                <w:tab w:val="left" w:pos="7200"/>
+              </w:tabs>
+              <w:spacing w:line="360" w:lineRule="auto"/>
+              <w:jc w:val="center"/>
+              <w:rPr>
+                <w:b/>
+                <w:bCs/>
+              </w:rPr>
+            </w:pPr>
+            <w:r>
+              <w:rPr>
+                <w:b/>
+                <w:bCs/>
+              </w:rPr>
+              <w:t>Mr. Omkar Basnet</w:t>
+            </w:r>
+          </w:p>
+          <w:p>
+            <w:pPr>
+              <w:spacing w:line="360" w:lineRule="auto"/>
+              <w:jc w:val="center"/>
+              <w:rPr>
+                <w:b/>
+                <w:bCs/>
+              </w:rPr>
+            </w:pPr>
+            <w:r>
+              <w:rPr>
+                <w:b/>
+                <w:bCs/>
+              </w:rPr>
+              <w:t>Supervisor</w:t>
+            </w:r>
+          </w:p>
+          <w:p>
+            <w:pPr>
+              <w:tabs>
+                <w:tab w:val="left" w:pos="6480"/>
+              </w:tabs>
+              <w:spacing w:line="360" w:lineRule="auto"/>
+              <w:jc w:val="center"/>
+            </w:pPr>
+            <w:r>
+              <w:t>Texas Int’l College</w:t>
+            </w:r>
+          </w:p>
+          <w:p>
+            <w:pPr>
+              <w:jc w:val="center"/>
+            </w:pPr>
+            <w:r>
+              <w:t>Chabahil, Kathmandu</w:t>
+            </w:r>
+          </w:p>
+        </w:tc>
+        <w:tc>
+          <w:tcPr>
+            <w:tcW w:w="4508" w:type="dxa"/>
+          </w:tcPr>
+          <w:p>
+            <w:pPr>
+              <w:spacing w:line="360" w:lineRule="auto"/>
+              <w:jc w:val="center"/>
+            </w:pPr>
+          </w:p>
+          <w:p>
+            <w:pPr>
+              <w:spacing w:line="360" w:lineRule="auto"/>
+              <w:jc w:val="center"/>
+            </w:pPr>
+          </w:p>
+          <w:p>
+            <w:pPr>
+              <w:spacing w:line="360" w:lineRule="auto"/>
+              <w:jc w:val="center"/>
+            </w:pPr>
+          </w:p>
+          <w:p>
+            <w:pPr>
+              <w:spacing w:line="360" w:lineRule="auto"/>
+              <w:jc w:val="center"/>
+            </w:pPr>
+            <w:r>
+              <w:t>………………………………….</w:t>
+            </w:r>
+          </w:p>
+          <w:p>
+            <w:pPr>
+              <w:tabs>
+                <w:tab w:val="left" w:pos="5850"/>
+                <w:tab w:val="left" w:pos="6300"/>
+                <w:tab w:val="left" w:pos="7200"/>
+              </w:tabs>
+              <w:spacing w:line="360" w:lineRule="auto"/>
+              <w:jc w:val="center"/>
+              <w:rPr>
+                <w:b/>
+                <w:bCs/>
+              </w:rPr>
+            </w:pPr>
+            <w:r>
+              <w:rPr>
+                <w:b/>
+                <w:bCs/>
+              </w:rPr>
+              <w:t>Mr. Omkar Basnet</w:t>
+            </w:r>
+          </w:p>
+          <w:p>
+            <w:pPr>
+              <w:spacing w:line="360" w:lineRule="auto"/>
+              <w:jc w:val="center"/>
+              <w:rPr>
+                <w:b/>
+                <w:bCs/>
+              </w:rPr>
+            </w:pPr>
+            <w:r>
+              <w:rPr>
+                <w:b/>
+                <w:bCs/>
+              </w:rPr>
+              <w:t>HOD</w:t>
+            </w:r>
+          </w:p>
+          <w:p>
+            <w:pPr>
+              <w:tabs>
+                <w:tab w:val="left" w:pos="6480"/>
+              </w:tabs>
+              <w:spacing w:line="360" w:lineRule="auto"/>
+              <w:jc w:val="center"/>
+            </w:pPr>
+            <w:r>
+              <w:t>Texas Int’l College</w:t>
+            </w:r>
+          </w:p>
+          <w:p>
+            <w:pPr>
+              <w:jc w:val="center"/>
+            </w:pPr>
+            <w:r>
+              <w:t>Chabahil, Kathmandu</w:t>
+            </w:r>
+          </w:p>
+        </w:tc>
+      </w:tr>
+      <w:tr>
+        <w:tc>
+          <w:tcPr>
+            <w:tcW w:w="4508" w:type="dxa"/>
+          </w:tcPr>
+          <w:p>
+            <w:pPr>
+              <w:jc w:val="center"/>
+            </w:pPr>
+          </w:p>
+          <w:p>
+            <w:pPr>
+              <w:jc w:val="center"/>
+            </w:pPr>
+          </w:p>
+          <w:p>
+            <w:pPr>
+              <w:jc w:val="center"/>
+            </w:pPr>
+          </w:p>
+          <w:p>
+            <w:pPr>
+              <w:jc w:val="center"/>
+            </w:pPr>
+          </w:p>
+          <w:p>
+            <w:pPr>
+              <w:spacing w:line="360" w:lineRule="auto"/>
+              <w:jc w:val="center"/>
+            </w:pPr>
+            <w:r>
+              <w:t>………………………………….</w:t>
+            </w:r>
+          </w:p>
+          <w:p>
+            <w:pPr>
+              <w:jc w:val="center"/>
+            </w:pPr>
+            <w:r>
+              <w:rPr>
+                <w:b/>
+                <w:bCs/>
+              </w:rPr>
+              <w:t>Internal Examiner</w:t>
+            </w:r>
+          </w:p>
+        </w:tc>
+        <w:tc>
+          <w:tcPr>
+            <w:tcW w:w="4508" w:type="dxa"/>
+          </w:tcPr>
+          <w:p>
+            <w:pPr>
+              <w:jc w:val="center"/>
+            </w:pPr>
+          </w:p>
+          <w:p>
+            <w:pPr>
+              <w:jc w:val="center"/>
+            </w:pPr>
+          </w:p>
+          <w:p>
+            <w:pPr>
+              <w:jc w:val="center"/>
+            </w:pPr>
+          </w:p>
+          <w:p>
+            <w:pPr>
+              <w:spacing w:line="360" w:lineRule="auto"/>
+              <w:jc w:val="center"/>
+            </w:pPr>
+          </w:p>
+          <w:p>
+            <w:pPr>
+              <w:spacing w:line="360" w:lineRule="auto"/>
+              <w:jc w:val="center"/>
+              <w:rPr>
+                <w:b/>
+                <w:bCs/>
+              </w:rPr>
+            </w:pPr>
+            <w:r>
+              <w:t>………………………………….</w:t>
+            </w:r>
+          </w:p>
+          <w:p>
+            <w:pPr>
+              <w:jc w:val="center"/>
+            </w:pPr>
+            <w:r>
+              <w:rPr>
+                <w:b/>
+                <w:bCs/>
+              </w:rPr>
+              <w:t xml:space="preserve">External </w:t>
+            </w:r>
+            <w:r>
+              <w:rPr>
+                <w:b/>
+                <w:bCs/>
+              </w:rPr>
+              <w:t>Examiner</w:t>
+            </w:r>
+          </w:p>
+        </w:tc>
+      </w:tr>
+    </w:tbl>
+    <w:p>
+      <w:pPr>
+        <w:spacing w:line="360" w:lineRule="auto"/>
+      </w:pPr>
       <w:r>
         <w:rPr>
           <w:b/>
           <w:bCs/>
         </w:rPr>
-        <w:t>-2020)</w:t>
-      </w:r>
-      <w:r>
-        <w:t>.</w:t>
-      </w:r>
-    </w:p>
-    <w:p>
-      <w:pPr>
-        <w:spacing w:line="360" w:lineRule="auto"/>
-      </w:pPr>
-      <w:r>
-        <w:t>I have no doubt that their efforts and the quality of this project deserve recognition. Their diligence and perseverance have been evident at every stage, from initial concept to final implementation.</w:t>
-      </w:r>
-    </w:p>
-    <w:p>
-      <w:pPr>
-        <w:spacing w:line="360" w:lineRule="auto"/>
-      </w:pPr>
-      <w:r>
-        <w:t>Therefore, I confidently recommend this project for evaluation.</w:t>
-      </w:r>
-    </w:p>
-    <w:p>
-      <w:pPr>
-        <w:spacing w:line="360" w:lineRule="auto"/>
-      </w:pPr>
-    </w:p>
-    <w:p>
-      <w:pPr>
-        <w:spacing w:line="360" w:lineRule="auto"/>
-      </w:pPr>
-    </w:p>
-    <w:p>
-      <w:pPr>
-        <w:spacing w:line="360" w:lineRule="auto"/>
-      </w:pPr>
-    </w:p>
-    <w:p>
-      <w:pPr>
-        <w:spacing w:line="360" w:lineRule="auto"/>
-      </w:pPr>
-    </w:p>
-    <w:p>
-      <w:pPr>
-        <w:spacing w:line="360" w:lineRule="auto"/>
-      </w:pPr>
-      <w:r>
-        <w:t xml:space="preserve">…………………………….. </w:t>
-      </w:r>
-    </w:p>
-    <w:p>
-      <w:pPr>
-        <w:spacing w:line="360" w:lineRule="auto"/>
+        <w:tab/>
+      </w:r>
+      <w:r>
         <w:rPr>
           <w:b/>
           <w:bCs/>
         </w:rPr>
-      </w:pPr>
-      <w:r>
-        <w:rPr>
-          <w:b/>
-          <w:bCs/>
-        </w:rPr>
-        <w:t xml:space="preserve">Mr. </w:t>
-      </w:r>
-      <w:r>
-        <w:rPr>
-          <w:b/>
-          <w:bCs/>
-        </w:rPr>
-        <w:t>Omkar Basnet</w:t>
-      </w:r>
-    </w:p>
-    <w:p>
-      <w:pPr>
-        <w:spacing w:line="360" w:lineRule="auto"/>
-        <w:rPr>
-          <w:b/>
-          <w:bCs/>
-        </w:rPr>
-      </w:pPr>
-      <w:r>
-        <w:rPr>
-          <w:b/>
-          <w:bCs/>
-        </w:rPr>
-        <w:t xml:space="preserve">Supervisor </w:t>
-      </w:r>
-    </w:p>
-    <w:p>
-      <w:pPr>
-        <w:spacing w:line="360" w:lineRule="auto"/>
-      </w:pPr>
-      <w:r>
-        <w:t xml:space="preserve">Texas Int’l College </w:t>
-      </w:r>
-    </w:p>
-    <w:p>
-      <w:pPr>
-        <w:spacing w:line="360" w:lineRule="auto"/>
-      </w:pPr>
-      <w:r>
-        <w:t>Chabahil, Kathmandu</w:t>
-      </w:r>
-    </w:p>
-    <w:p>
-      <w:pPr>
-        <w:jc w:val="left"/>
-      </w:pPr>
-      <w:r>
-        <w:br w:type="page"/>
-      </w:r>
-    </w:p>
-    <w:p>
-      <w:pPr>
-        <w:pStyle w:val="Heading1"/>
-      </w:pPr>
-      <w:bookmarkStart w:id="1" w:name="_Toc153544671"/>
-      <w:r>
-        <w:lastRenderedPageBreak/>
-        <w:t>LETTER OF APPROVAL</w:t>
-      </w:r>
-      <w:bookmarkEnd w:id="1"/>
-    </w:p>
-    <w:p>
-      <w:pPr>
-        <w:spacing w:line="360" w:lineRule="auto"/>
-        <w:jc w:val="center"/>
-        <w:rPr>
-          <w:b/>
-          <w:bCs/>
-        </w:rPr>
-      </w:pPr>
-    </w:p>
-    <w:p>
-      <w:pPr>
-        <w:spacing w:line="360" w:lineRule="auto"/>
-      </w:pPr>
-      <w:r>
-        <w:t xml:space="preserve">We hereby affirm that the project, jointly developed by </w:t>
-      </w:r>
-      <w:r>
-        <w:rPr>
-          <w:b/>
-          <w:bCs/>
-        </w:rPr>
-        <w:t>Rajak Putuwar</w:t>
-      </w:r>
-      <w:r>
-        <w:rPr>
-          <w:b/>
-          <w:bCs/>
-        </w:rPr>
-        <w:t xml:space="preserve"> </w:t>
-      </w:r>
-      <w:r>
-        <w:rPr>
-          <w:b/>
-          <w:bCs/>
-        </w:rPr>
-        <w:t>(6-2-926-17-2020)</w:t>
-      </w:r>
-      <w:r>
-        <w:t xml:space="preserve"> and </w:t>
-      </w:r>
-      <w:r>
-        <w:rPr>
-          <w:b/>
-          <w:bCs/>
-        </w:rPr>
-        <w:t>Rojal Luitel (6-2-926-21-2020)</w:t>
-      </w:r>
-      <w:r>
-        <w:t xml:space="preserve">, titled </w:t>
-      </w:r>
-      <w:r>
-        <w:rPr>
-          <w:b/>
-          <w:bCs/>
-        </w:rPr>
-        <w:t>"</w:t>
-      </w:r>
-      <w:r>
-        <w:rPr>
-          <w:b/>
-          <w:bCs/>
-        </w:rPr>
-        <w:t>LIBRARY</w:t>
-      </w:r>
-      <w:r>
-        <w:rPr>
-          <w:b/>
-          <w:bCs/>
-        </w:rPr>
-        <w:t xml:space="preserve"> MANAGEMENT</w:t>
-      </w:r>
-      <w:r>
-        <w:rPr>
-          <w:b/>
-          <w:bCs/>
-        </w:rPr>
-        <w:t xml:space="preserve"> </w:t>
-      </w:r>
-      <w:r>
-        <w:rPr>
-          <w:b/>
-          <w:bCs/>
-        </w:rPr>
-        <w:t>SYSTEM</w:t>
-      </w:r>
-      <w:r>
-        <w:t>" and submitted in partial fulfillment of the requirements for the Bachelor of Computer</w:t>
-      </w:r>
-      <w:r>
-        <w:t xml:space="preserve"> </w:t>
-      </w:r>
-      <w:r>
-        <w:t>Application, has been thoroughly reviewed. In our assessment, we find this project to be adequate in its breadth and quality to meet the requirements for the awarded degree.</w:t>
-      </w:r>
-    </w:p>
-    <w:p>
-      <w:pPr>
-        <w:spacing w:line="360" w:lineRule="auto"/>
-      </w:pPr>
-    </w:p>
-    <w:p>
-      <w:pPr>
-        <w:spacing w:line="360" w:lineRule="auto"/>
-      </w:pPr>
-    </w:p>
-    <w:p>
-      <w:pPr>
-        <w:spacing w:line="360" w:lineRule="auto"/>
-      </w:pPr>
-      <w:r>
-        <w:t xml:space="preserve">…………………………………. </w:t>
-      </w:r>
-      <w:r>
-        <w:tab/>
-      </w:r>
-      <w:r>
-        <w:tab/>
-      </w:r>
-      <w:r>
-        <w:tab/>
-      </w:r>
-      <w:r>
-        <w:tab/>
-      </w:r>
-      <w:r>
-        <w:t>………………………………….</w:t>
-      </w:r>
-    </w:p>
-    <w:p>
-      <w:pPr>
-        <w:tabs>
-          <w:tab w:val="left" w:pos="5850"/>
-          <w:tab w:val="left" w:pos="6300"/>
-          <w:tab w:val="left" w:pos="7200"/>
-        </w:tabs>
-        <w:spacing w:line="360" w:lineRule="auto"/>
-        <w:rPr>
-          <w:b/>
-          <w:bCs/>
-        </w:rPr>
-      </w:pPr>
-      <w:r>
-        <w:t xml:space="preserve">    </w:t>
-      </w:r>
-      <w:r>
-        <w:t xml:space="preserve"> </w:t>
-      </w:r>
-      <w:r>
-        <w:rPr>
-          <w:b/>
-          <w:bCs/>
-        </w:rPr>
-        <w:t xml:space="preserve">Mr. </w:t>
-      </w:r>
-      <w:r>
-        <w:rPr>
-          <w:b/>
-          <w:bCs/>
-        </w:rPr>
-        <w:t>Omkar Basnet</w:t>
-      </w:r>
-      <w:r>
-        <w:rPr>
-          <w:b/>
-          <w:bCs/>
-        </w:rPr>
-        <w:tab/>
-      </w:r>
-      <w:r>
-        <w:rPr>
-          <w:b/>
-          <w:bCs/>
-        </w:rPr>
-        <w:t xml:space="preserve"> </w:t>
-      </w:r>
-      <w:r>
-        <w:rPr>
-          <w:b/>
-          <w:bCs/>
-        </w:rPr>
-        <w:t xml:space="preserve">      </w:t>
-      </w:r>
-      <w:r>
-        <w:rPr>
-          <w:b/>
-          <w:bCs/>
-        </w:rPr>
-        <w:t xml:space="preserve"> </w:t>
-      </w:r>
-      <w:r>
-        <w:rPr>
-          <w:b/>
-          <w:bCs/>
-        </w:rPr>
-        <w:t>Mr. Omkar Basnet</w:t>
-      </w:r>
-    </w:p>
-    <w:p>
-      <w:pPr>
-        <w:spacing w:line="360" w:lineRule="auto"/>
-        <w:rPr>
-          <w:b/>
-          <w:bCs/>
-        </w:rPr>
-      </w:pPr>
-      <w:r>
-        <w:rPr>
-          <w:b/>
-          <w:bCs/>
-        </w:rPr>
-        <w:t xml:space="preserve"> </w:t>
-      </w:r>
-      <w:r>
-        <w:rPr>
-          <w:b/>
-          <w:bCs/>
-        </w:rPr>
-        <w:t xml:space="preserve">   </w:t>
-      </w:r>
-      <w:r>
-        <w:rPr>
-          <w:b/>
-          <w:bCs/>
-        </w:rPr>
-        <w:t xml:space="preserve">    </w:t>
-      </w:r>
-      <w:r>
-        <w:rPr>
-          <w:b/>
-          <w:bCs/>
-        </w:rPr>
-        <w:t xml:space="preserve"> </w:t>
-      </w:r>
-      <w:r>
-        <w:rPr>
-          <w:b/>
-          <w:bCs/>
-        </w:rPr>
-        <w:t xml:space="preserve">Supervisor </w:t>
-      </w:r>
-      <w:r>
-        <w:rPr>
-          <w:b/>
-          <w:bCs/>
-        </w:rPr>
-        <w:tab/>
-      </w:r>
-      <w:r>
-        <w:tab/>
-      </w:r>
-      <w:r>
-        <w:tab/>
-      </w:r>
-      <w:r>
-        <w:tab/>
-      </w:r>
-      <w:r>
-        <w:tab/>
-      </w:r>
-      <w:r>
-        <w:tab/>
-      </w:r>
-      <w:r>
-        <w:tab/>
-      </w:r>
-      <w:r>
-        <w:t xml:space="preserve">   </w:t>
-      </w:r>
-      <w:r>
-        <w:t xml:space="preserve"> </w:t>
-      </w:r>
-      <w:r>
-        <w:rPr>
-          <w:b/>
-          <w:bCs/>
-        </w:rPr>
-        <w:t>HOD, BCA</w:t>
-      </w:r>
-    </w:p>
-    <w:p>
-      <w:pPr>
-        <w:tabs>
-          <w:tab w:val="left" w:pos="6480"/>
-        </w:tabs>
-        <w:spacing w:line="360" w:lineRule="auto"/>
-      </w:pPr>
-      <w:r>
-        <w:t xml:space="preserve"> </w:t>
-      </w:r>
-      <w:r>
-        <w:t xml:space="preserve"> </w:t>
-      </w:r>
-      <w:r>
-        <w:t xml:space="preserve">  </w:t>
-      </w:r>
-      <w:r>
-        <w:t xml:space="preserve">Texas Int’l College </w:t>
-      </w:r>
-      <w:r>
-        <w:t xml:space="preserve">                                                                        </w:t>
-      </w:r>
-      <w:r>
-        <w:t xml:space="preserve">Texas Int’l College </w:t>
-      </w:r>
-    </w:p>
-    <w:p>
-      <w:pPr>
-        <w:spacing w:line="360" w:lineRule="auto"/>
-      </w:pPr>
-      <w:r>
-        <w:t xml:space="preserve">  </w:t>
-      </w:r>
-      <w:r>
-        <w:t xml:space="preserve">Chabahil, Kathmandu </w:t>
-      </w:r>
-      <w:r>
-        <w:tab/>
-      </w:r>
-      <w:r>
-        <w:tab/>
-      </w:r>
-      <w:r>
-        <w:tab/>
-      </w:r>
-      <w:r>
-        <w:tab/>
-      </w:r>
-      <w:r>
-        <w:tab/>
-      </w:r>
-      <w:r>
         <w:t xml:space="preserve">       </w:t>
-      </w:r>
-      <w:r>
-        <w:t xml:space="preserve">   </w:t>
-      </w:r>
-      <w:r>
-        <w:t>Chabahil, Kathmandu</w:t>
-      </w:r>
-    </w:p>
-    <w:p>
-      <w:pPr>
-        <w:spacing w:line="360" w:lineRule="auto"/>
-      </w:pPr>
-    </w:p>
-    <w:p>
-      <w:pPr>
-        <w:spacing w:line="360" w:lineRule="auto"/>
-      </w:pPr>
-    </w:p>
-    <w:p>
-      <w:pPr>
-        <w:spacing w:line="360" w:lineRule="auto"/>
-      </w:pPr>
-      <w:r>
-        <w:t>………………………………….</w:t>
-      </w:r>
-      <w:r>
-        <w:tab/>
-      </w:r>
-      <w:r>
-        <w:tab/>
-      </w:r>
-      <w:r>
-        <w:tab/>
-      </w:r>
-      <w:r>
-        <w:t xml:space="preserve">            </w:t>
-      </w:r>
-      <w:r>
-        <w:t>………………………………….</w:t>
-      </w:r>
-    </w:p>
-    <w:p>
-      <w:pPr>
-        <w:spacing w:line="360" w:lineRule="auto"/>
-        <w:rPr>
-          <w:b/>
-          <w:bCs/>
-        </w:rPr>
-      </w:pPr>
-      <w:r>
-        <w:rPr>
-          <w:b/>
-          <w:bCs/>
-        </w:rPr>
-        <w:t xml:space="preserve">      </w:t>
-      </w:r>
-      <w:r>
-        <w:rPr>
-          <w:b/>
-          <w:bCs/>
-        </w:rPr>
-        <w:t xml:space="preserve"> Mr. Sulav Nepal </w:t>
-      </w:r>
-      <w:r>
-        <w:rPr>
-          <w:b/>
-          <w:bCs/>
-        </w:rPr>
-        <w:tab/>
-      </w:r>
-      <w:r>
-        <w:rPr>
-          <w:b/>
-          <w:bCs/>
-        </w:rPr>
-        <w:tab/>
-      </w:r>
-      <w:r>
-        <w:rPr>
-          <w:b/>
-          <w:bCs/>
-        </w:rPr>
-        <w:tab/>
-      </w:r>
-      <w:r>
-        <w:rPr>
-          <w:b/>
-          <w:bCs/>
-        </w:rPr>
-        <w:tab/>
-      </w:r>
-      <w:r>
-        <w:rPr>
-          <w:b/>
-          <w:bCs/>
-        </w:rPr>
-        <w:tab/>
-      </w:r>
-      <w:r>
-        <w:rPr>
-          <w:b/>
-          <w:bCs/>
-        </w:rPr>
-        <w:tab/>
-      </w:r>
-      <w:r>
-        <w:rPr>
-          <w:b/>
-          <w:bCs/>
-        </w:rPr>
-        <w:tab/>
-      </w:r>
-      <w:r>
-        <w:rPr>
-          <w:b/>
-          <w:bCs/>
-        </w:rPr>
-        <w:t xml:space="preserve">  </w:t>
-      </w:r>
-      <w:r>
-        <w:rPr>
-          <w:b/>
-          <w:bCs/>
-        </w:rPr>
-        <w:t>External Examiner</w:t>
-      </w:r>
-    </w:p>
-    <w:p>
-      <w:pPr>
-        <w:spacing w:line="360" w:lineRule="auto"/>
-      </w:pPr>
-      <w:r>
-        <w:rPr>
-          <w:b/>
-          <w:bCs/>
-        </w:rPr>
-        <w:t xml:space="preserve"> </w:t>
-      </w:r>
-      <w:r>
-        <w:rPr>
-          <w:b/>
-          <w:bCs/>
-        </w:rPr>
-        <w:t xml:space="preserve">    </w:t>
-      </w:r>
-      <w:r>
-        <w:rPr>
-          <w:b/>
-          <w:bCs/>
-        </w:rPr>
-        <w:t xml:space="preserve">Internal Examiner </w:t>
-      </w:r>
-      <w:r>
-        <w:rPr>
-          <w:b/>
-          <w:bCs/>
-        </w:rPr>
-        <w:tab/>
-      </w:r>
-      <w:r>
-        <w:rPr>
-          <w:b/>
-          <w:bCs/>
-        </w:rPr>
-        <w:tab/>
-      </w:r>
-      <w:r>
-        <w:rPr>
-          <w:b/>
-          <w:bCs/>
-        </w:rPr>
-        <w:tab/>
-      </w:r>
-      <w:r>
-        <w:rPr>
-          <w:b/>
-          <w:bCs/>
-        </w:rPr>
-        <w:tab/>
-      </w:r>
-      <w:r>
-        <w:rPr>
-          <w:b/>
-          <w:bCs/>
-        </w:rPr>
-        <w:t xml:space="preserve">       </w:t>
-      </w:r>
-    </w:p>
-    <w:p>
-      <w:pPr>
-        <w:jc w:val="left"/>
-      </w:pPr>
-      <w:r>
-        <w:br w:type="page"/>
       </w:r>
     </w:p>
     <w:p>
@@ -1200,7 +2207,6 @@
           <w:szCs w:val="96"/>
           <w14:ligatures w14:val="none"/>
         </w:rPr>
-        <w:lastRenderedPageBreak/>
         <w:t xml:space="preserve">ABSTRACT </w:t>
       </w:r>
     </w:p>
@@ -2831,6 +3837,7 @@
       </w:pPr>
       <w:bookmarkStart w:id="2" w:name="_Toc153544672"/>
       <w:r>
+        <w:lastRenderedPageBreak/>
         <w:t>ABSTRACT</w:t>
       </w:r>
       <w:bookmarkEnd w:id="2"/>
@@ -3151,7 +4158,7 @@
                 <w:noProof/>
                 <w:webHidden/>
               </w:rPr>
-              <w:t>I</w:t>
+              <w:t>II</w:t>
             </w:r>
             <w:r>
               <w:rPr>
@@ -3223,7 +4230,7 @@
                 <w:noProof/>
                 <w:webHidden/>
               </w:rPr>
-              <w:t>II</w:t>
+              <w:t>III</w:t>
             </w:r>
             <w:r>
               <w:rPr>
@@ -3295,7 +4302,7 @@
                 <w:noProof/>
                 <w:webHidden/>
               </w:rPr>
-              <w:t>III</w:t>
+              <w:t>IV</w:t>
             </w:r>
             <w:r>
               <w:rPr>
@@ -3367,7 +4374,7 @@
                 <w:noProof/>
                 <w:webHidden/>
               </w:rPr>
-              <w:t>IV</w:t>
+              <w:t>V</w:t>
             </w:r>
             <w:r>
               <w:rPr>
@@ -3439,7 +4446,7 @@
                 <w:noProof/>
                 <w:webHidden/>
               </w:rPr>
-              <w:t>VII</w:t>
+              <w:t>VIII</w:t>
             </w:r>
             <w:r>
               <w:rPr>
@@ -3511,7 +4518,7 @@
                 <w:noProof/>
                 <w:webHidden/>
               </w:rPr>
-              <w:t>VIII</w:t>
+              <w:t>IX</w:t>
             </w:r>
             <w:r>
               <w:rPr>
@@ -3583,7 +4590,7 @@
                 <w:noProof/>
                 <w:webHidden/>
               </w:rPr>
-              <w:t>IX</w:t>
+              <w:t>X</w:t>
             </w:r>
             <w:r>
               <w:rPr>
@@ -9199,7 +10206,6 @@
           <w:tab w:val="left" w:pos="810"/>
         </w:tabs>
         <w:spacing w:line="360" w:lineRule="auto"/>
-        <w:ind w:left="720"/>
         <w:rPr>
           <w:rFonts w:cs="Times New Roman"/>
           <w:b/>
@@ -9215,47 +10221,47 @@
           <w:szCs w:val="24"/>
         </w:rPr>
         <w:lastRenderedPageBreak/>
-        <w:t xml:space="preserve">                              </w:t>
-      </w:r>
+        <w:tab/>
+        <w:t xml:space="preserve">                                        Library management system</w:t>
+      </w:r>
+    </w:p>
+    <w:p>
+      <w:pPr>
+        <w:jc w:val="left"/>
+        <w:rPr>
+          <w:rFonts w:asciiTheme="minorHAnsi" w:hAnsiTheme="minorHAnsi"/>
+          <w:sz w:val="22"/>
+        </w:rPr>
+      </w:pPr>
       <w:r>
         <w:rPr>
           <w:rFonts w:cs="Times New Roman"/>
           <w:b/>
           <w:bCs/>
-          <w:szCs w:val="24"/>
-        </w:rPr>
-        <w:t xml:space="preserve">         </w:t>
-      </w:r>
-      <w:r>
-        <w:rPr>
-          <w:rFonts w:cs="Times New Roman"/>
-          <w:b/>
-          <w:bCs/>
-          <w:szCs w:val="24"/>
-        </w:rPr>
-        <w:t xml:space="preserve"> Library management system</w:t>
-      </w:r>
-    </w:p>
-    <w:p>
-      <w:pPr>
-        <w:ind w:left="720"/>
-      </w:pPr>
-      <w:r>
-        <w:rPr>
+          <w:sz w:val="28"/>
+          <w:szCs w:val="28"/>
+        </w:rPr>
+        <w:tab/>
+        <w:t xml:space="preserve">     </w:t>
+      </w:r>
+      <w:r>
+        <w:rPr>
+          <w:rFonts w:asciiTheme="minorHAnsi" w:hAnsiTheme="minorHAnsi"/>
           <w:noProof/>
+          <w:sz w:val="22"/>
         </w:rPr>
         <mc:AlternateContent>
           <mc:Choice Requires="wps">
             <w:drawing>
-              <wp:anchor distT="0" distB="0" distL="114300" distR="114300" simplePos="0" relativeHeight="251659264" behindDoc="0" locked="0" layoutInCell="1" allowOverlap="1" wp14:anchorId="5EC41D3E" wp14:editId="401993E4">
+              <wp:anchor distT="0" distB="0" distL="114300" distR="114300" simplePos="0" relativeHeight="251684864" behindDoc="0" locked="0" layoutInCell="1" allowOverlap="1" wp14:anchorId="69F0A0C0" wp14:editId="4F53D325">
                 <wp:simplePos x="0" y="0"/>
                 <wp:positionH relativeFrom="column">
-                  <wp:posOffset>1422400</wp:posOffset>
+                  <wp:posOffset>1419225</wp:posOffset>
                 </wp:positionH>
                 <wp:positionV relativeFrom="paragraph">
-                  <wp:posOffset>-190923</wp:posOffset>
+                  <wp:posOffset>-192141</wp:posOffset>
                 </wp:positionV>
-                <wp:extent cx="3443605" cy="6032500"/>
+                <wp:extent cx="3443605" cy="6032665"/>
                 <wp:effectExtent l="0" t="0" r="23495" b="25400"/>
                 <wp:wrapNone/>
                 <wp:docPr id="72758094" name="Rectangle 1"/>
@@ -9267,36 +10273,23 @@
                       <wps:spPr>
                         <a:xfrm>
                           <a:off x="0" y="0"/>
-                          <a:ext cx="3443605" cy="6032500"/>
+                          <a:ext cx="3443605" cy="6032665"/>
                         </a:xfrm>
                         <a:prstGeom prst="rect">
                           <a:avLst/>
                         </a:prstGeom>
                         <a:solidFill>
-                          <a:schemeClr val="bg1"/>
+                          <a:sysClr val="window" lastClr="FFFFFF"/>
                         </a:solidFill>
-                        <a:ln>
+                        <a:ln w="12700" cap="flat" cmpd="sng" algn="ctr">
                           <a:solidFill>
-                            <a:schemeClr val="tx1"/>
+                            <a:sysClr val="windowText" lastClr="000000"/>
                           </a:solidFill>
+                          <a:prstDash val="solid"/>
+                          <a:miter lim="800000"/>
                         </a:ln>
+                        <a:effectLst/>
                       </wps:spPr>
-                      <wps:style>
-                        <a:lnRef idx="2">
-                          <a:schemeClr val="accent1">
-                            <a:shade val="15000"/>
-                          </a:schemeClr>
-                        </a:lnRef>
-                        <a:fillRef idx="1">
-                          <a:schemeClr val="accent1"/>
-                        </a:fillRef>
-                        <a:effectRef idx="0">
-                          <a:schemeClr val="accent1"/>
-                        </a:effectRef>
-                        <a:fontRef idx="minor">
-                          <a:schemeClr val="lt1"/>
-                        </a:fontRef>
-                      </wps:style>
                       <wps:bodyPr rot="0" spcFirstLastPara="0" vertOverflow="overflow" horzOverflow="overflow" vert="horz" wrap="square" lIns="91440" tIns="45720" rIns="91440" bIns="45720" numCol="1" spcCol="0" rtlCol="0" fromWordArt="0" anchor="ctr" anchorCtr="0" forceAA="0" compatLnSpc="1">
                         <a:prstTxWarp prst="textNoShape">
                           <a:avLst/>
@@ -9317,109 +10310,21 @@
           </mc:Choice>
           <mc:Fallback xmlns:oel="http://schemas.microsoft.com/office/2019/extlst">
             <w:pict>
-              <v:rect w14:anchorId="23614FD2" id="Rectangle 1" o:spid="_x0000_s1026" style="position:absolute;margin-left:112pt;margin-top:-15.05pt;width:271.15pt;height:475pt;z-index:251659264;visibility:visible;mso-wrap-style:square;mso-width-percent:0;mso-height-percent:0;mso-wrap-distance-left:9pt;mso-wrap-distance-top:0;mso-wrap-distance-right:9pt;mso-wrap-distance-bottom:0;mso-position-horizontal:absolute;mso-position-horizontal-relative:text;mso-position-vertical:absolute;mso-position-vertical-relative:text;mso-width-percent:0;mso-height-percent:0;mso-width-relative:margin;mso-height-relative:margin;v-text-anchor:middle" o:gfxdata="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" fillcolor="white [3212]" strokecolor="black [3213]" strokeweight="1pt"/>
+              <v:rect w14:anchorId="1189678C" id="Rectangle 1" o:spid="_x0000_s1026" style="position:absolute;margin-left:111.75pt;margin-top:-15.15pt;width:271.15pt;height:475pt;z-index:251684864;visibility:visible;mso-wrap-style:square;mso-width-percent:0;mso-height-percent:0;mso-wrap-distance-left:9pt;mso-wrap-distance-top:0;mso-wrap-distance-right:9pt;mso-wrap-distance-bottom:0;mso-position-horizontal:absolute;mso-position-horizontal-relative:text;mso-position-vertical:absolute;mso-position-vertical-relative:text;mso-width-percent:0;mso-height-percent:0;mso-width-relative:margin;mso-height-relative:margin;v-text-anchor:middle" o:gfxdata="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" fillcolor="window" strokecolor="windowText" strokeweight="1pt"/>
             </w:pict>
           </mc:Fallback>
         </mc:AlternateContent>
       </w:r>
       <w:r>
         <w:rPr>
-          <w:rFonts w:cs="Times New Roman"/>
-          <w:b/>
-          <w:bCs/>
-          <w:sz w:val="28"/>
-          <w:szCs w:val="28"/>
-        </w:rPr>
-        <w:tab/>
-        <w:t xml:space="preserve">     </w:t>
-      </w:r>
-      <w:r>
-        <w:rPr>
+          <w:rFonts w:asciiTheme="minorHAnsi" w:hAnsiTheme="minorHAnsi"/>
           <w:noProof/>
+          <w:sz w:val="22"/>
         </w:rPr>
         <mc:AlternateContent>
           <mc:Choice Requires="wps">
             <w:drawing>
-              <wp:anchor distT="0" distB="0" distL="114300" distR="114300" simplePos="0" relativeHeight="251679744" behindDoc="0" locked="0" layoutInCell="1" allowOverlap="1" wp14:anchorId="14510760" wp14:editId="0394B6B6">
-                <wp:simplePos x="0" y="0"/>
-                <wp:positionH relativeFrom="column">
-                  <wp:posOffset>277293</wp:posOffset>
-                </wp:positionH>
-                <wp:positionV relativeFrom="paragraph">
-                  <wp:posOffset>4158769</wp:posOffset>
-                </wp:positionV>
-                <wp:extent cx="1900052" cy="1090493"/>
-                <wp:effectExtent l="0" t="0" r="81280" b="52705"/>
-                <wp:wrapNone/>
-                <wp:docPr id="431578038" name="Straight Arrow Connector 4"/>
-                <wp:cNvGraphicFramePr/>
-                <a:graphic xmlns:a="http://schemas.openxmlformats.org/drawingml/2006/main">
-                  <a:graphicData uri="http://schemas.microsoft.com/office/word/2010/wordprocessingShape">
-                    <wps:wsp>
-                      <wps:cNvCnPr/>
-                      <wps:spPr>
-                        <a:xfrm>
-                          <a:off x="0" y="0"/>
-                          <a:ext cx="1900052" cy="1090493"/>
-                        </a:xfrm>
-                        <a:prstGeom prst="straightConnector1">
-                          <a:avLst/>
-                        </a:prstGeom>
-                        <a:ln>
-                          <a:solidFill>
-                            <a:schemeClr val="tx1"/>
-                          </a:solidFill>
-                          <a:tailEnd type="triangle"/>
-                        </a:ln>
-                      </wps:spPr>
-                      <wps:style>
-                        <a:lnRef idx="1">
-                          <a:schemeClr val="accent1"/>
-                        </a:lnRef>
-                        <a:fillRef idx="0">
-                          <a:schemeClr val="accent1"/>
-                        </a:fillRef>
-                        <a:effectRef idx="0">
-                          <a:schemeClr val="accent1"/>
-                        </a:effectRef>
-                        <a:fontRef idx="minor">
-                          <a:schemeClr val="tx1"/>
-                        </a:fontRef>
-                      </wps:style>
-                      <wps:bodyPr/>
-                    </wps:wsp>
-                  </a:graphicData>
-                </a:graphic>
-                <wp14:sizeRelH relativeFrom="margin">
-                  <wp14:pctWidth>0</wp14:pctWidth>
-                </wp14:sizeRelH>
-                <wp14:sizeRelV relativeFrom="margin">
-                  <wp14:pctHeight>0</wp14:pctHeight>
-                </wp14:sizeRelV>
-              </wp:anchor>
-            </w:drawing>
-          </mc:Choice>
-          <mc:Fallback xmlns:oel="http://schemas.microsoft.com/office/2019/extlst">
-            <w:pict>
-              <v:shapetype w14:anchorId="5C9BE1B6" id="_x0000_t32" coordsize="21600,21600" o:spt="32" o:oned="t" path="m,l21600,21600e" filled="f">
-                <v:path arrowok="t" fillok="f" o:connecttype="none"/>
-                <o:lock v:ext="edit" shapetype="t"/>
-              </v:shapetype>
-              <v:shape id="Straight Arrow Connector 4" o:spid="_x0000_s1026" type="#_x0000_t32" style="position:absolute;margin-left:21.85pt;margin-top:327.45pt;width:149.6pt;height:85.85pt;z-index:251679744;visibility:visible;mso-wrap-style:square;mso-width-percent:0;mso-height-percent:0;mso-wrap-distance-left:9pt;mso-wrap-distance-top:0;mso-wrap-distance-right:9pt;mso-wrap-distance-bottom:0;mso-position-horizontal:absolute;mso-position-horizontal-relative:text;mso-position-vertical:absolute;mso-position-vertical-relative:text;mso-width-percent:0;mso-height-percent:0;mso-width-relative:margin;mso-height-relative:margin" o:gfxdata="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" strokecolor="black [3213]" strokeweight=".5pt">
-                <v:stroke endarrow="block" joinstyle="miter"/>
-              </v:shape>
-            </w:pict>
-          </mc:Fallback>
-        </mc:AlternateContent>
-      </w:r>
-      <w:r>
-        <w:rPr>
-          <w:noProof/>
-        </w:rPr>
-        <mc:AlternateContent>
-          <mc:Choice Requires="wps">
-            <w:drawing>
-              <wp:anchor distT="0" distB="0" distL="114300" distR="114300" simplePos="0" relativeHeight="251660288" behindDoc="0" locked="0" layoutInCell="1" allowOverlap="1" wp14:anchorId="5004BD71" wp14:editId="01A1DD97">
+              <wp:anchor distT="0" distB="0" distL="114300" distR="114300" simplePos="0" relativeHeight="251685888" behindDoc="0" locked="0" layoutInCell="1" allowOverlap="1" wp14:anchorId="5DD813C6" wp14:editId="457B6AE5">
                 <wp:simplePos x="0" y="0"/>
                 <wp:positionH relativeFrom="column">
                   <wp:posOffset>2172970</wp:posOffset>
@@ -9445,30 +10350,17 @@
                           <a:avLst/>
                         </a:prstGeom>
                         <a:solidFill>
-                          <a:schemeClr val="bg1"/>
+                          <a:sysClr val="window" lastClr="FFFFFF"/>
                         </a:solidFill>
-                        <a:ln>
+                        <a:ln w="12700" cap="flat" cmpd="sng" algn="ctr">
                           <a:solidFill>
-                            <a:schemeClr val="tx1"/>
+                            <a:sysClr val="windowText" lastClr="000000"/>
                           </a:solidFill>
+                          <a:prstDash val="solid"/>
+                          <a:miter lim="800000"/>
                         </a:ln>
+                        <a:effectLst/>
                       </wps:spPr>
-                      <wps:style>
-                        <a:lnRef idx="2">
-                          <a:schemeClr val="accent1">
-                            <a:shade val="15000"/>
-                          </a:schemeClr>
-                        </a:lnRef>
-                        <a:fillRef idx="1">
-                          <a:schemeClr val="accent1"/>
-                        </a:fillRef>
-                        <a:effectRef idx="0">
-                          <a:schemeClr val="accent1"/>
-                        </a:effectRef>
-                        <a:fontRef idx="minor">
-                          <a:schemeClr val="lt1"/>
-                        </a:fontRef>
-                      </wps:style>
                       <wps:txbx>
                         <w:txbxContent>
                           <w:p>
@@ -9505,7 +10397,7 @@
           </mc:Choice>
           <mc:Fallback>
             <w:pict>
-              <v:oval w14:anchorId="5004BD71" id="Oval 2" o:spid="_x0000_s1026" style="position:absolute;left:0;text-align:left;margin-left:171.1pt;margin-top:2.8pt;width:148.7pt;height:47.7pt;z-index:251660288;visibility:visible;mso-wrap-style:square;mso-wrap-distance-left:9pt;mso-wrap-distance-top:0;mso-wrap-distance-right:9pt;mso-wrap-distance-bottom:0;mso-position-horizontal:absolute;mso-position-horizontal-relative:text;mso-position-vertical:absolute;mso-position-vertical-relative:text;v-text-anchor:middle" o:gfxdata="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" fillcolor="white [3212]" strokecolor="black [3213]" strokeweight="1pt">
+              <v:oval w14:anchorId="5DD813C6" id="Oval 2" o:spid="_x0000_s1026" style="position:absolute;margin-left:171.1pt;margin-top:2.8pt;width:148.7pt;height:47.7pt;z-index:251685888;visibility:visible;mso-wrap-style:square;mso-wrap-distance-left:9pt;mso-wrap-distance-top:0;mso-wrap-distance-right:9pt;mso-wrap-distance-bottom:0;mso-position-horizontal:absolute;mso-position-horizontal-relative:text;mso-position-vertical:absolute;mso-position-vertical-relative:text;v-text-anchor:middle" o:gfxdata="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" fillcolor="window" strokecolor="windowText" strokeweight="1pt">
                 <v:stroke joinstyle="miter"/>
                 <v:textbox>
                   <w:txbxContent>
@@ -9536,12 +10428,14 @@
       </w:r>
       <w:r>
         <w:rPr>
+          <w:rFonts w:asciiTheme="minorHAnsi" w:hAnsiTheme="minorHAnsi"/>
           <w:noProof/>
+          <w:sz w:val="22"/>
         </w:rPr>
         <mc:AlternateContent>
           <mc:Choice Requires="wps">
             <w:drawing>
-              <wp:anchor distT="0" distB="0" distL="114300" distR="114300" simplePos="0" relativeHeight="251661312" behindDoc="0" locked="0" layoutInCell="1" allowOverlap="1" wp14:anchorId="37A1789D" wp14:editId="489D0084">
+              <wp:anchor distT="0" distB="0" distL="114300" distR="114300" simplePos="0" relativeHeight="251686912" behindDoc="0" locked="0" layoutInCell="1" allowOverlap="1" wp14:anchorId="2AC0B679" wp14:editId="3E250D49">
                 <wp:simplePos x="0" y="0"/>
                 <wp:positionH relativeFrom="column">
                   <wp:posOffset>2170496</wp:posOffset>
@@ -9567,30 +10461,17 @@
                           <a:avLst/>
                         </a:prstGeom>
                         <a:solidFill>
-                          <a:schemeClr val="bg1"/>
+                          <a:sysClr val="window" lastClr="FFFFFF"/>
                         </a:solidFill>
-                        <a:ln>
+                        <a:ln w="12700" cap="flat" cmpd="sng" algn="ctr">
                           <a:solidFill>
-                            <a:schemeClr val="tx1"/>
+                            <a:sysClr val="windowText" lastClr="000000"/>
                           </a:solidFill>
+                          <a:prstDash val="solid"/>
+                          <a:miter lim="800000"/>
                         </a:ln>
+                        <a:effectLst/>
                       </wps:spPr>
-                      <wps:style>
-                        <a:lnRef idx="2">
-                          <a:schemeClr val="accent1">
-                            <a:shade val="15000"/>
-                          </a:schemeClr>
-                        </a:lnRef>
-                        <a:fillRef idx="1">
-                          <a:schemeClr val="accent1"/>
-                        </a:fillRef>
-                        <a:effectRef idx="0">
-                          <a:schemeClr val="accent1"/>
-                        </a:effectRef>
-                        <a:fontRef idx="minor">
-                          <a:schemeClr val="lt1"/>
-                        </a:fontRef>
-                      </wps:style>
                       <wps:txbx>
                         <w:txbxContent>
                           <w:p>
@@ -9627,7 +10508,7 @@
           </mc:Choice>
           <mc:Fallback>
             <w:pict>
-              <v:oval w14:anchorId="37A1789D" id="_x0000_s1027" style="position:absolute;left:0;text-align:left;margin-left:170.9pt;margin-top:56.8pt;width:148.7pt;height:47.7pt;z-index:251661312;visibility:visible;mso-wrap-style:square;mso-wrap-distance-left:9pt;mso-wrap-distance-top:0;mso-wrap-distance-right:9pt;mso-wrap-distance-bottom:0;mso-position-horizontal:absolute;mso-position-horizontal-relative:text;mso-position-vertical:absolute;mso-position-vertical-relative:text;v-text-anchor:middle" o:gfxdata="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" fillcolor="white [3212]" strokecolor="black [3213]" strokeweight="1pt">
+              <v:oval w14:anchorId="2AC0B679" id="_x0000_s1027" style="position:absolute;margin-left:170.9pt;margin-top:56.8pt;width:148.7pt;height:47.7pt;z-index:251686912;visibility:visible;mso-wrap-style:square;mso-wrap-distance-left:9pt;mso-wrap-distance-top:0;mso-wrap-distance-right:9pt;mso-wrap-distance-bottom:0;mso-position-horizontal:absolute;mso-position-horizontal-relative:text;mso-position-vertical:absolute;mso-position-vertical-relative:text;v-text-anchor:middle" o:gfxdata="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" fillcolor="window" strokecolor="windowText" strokeweight="1pt">
                 <v:stroke joinstyle="miter"/>
                 <v:textbox>
                   <w:txbxContent>
@@ -9658,12 +10539,14 @@
       </w:r>
       <w:r>
         <w:rPr>
+          <w:rFonts w:asciiTheme="minorHAnsi" w:hAnsiTheme="minorHAnsi"/>
           <w:noProof/>
+          <w:sz w:val="22"/>
         </w:rPr>
         <mc:AlternateContent>
           <mc:Choice Requires="wps">
             <w:drawing>
-              <wp:anchor distT="0" distB="0" distL="114300" distR="114300" simplePos="0" relativeHeight="251662336" behindDoc="0" locked="0" layoutInCell="1" allowOverlap="1" wp14:anchorId="4A29ADDB" wp14:editId="3BFF8599">
+              <wp:anchor distT="0" distB="0" distL="114300" distR="114300" simplePos="0" relativeHeight="251687936" behindDoc="0" locked="0" layoutInCell="1" allowOverlap="1" wp14:anchorId="2E7B6E61" wp14:editId="5046564E">
                 <wp:simplePos x="0" y="0"/>
                 <wp:positionH relativeFrom="column">
                   <wp:posOffset>2134936</wp:posOffset>
@@ -9689,30 +10572,17 @@
                           <a:avLst/>
                         </a:prstGeom>
                         <a:solidFill>
-                          <a:schemeClr val="bg1"/>
+                          <a:sysClr val="window" lastClr="FFFFFF"/>
                         </a:solidFill>
-                        <a:ln>
+                        <a:ln w="12700" cap="flat" cmpd="sng" algn="ctr">
                           <a:solidFill>
-                            <a:schemeClr val="tx1"/>
+                            <a:sysClr val="windowText" lastClr="000000"/>
                           </a:solidFill>
+                          <a:prstDash val="solid"/>
+                          <a:miter lim="800000"/>
                         </a:ln>
+                        <a:effectLst/>
                       </wps:spPr>
-                      <wps:style>
-                        <a:lnRef idx="2">
-                          <a:schemeClr val="accent1">
-                            <a:shade val="15000"/>
-                          </a:schemeClr>
-                        </a:lnRef>
-                        <a:fillRef idx="1">
-                          <a:schemeClr val="accent1"/>
-                        </a:fillRef>
-                        <a:effectRef idx="0">
-                          <a:schemeClr val="accent1"/>
-                        </a:effectRef>
-                        <a:fontRef idx="minor">
-                          <a:schemeClr val="lt1"/>
-                        </a:fontRef>
-                      </wps:style>
                       <wps:txbx>
                         <w:txbxContent>
                           <w:p>
@@ -9749,7 +10619,7 @@
           </mc:Choice>
           <mc:Fallback>
             <w:pict>
-              <v:oval w14:anchorId="4A29ADDB" id="_x0000_s1028" style="position:absolute;left:0;text-align:left;margin-left:168.1pt;margin-top:114.75pt;width:148.7pt;height:47.7pt;z-index:251662336;visibility:visible;mso-wrap-style:square;mso-wrap-distance-left:9pt;mso-wrap-distance-top:0;mso-wrap-distance-right:9pt;mso-wrap-distance-bottom:0;mso-position-horizontal:absolute;mso-position-horizontal-relative:text;mso-position-vertical:absolute;mso-position-vertical-relative:text;v-text-anchor:middle" o:gfxdata="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" fillcolor="white [3212]" strokecolor="black [3213]" strokeweight="1pt">
+              <v:oval w14:anchorId="2E7B6E61" id="_x0000_s1028" style="position:absolute;margin-left:168.1pt;margin-top:114.75pt;width:148.7pt;height:47.7pt;z-index:251687936;visibility:visible;mso-wrap-style:square;mso-wrap-distance-left:9pt;mso-wrap-distance-top:0;mso-wrap-distance-right:9pt;mso-wrap-distance-bottom:0;mso-position-horizontal:absolute;mso-position-horizontal-relative:text;mso-position-vertical:absolute;mso-position-vertical-relative:text;v-text-anchor:middle" o:gfxdata="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" fillcolor="window" strokecolor="windowText" strokeweight="1pt">
                 <v:stroke joinstyle="miter"/>
                 <v:textbox>
                   <w:txbxContent>
@@ -9780,12 +10650,14 @@
       </w:r>
       <w:r>
         <w:rPr>
+          <w:rFonts w:asciiTheme="minorHAnsi" w:hAnsiTheme="minorHAnsi"/>
           <w:noProof/>
+          <w:sz w:val="22"/>
         </w:rPr>
         <mc:AlternateContent>
           <mc:Choice Requires="wps">
             <w:drawing>
-              <wp:anchor distT="0" distB="0" distL="114300" distR="114300" simplePos="0" relativeHeight="251663360" behindDoc="0" locked="0" layoutInCell="1" allowOverlap="1" wp14:anchorId="54B50CA8" wp14:editId="40B36D36">
+              <wp:anchor distT="0" distB="0" distL="114300" distR="114300" simplePos="0" relativeHeight="251688960" behindDoc="0" locked="0" layoutInCell="1" allowOverlap="1" wp14:anchorId="3569CAB9" wp14:editId="3692F3A0">
                 <wp:simplePos x="0" y="0"/>
                 <wp:positionH relativeFrom="column">
                   <wp:posOffset>2134936</wp:posOffset>
@@ -9811,30 +10683,17 @@
                           <a:avLst/>
                         </a:prstGeom>
                         <a:solidFill>
-                          <a:schemeClr val="bg1"/>
+                          <a:sysClr val="window" lastClr="FFFFFF"/>
                         </a:solidFill>
-                        <a:ln>
+                        <a:ln w="12700" cap="flat" cmpd="sng" algn="ctr">
                           <a:solidFill>
-                            <a:schemeClr val="tx1"/>
+                            <a:sysClr val="windowText" lastClr="000000"/>
                           </a:solidFill>
+                          <a:prstDash val="solid"/>
+                          <a:miter lim="800000"/>
                         </a:ln>
+                        <a:effectLst/>
                       </wps:spPr>
-                      <wps:style>
-                        <a:lnRef idx="2">
-                          <a:schemeClr val="accent1">
-                            <a:shade val="15000"/>
-                          </a:schemeClr>
-                        </a:lnRef>
-                        <a:fillRef idx="1">
-                          <a:schemeClr val="accent1"/>
-                        </a:fillRef>
-                        <a:effectRef idx="0">
-                          <a:schemeClr val="accent1"/>
-                        </a:effectRef>
-                        <a:fontRef idx="minor">
-                          <a:schemeClr val="lt1"/>
-                        </a:fontRef>
-                      </wps:style>
                       <wps:txbx>
                         <w:txbxContent>
                           <w:p>
@@ -9871,7 +10730,7 @@
           </mc:Choice>
           <mc:Fallback>
             <w:pict>
-              <v:oval w14:anchorId="54B50CA8" id="_x0000_s1029" style="position:absolute;left:0;text-align:left;margin-left:168.1pt;margin-top:168.1pt;width:148.7pt;height:47.7pt;z-index:251663360;visibility:visible;mso-wrap-style:square;mso-wrap-distance-left:9pt;mso-wrap-distance-top:0;mso-wrap-distance-right:9pt;mso-wrap-distance-bottom:0;mso-position-horizontal:absolute;mso-position-horizontal-relative:text;mso-position-vertical:absolute;mso-position-vertical-relative:text;v-text-anchor:middle" o:gfxdata="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" fillcolor="white [3212]" strokecolor="black [3213]" strokeweight="1pt">
+              <v:oval w14:anchorId="3569CAB9" id="_x0000_s1029" style="position:absolute;margin-left:168.1pt;margin-top:168.1pt;width:148.7pt;height:47.7pt;z-index:251688960;visibility:visible;mso-wrap-style:square;mso-wrap-distance-left:9pt;mso-wrap-distance-top:0;mso-wrap-distance-right:9pt;mso-wrap-distance-bottom:0;mso-position-horizontal:absolute;mso-position-horizontal-relative:text;mso-position-vertical:absolute;mso-position-vertical-relative:text;v-text-anchor:middle" o:gfxdata="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" fillcolor="window" strokecolor="windowText" strokeweight="1pt">
                 <v:stroke joinstyle="miter"/>
                 <v:textbox>
                   <w:txbxContent>
@@ -9902,12 +10761,14 @@
       </w:r>
       <w:r>
         <w:rPr>
+          <w:rFonts w:asciiTheme="minorHAnsi" w:hAnsiTheme="minorHAnsi"/>
           <w:noProof/>
+          <w:sz w:val="22"/>
         </w:rPr>
         <mc:AlternateContent>
           <mc:Choice Requires="wps">
             <w:drawing>
-              <wp:anchor distT="0" distB="0" distL="114300" distR="114300" simplePos="0" relativeHeight="251664384" behindDoc="0" locked="0" layoutInCell="1" allowOverlap="1" wp14:anchorId="3E7184D6" wp14:editId="2401E5E1">
+              <wp:anchor distT="0" distB="0" distL="114300" distR="114300" simplePos="0" relativeHeight="251689984" behindDoc="0" locked="0" layoutInCell="1" allowOverlap="1" wp14:anchorId="3E99017D" wp14:editId="0EDAF360">
                 <wp:simplePos x="0" y="0"/>
                 <wp:positionH relativeFrom="column">
                   <wp:posOffset>2170430</wp:posOffset>
@@ -9933,30 +10794,17 @@
                           <a:avLst/>
                         </a:prstGeom>
                         <a:solidFill>
-                          <a:schemeClr val="bg1"/>
+                          <a:sysClr val="window" lastClr="FFFFFF"/>
                         </a:solidFill>
-                        <a:ln>
+                        <a:ln w="12700" cap="flat" cmpd="sng" algn="ctr">
                           <a:solidFill>
-                            <a:schemeClr val="tx1"/>
+                            <a:sysClr val="windowText" lastClr="000000"/>
                           </a:solidFill>
+                          <a:prstDash val="solid"/>
+                          <a:miter lim="800000"/>
                         </a:ln>
+                        <a:effectLst/>
                       </wps:spPr>
-                      <wps:style>
-                        <a:lnRef idx="2">
-                          <a:schemeClr val="accent1">
-                            <a:shade val="15000"/>
-                          </a:schemeClr>
-                        </a:lnRef>
-                        <a:fillRef idx="1">
-                          <a:schemeClr val="accent1"/>
-                        </a:fillRef>
-                        <a:effectRef idx="0">
-                          <a:schemeClr val="accent1"/>
-                        </a:effectRef>
-                        <a:fontRef idx="minor">
-                          <a:schemeClr val="lt1"/>
-                        </a:fontRef>
-                      </wps:style>
                       <wps:txbx>
                         <w:txbxContent>
                           <w:p>
@@ -9993,7 +10841,7 @@
           </mc:Choice>
           <mc:Fallback>
             <w:pict>
-              <v:oval w14:anchorId="3E7184D6" id="_x0000_s1030" style="position:absolute;left:0;text-align:left;margin-left:170.9pt;margin-top:223.25pt;width:148.65pt;height:47.65pt;z-index:251664384;visibility:visible;mso-wrap-style:square;mso-wrap-distance-left:9pt;mso-wrap-distance-top:0;mso-wrap-distance-right:9pt;mso-wrap-distance-bottom:0;mso-position-horizontal:absolute;mso-position-horizontal-relative:text;mso-position-vertical:absolute;mso-position-vertical-relative:text;v-text-anchor:middle" o:gfxdata="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" fillcolor="white [3212]" strokecolor="black [3213]" strokeweight="1pt">
+              <v:oval w14:anchorId="3E99017D" id="_x0000_s1030" style="position:absolute;margin-left:170.9pt;margin-top:223.25pt;width:148.65pt;height:47.65pt;z-index:251689984;visibility:visible;mso-wrap-style:square;mso-wrap-distance-left:9pt;mso-wrap-distance-top:0;mso-wrap-distance-right:9pt;mso-wrap-distance-bottom:0;mso-position-horizontal:absolute;mso-position-horizontal-relative:text;mso-position-vertical:absolute;mso-position-vertical-relative:text;v-text-anchor:middle" o:gfxdata="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" fillcolor="window" strokecolor="windowText" strokeweight="1pt">
                 <v:stroke joinstyle="miter"/>
                 <v:textbox>
                   <w:txbxContent>
@@ -10024,12 +10872,14 @@
       </w:r>
       <w:r>
         <w:rPr>
+          <w:rFonts w:asciiTheme="minorHAnsi" w:hAnsiTheme="minorHAnsi"/>
           <w:noProof/>
+          <w:sz w:val="22"/>
         </w:rPr>
         <mc:AlternateContent>
           <mc:Choice Requires="wps">
             <w:drawing>
-              <wp:anchor distT="0" distB="0" distL="114300" distR="114300" simplePos="0" relativeHeight="251665408" behindDoc="0" locked="0" layoutInCell="1" allowOverlap="1" wp14:anchorId="77DC9DEF" wp14:editId="65A3D8AD">
+              <wp:anchor distT="0" distB="0" distL="114300" distR="114300" simplePos="0" relativeHeight="251691008" behindDoc="0" locked="0" layoutInCell="1" allowOverlap="1" wp14:anchorId="00B770FC" wp14:editId="1876357D">
                 <wp:simplePos x="0" y="0"/>
                 <wp:positionH relativeFrom="column">
                   <wp:posOffset>2170430</wp:posOffset>
@@ -10055,30 +10905,17 @@
                           <a:avLst/>
                         </a:prstGeom>
                         <a:solidFill>
-                          <a:schemeClr val="bg1"/>
+                          <a:sysClr val="window" lastClr="FFFFFF"/>
                         </a:solidFill>
-                        <a:ln>
+                        <a:ln w="12700" cap="flat" cmpd="sng" algn="ctr">
                           <a:solidFill>
-                            <a:schemeClr val="tx1"/>
+                            <a:sysClr val="windowText" lastClr="000000"/>
                           </a:solidFill>
+                          <a:prstDash val="solid"/>
+                          <a:miter lim="800000"/>
                         </a:ln>
+                        <a:effectLst/>
                       </wps:spPr>
-                      <wps:style>
-                        <a:lnRef idx="2">
-                          <a:schemeClr val="accent1">
-                            <a:shade val="15000"/>
-                          </a:schemeClr>
-                        </a:lnRef>
-                        <a:fillRef idx="1">
-                          <a:schemeClr val="accent1"/>
-                        </a:fillRef>
-                        <a:effectRef idx="0">
-                          <a:schemeClr val="accent1"/>
-                        </a:effectRef>
-                        <a:fontRef idx="minor">
-                          <a:schemeClr val="lt1"/>
-                        </a:fontRef>
-                      </wps:style>
                       <wps:txbx>
                         <w:txbxContent>
                           <w:p>
@@ -10115,7 +10952,7 @@
           </mc:Choice>
           <mc:Fallback>
             <w:pict>
-              <v:oval w14:anchorId="77DC9DEF" id="_x0000_s1031" style="position:absolute;left:0;text-align:left;margin-left:170.9pt;margin-top:279.4pt;width:148.7pt;height:47.7pt;z-index:251665408;visibility:visible;mso-wrap-style:square;mso-wrap-distance-left:9pt;mso-wrap-distance-top:0;mso-wrap-distance-right:9pt;mso-wrap-distance-bottom:0;mso-position-horizontal:absolute;mso-position-horizontal-relative:text;mso-position-vertical:absolute;mso-position-vertical-relative:text;v-text-anchor:middle" o:gfxdata="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" fillcolor="white [3212]" strokecolor="black [3213]" strokeweight="1pt">
+              <v:oval w14:anchorId="00B770FC" id="_x0000_s1031" style="position:absolute;margin-left:170.9pt;margin-top:279.4pt;width:148.7pt;height:47.7pt;z-index:251691008;visibility:visible;mso-wrap-style:square;mso-wrap-distance-left:9pt;mso-wrap-distance-top:0;mso-wrap-distance-right:9pt;mso-wrap-distance-bottom:0;mso-position-horizontal:absolute;mso-position-horizontal-relative:text;mso-position-vertical:absolute;mso-position-vertical-relative:text;v-text-anchor:middle" o:gfxdata="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" fillcolor="window" strokecolor="windowText" strokeweight="1pt">
                 <v:stroke joinstyle="miter"/>
                 <v:textbox>
                   <w:txbxContent>
@@ -10146,12 +10983,14 @@
       </w:r>
       <w:r>
         <w:rPr>
+          <w:rFonts w:asciiTheme="minorHAnsi" w:hAnsiTheme="minorHAnsi"/>
           <w:noProof/>
+          <w:sz w:val="22"/>
         </w:rPr>
         <mc:AlternateContent>
           <mc:Choice Requires="wps">
             <w:drawing>
-              <wp:anchor distT="0" distB="0" distL="114300" distR="114300" simplePos="0" relativeHeight="251666432" behindDoc="0" locked="0" layoutInCell="1" allowOverlap="1" wp14:anchorId="59BC529E" wp14:editId="28BA5536">
+              <wp:anchor distT="0" distB="0" distL="114300" distR="114300" simplePos="0" relativeHeight="251692032" behindDoc="0" locked="0" layoutInCell="1" allowOverlap="1" wp14:anchorId="09EEA9E5" wp14:editId="23F87EFC">
                 <wp:simplePos x="0" y="0"/>
                 <wp:positionH relativeFrom="column">
                   <wp:posOffset>2170430</wp:posOffset>
@@ -10177,30 +11016,17 @@
                           <a:avLst/>
                         </a:prstGeom>
                         <a:solidFill>
-                          <a:schemeClr val="bg1"/>
+                          <a:sysClr val="window" lastClr="FFFFFF"/>
                         </a:solidFill>
-                        <a:ln>
+                        <a:ln w="12700" cap="flat" cmpd="sng" algn="ctr">
                           <a:solidFill>
-                            <a:schemeClr val="tx1"/>
+                            <a:sysClr val="windowText" lastClr="000000"/>
                           </a:solidFill>
+                          <a:prstDash val="solid"/>
+                          <a:miter lim="800000"/>
                         </a:ln>
+                        <a:effectLst/>
                       </wps:spPr>
-                      <wps:style>
-                        <a:lnRef idx="2">
-                          <a:schemeClr val="accent1">
-                            <a:shade val="15000"/>
-                          </a:schemeClr>
-                        </a:lnRef>
-                        <a:fillRef idx="1">
-                          <a:schemeClr val="accent1"/>
-                        </a:fillRef>
-                        <a:effectRef idx="0">
-                          <a:schemeClr val="accent1"/>
-                        </a:effectRef>
-                        <a:fontRef idx="minor">
-                          <a:schemeClr val="lt1"/>
-                        </a:fontRef>
-                      </wps:style>
                       <wps:txbx>
                         <w:txbxContent>
                           <w:p>
@@ -10245,7 +11071,7 @@
           </mc:Choice>
           <mc:Fallback>
             <w:pict>
-              <v:oval w14:anchorId="59BC529E" id="_x0000_s1032" style="position:absolute;left:0;text-align:left;margin-left:170.9pt;margin-top:335.5pt;width:148.7pt;height:47.7pt;z-index:251666432;visibility:visible;mso-wrap-style:square;mso-wrap-distance-left:9pt;mso-wrap-distance-top:0;mso-wrap-distance-right:9pt;mso-wrap-distance-bottom:0;mso-position-horizontal:absolute;mso-position-horizontal-relative:text;mso-position-vertical:absolute;mso-position-vertical-relative:text;v-text-anchor:middle" o:gfxdata="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" fillcolor="white [3212]" strokecolor="black [3213]" strokeweight="1pt">
+              <v:oval w14:anchorId="09EEA9E5" id="_x0000_s1032" style="position:absolute;margin-left:170.9pt;margin-top:335.5pt;width:148.7pt;height:47.7pt;z-index:251692032;visibility:visible;mso-wrap-style:square;mso-wrap-distance-left:9pt;mso-wrap-distance-top:0;mso-wrap-distance-right:9pt;mso-wrap-distance-bottom:0;mso-position-horizontal:absolute;mso-position-horizontal-relative:text;mso-position-vertical:absolute;mso-position-vertical-relative:text;v-text-anchor:middle" o:gfxdata="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" fillcolor="window" strokecolor="windowText" strokeweight="1pt">
                 <v:stroke joinstyle="miter"/>
                 <v:textbox>
                   <w:txbxContent>
@@ -10284,12 +11110,14 @@
       </w:r>
       <w:r>
         <w:rPr>
+          <w:rFonts w:asciiTheme="minorHAnsi" w:hAnsiTheme="minorHAnsi"/>
           <w:noProof/>
+          <w:sz w:val="22"/>
         </w:rPr>
         <mc:AlternateContent>
           <mc:Choice Requires="wps">
             <w:drawing>
-              <wp:anchor distT="0" distB="0" distL="114300" distR="114300" simplePos="0" relativeHeight="251667456" behindDoc="0" locked="0" layoutInCell="1" allowOverlap="1" wp14:anchorId="0F63BBFB" wp14:editId="002F4AFA">
+              <wp:anchor distT="0" distB="0" distL="114300" distR="114300" simplePos="0" relativeHeight="251693056" behindDoc="0" locked="0" layoutInCell="1" allowOverlap="1" wp14:anchorId="0F2C6201" wp14:editId="34B87108">
                 <wp:simplePos x="0" y="0"/>
                 <wp:positionH relativeFrom="column">
                   <wp:posOffset>2171065</wp:posOffset>
@@ -10315,30 +11143,17 @@
                           <a:avLst/>
                         </a:prstGeom>
                         <a:solidFill>
-                          <a:schemeClr val="bg1"/>
+                          <a:sysClr val="window" lastClr="FFFFFF"/>
                         </a:solidFill>
-                        <a:ln>
+                        <a:ln w="12700" cap="flat" cmpd="sng" algn="ctr">
                           <a:solidFill>
-                            <a:schemeClr val="tx1"/>
+                            <a:sysClr val="windowText" lastClr="000000"/>
                           </a:solidFill>
+                          <a:prstDash val="solid"/>
+                          <a:miter lim="800000"/>
                         </a:ln>
+                        <a:effectLst/>
                       </wps:spPr>
-                      <wps:style>
-                        <a:lnRef idx="2">
-                          <a:schemeClr val="accent1">
-                            <a:shade val="15000"/>
-                          </a:schemeClr>
-                        </a:lnRef>
-                        <a:fillRef idx="1">
-                          <a:schemeClr val="accent1"/>
-                        </a:fillRef>
-                        <a:effectRef idx="0">
-                          <a:schemeClr val="accent1"/>
-                        </a:effectRef>
-                        <a:fontRef idx="minor">
-                          <a:schemeClr val="lt1"/>
-                        </a:fontRef>
-                      </wps:style>
                       <wps:txbx>
                         <w:txbxContent>
                           <w:p>
@@ -10375,7 +11190,7 @@
           </mc:Choice>
           <mc:Fallback>
             <w:pict>
-              <v:oval w14:anchorId="0F63BBFB" id="_x0000_s1033" style="position:absolute;left:0;text-align:left;margin-left:170.95pt;margin-top:391.55pt;width:148.7pt;height:47.7pt;z-index:251667456;visibility:visible;mso-wrap-style:square;mso-wrap-distance-left:9pt;mso-wrap-distance-top:0;mso-wrap-distance-right:9pt;mso-wrap-distance-bottom:0;mso-position-horizontal:absolute;mso-position-horizontal-relative:text;mso-position-vertical:absolute;mso-position-vertical-relative:text;v-text-anchor:middle" o:gfxdata="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" fillcolor="white [3212]" strokecolor="black [3213]" strokeweight="1pt">
+              <v:oval w14:anchorId="0F2C6201" id="_x0000_s1033" style="position:absolute;margin-left:170.95pt;margin-top:391.55pt;width:148.7pt;height:47.7pt;z-index:251693056;visibility:visible;mso-wrap-style:square;mso-wrap-distance-left:9pt;mso-wrap-distance-top:0;mso-wrap-distance-right:9pt;mso-wrap-distance-bottom:0;mso-position-horizontal:absolute;mso-position-horizontal-relative:text;mso-position-vertical:absolute;mso-position-vertical-relative:text;v-text-anchor:middle" o:gfxdata="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" fillcolor="window" strokecolor="windowText" strokeweight="1pt">
                 <v:stroke joinstyle="miter"/>
                 <v:textbox>
                   <w:txbxContent>
@@ -10407,18 +11222,92 @@
     </w:p>
     <w:p>
       <w:pPr>
-        <w:ind w:left="720"/>
-      </w:pPr>
-      <w:r>
-        <w:rPr>
+        <w:jc w:val="left"/>
+        <w:rPr>
+          <w:rFonts w:asciiTheme="minorHAnsi" w:hAnsiTheme="minorHAnsi"/>
+          <w:sz w:val="22"/>
+        </w:rPr>
+      </w:pPr>
+      <w:r>
+        <w:rPr>
+          <w:rFonts w:asciiTheme="minorHAnsi" w:hAnsiTheme="minorHAnsi"/>
           <w:b/>
           <w:bCs/>
           <w:noProof/>
           <w:sz w:val="28"/>
           <w:szCs w:val="28"/>
         </w:rPr>
+        <mc:AlternateContent>
+          <mc:Choice Requires="wps">
+            <w:drawing>
+              <wp:anchor distT="0" distB="0" distL="114300" distR="114300" simplePos="0" relativeHeight="251696128" behindDoc="0" locked="0" layoutInCell="1" allowOverlap="1" wp14:anchorId="22D505A1" wp14:editId="6145B8C8">
+                <wp:simplePos x="0" y="0"/>
+                <wp:positionH relativeFrom="column">
+                  <wp:posOffset>215900</wp:posOffset>
+                </wp:positionH>
+                <wp:positionV relativeFrom="paragraph">
+                  <wp:posOffset>65405</wp:posOffset>
+                </wp:positionV>
+                <wp:extent cx="1955165" cy="755650"/>
+                <wp:effectExtent l="0" t="0" r="26035" b="25400"/>
+                <wp:wrapNone/>
+                <wp:docPr id="1452946681" name="Straight Connector 1"/>
+                <wp:cNvGraphicFramePr/>
+                <a:graphic xmlns:a="http://schemas.openxmlformats.org/drawingml/2006/main">
+                  <a:graphicData uri="http://schemas.microsoft.com/office/word/2010/wordprocessingShape">
+                    <wps:wsp>
+                      <wps:cNvCnPr/>
+                      <wps:spPr>
+                        <a:xfrm flipV="1">
+                          <a:off x="0" y="0"/>
+                          <a:ext cx="1955165" cy="755650"/>
+                        </a:xfrm>
+                        <a:prstGeom prst="line">
+                          <a:avLst/>
+                        </a:prstGeom>
+                        <a:noFill/>
+                        <a:ln w="6350" cap="flat" cmpd="sng" algn="ctr">
+                          <a:solidFill>
+                            <a:sysClr val="windowText" lastClr="000000"/>
+                          </a:solidFill>
+                          <a:prstDash val="solid"/>
+                          <a:miter lim="800000"/>
+                        </a:ln>
+                        <a:effectLst/>
+                      </wps:spPr>
+                      <wps:bodyPr/>
+                    </wps:wsp>
+                  </a:graphicData>
+                </a:graphic>
+                <wp14:sizeRelH relativeFrom="margin">
+                  <wp14:pctWidth>0</wp14:pctWidth>
+                </wp14:sizeRelH>
+                <wp14:sizeRelV relativeFrom="margin">
+                  <wp14:pctHeight>0</wp14:pctHeight>
+                </wp14:sizeRelV>
+              </wp:anchor>
+            </w:drawing>
+          </mc:Choice>
+          <mc:Fallback xmlns:oel="http://schemas.microsoft.com/office/2019/extlst">
+            <w:pict>
+              <v:line w14:anchorId="4326B563" id="Straight Connector 1" o:spid="_x0000_s1026" style="position:absolute;flip:y;z-index:251696128;visibility:visible;mso-wrap-style:square;mso-width-percent:0;mso-height-percent:0;mso-wrap-distance-left:9pt;mso-wrap-distance-top:0;mso-wrap-distance-right:9pt;mso-wrap-distance-bottom:0;mso-position-horizontal:absolute;mso-position-horizontal-relative:text;mso-position-vertical:absolute;mso-position-vertical-relative:text;mso-width-percent:0;mso-height-percent:0;mso-width-relative:margin;mso-height-relative:margin" from="17pt,5.15pt" to="170.95pt,64.65pt" o:gfxdata="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" strokecolor="windowText" strokeweight=".5pt">
+                <v:stroke joinstyle="miter"/>
+              </v:line>
+            </w:pict>
+          </mc:Fallback>
+        </mc:AlternateContent>
+      </w:r>
+      <w:r>
+        <w:rPr>
+          <w:rFonts w:asciiTheme="minorHAnsi" w:hAnsiTheme="minorHAnsi"/>
+          <w:b/>
+          <w:bCs/>
+          <w:noProof/>
+          <w:sz w:val="28"/>
+          <w:szCs w:val="28"/>
+        </w:rPr>
         <w:drawing>
-          <wp:anchor distT="0" distB="0" distL="114300" distR="114300" simplePos="0" relativeHeight="251680768" behindDoc="0" locked="0" layoutInCell="1" allowOverlap="1" wp14:anchorId="26880BC2" wp14:editId="3A30F760">
+          <wp:anchor distT="0" distB="0" distL="114300" distR="114300" simplePos="0" relativeHeight="251694080" behindDoc="0" locked="0" layoutInCell="1" allowOverlap="1" wp14:anchorId="4ACEB732" wp14:editId="7756D5EC">
             <wp:simplePos x="0" y="0"/>
             <wp:positionH relativeFrom="column">
               <wp:posOffset>-368300</wp:posOffset>
@@ -10474,25 +11363,48 @@
           </wp:anchor>
         </w:drawing>
       </w:r>
-      <w:r>
-        <w:rPr>
+    </w:p>
+    <w:p>
+      <w:pPr>
+        <w:jc w:val="left"/>
+        <w:rPr>
+          <w:rFonts w:asciiTheme="minorHAnsi" w:hAnsiTheme="minorHAnsi"/>
+          <w:sz w:val="22"/>
+        </w:rPr>
+      </w:pPr>
+    </w:p>
+    <w:p>
+      <w:pPr>
+        <w:jc w:val="left"/>
+        <w:rPr>
+          <w:rFonts w:asciiTheme="minorHAnsi" w:hAnsiTheme="minorHAnsi"/>
+          <w:sz w:val="22"/>
+        </w:rPr>
+      </w:pPr>
+      <w:r>
+        <w:rPr>
+          <w:rFonts w:asciiTheme="minorHAnsi" w:hAnsiTheme="minorHAnsi"/>
+          <w:b/>
+          <w:bCs/>
           <w:noProof/>
+          <w:sz w:val="28"/>
+          <w:szCs w:val="28"/>
         </w:rPr>
         <mc:AlternateContent>
           <mc:Choice Requires="wps">
             <w:drawing>
-              <wp:anchor distT="0" distB="0" distL="114300" distR="114300" simplePos="0" relativeHeight="251670528" behindDoc="0" locked="0" layoutInCell="1" allowOverlap="1" wp14:anchorId="315C148A" wp14:editId="13CC6109">
+              <wp:anchor distT="0" distB="0" distL="114300" distR="114300" simplePos="0" relativeHeight="251698176" behindDoc="0" locked="0" layoutInCell="1" allowOverlap="1" wp14:anchorId="5959B9FD" wp14:editId="62411778">
                 <wp:simplePos x="0" y="0"/>
                 <wp:positionH relativeFrom="column">
-                  <wp:posOffset>320040</wp:posOffset>
+                  <wp:posOffset>365761</wp:posOffset>
                 </wp:positionH>
                 <wp:positionV relativeFrom="paragraph">
-                  <wp:posOffset>93344</wp:posOffset>
+                  <wp:posOffset>203034</wp:posOffset>
                 </wp:positionV>
-                <wp:extent cx="1856105" cy="807522"/>
-                <wp:effectExtent l="0" t="38100" r="48895" b="31115"/>
+                <wp:extent cx="1802820" cy="3177706"/>
+                <wp:effectExtent l="0" t="0" r="26035" b="22860"/>
                 <wp:wrapNone/>
-                <wp:docPr id="237218682" name="Straight Arrow Connector 4"/>
+                <wp:docPr id="2006179521" name="Straight Connector 1"/>
                 <wp:cNvGraphicFramePr/>
                 <a:graphic xmlns:a="http://schemas.openxmlformats.org/drawingml/2006/main">
                   <a:graphicData uri="http://schemas.microsoft.com/office/word/2010/wordprocessingShape">
@@ -10501,114 +11413,21 @@
                       <wps:spPr>
                         <a:xfrm flipV="1">
                           <a:off x="0" y="0"/>
-                          <a:ext cx="1856105" cy="807522"/>
+                          <a:ext cx="1802820" cy="3177706"/>
                         </a:xfrm>
-                        <a:prstGeom prst="straightConnector1">
+                        <a:prstGeom prst="line">
                           <a:avLst/>
                         </a:prstGeom>
-                        <a:ln>
+                        <a:noFill/>
+                        <a:ln w="6350" cap="flat" cmpd="sng" algn="ctr">
                           <a:solidFill>
-                            <a:schemeClr val="tx1"/>
+                            <a:sysClr val="windowText" lastClr="000000"/>
                           </a:solidFill>
-                          <a:tailEnd type="triangle"/>
+                          <a:prstDash val="solid"/>
+                          <a:miter lim="800000"/>
                         </a:ln>
+                        <a:effectLst/>
                       </wps:spPr>
-                      <wps:style>
-                        <a:lnRef idx="1">
-                          <a:schemeClr val="accent1"/>
-                        </a:lnRef>
-                        <a:fillRef idx="0">
-                          <a:schemeClr val="accent1"/>
-                        </a:fillRef>
-                        <a:effectRef idx="0">
-                          <a:schemeClr val="accent1"/>
-                        </a:effectRef>
-                        <a:fontRef idx="minor">
-                          <a:schemeClr val="tx1"/>
-                        </a:fontRef>
-                      </wps:style>
-                      <wps:bodyPr/>
-                    </wps:wsp>
-                  </a:graphicData>
-                </a:graphic>
-                <wp14:sizeRelH relativeFrom="margin">
-                  <wp14:pctWidth>0</wp14:pctWidth>
-                </wp14:sizeRelH>
-              </wp:anchor>
-            </w:drawing>
-          </mc:Choice>
-          <mc:Fallback xmlns:oel="http://schemas.microsoft.com/office/2019/extlst">
-            <w:pict>
-              <v:shape w14:anchorId="3E2AC1E2" id="Straight Arrow Connector 4" o:spid="_x0000_s1026" type="#_x0000_t32" style="position:absolute;margin-left:25.2pt;margin-top:7.35pt;width:146.15pt;height:63.6pt;flip:y;z-index:251670528;visibility:visible;mso-wrap-style:square;mso-width-percent:0;mso-wrap-distance-left:9pt;mso-wrap-distance-top:0;mso-wrap-distance-right:9pt;mso-wrap-distance-bottom:0;mso-position-horizontal:absolute;mso-position-horizontal-relative:text;mso-position-vertical:absolute;mso-position-vertical-relative:text;mso-width-percent:0;mso-width-relative:margin" o:gfxdata="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" strokecolor="black [3213]" strokeweight=".5pt">
-                <v:stroke endarrow="block" joinstyle="miter"/>
-              </v:shape>
-            </w:pict>
-          </mc:Fallback>
-        </mc:AlternateContent>
-      </w:r>
-    </w:p>
-    <w:p>
-      <w:pPr>
-        <w:ind w:left="720"/>
-      </w:pPr>
-    </w:p>
-    <w:p>
-      <w:pPr>
-        <w:ind w:left="720"/>
-      </w:pPr>
-      <w:r>
-        <w:rPr>
-          <w:noProof/>
-        </w:rPr>
-        <mc:AlternateContent>
-          <mc:Choice Requires="wps">
-            <w:drawing>
-              <wp:anchor distT="0" distB="0" distL="114300" distR="114300" simplePos="0" relativeHeight="251671552" behindDoc="0" locked="0" layoutInCell="1" allowOverlap="1" wp14:anchorId="1723DEE8" wp14:editId="562B368F">
-                <wp:simplePos x="0" y="0"/>
-                <wp:positionH relativeFrom="column">
-                  <wp:posOffset>320040</wp:posOffset>
-                </wp:positionH>
-                <wp:positionV relativeFrom="paragraph">
-                  <wp:posOffset>194945</wp:posOffset>
-                </wp:positionV>
-                <wp:extent cx="1853565" cy="133350"/>
-                <wp:effectExtent l="0" t="57150" r="13335" b="19050"/>
-                <wp:wrapNone/>
-                <wp:docPr id="2146525388" name="Straight Arrow Connector 4"/>
-                <wp:cNvGraphicFramePr/>
-                <a:graphic xmlns:a="http://schemas.openxmlformats.org/drawingml/2006/main">
-                  <a:graphicData uri="http://schemas.microsoft.com/office/word/2010/wordprocessingShape">
-                    <wps:wsp>
-                      <wps:cNvCnPr/>
-                      <wps:spPr>
-                        <a:xfrm flipV="1">
-                          <a:off x="0" y="0"/>
-                          <a:ext cx="1853565" cy="133350"/>
-                        </a:xfrm>
-                        <a:prstGeom prst="straightConnector1">
-                          <a:avLst/>
-                        </a:prstGeom>
-                        <a:ln>
-                          <a:solidFill>
-                            <a:schemeClr val="tx1"/>
-                          </a:solidFill>
-                          <a:tailEnd type="triangle"/>
-                        </a:ln>
-                      </wps:spPr>
-                      <wps:style>
-                        <a:lnRef idx="1">
-                          <a:schemeClr val="accent1"/>
-                        </a:lnRef>
-                        <a:fillRef idx="0">
-                          <a:schemeClr val="accent1"/>
-                        </a:fillRef>
-                        <a:effectRef idx="0">
-                          <a:schemeClr val="accent1"/>
-                        </a:effectRef>
-                        <a:fontRef idx="minor">
-                          <a:schemeClr val="tx1"/>
-                        </a:fontRef>
-                      </wps:style>
                       <wps:bodyPr/>
                     </wps:wsp>
                   </a:graphicData>
@@ -10624,71 +11443,60 @@
           </mc:Choice>
           <mc:Fallback xmlns:oel="http://schemas.microsoft.com/office/2019/extlst">
             <w:pict>
-              <v:shape w14:anchorId="090B9217" id="Straight Arrow Connector 4" o:spid="_x0000_s1026" type="#_x0000_t32" style="position:absolute;margin-left:25.2pt;margin-top:15.35pt;width:145.95pt;height:10.5pt;flip:y;z-index:251671552;visibility:visible;mso-wrap-style:square;mso-width-percent:0;mso-height-percent:0;mso-wrap-distance-left:9pt;mso-wrap-distance-top:0;mso-wrap-distance-right:9pt;mso-wrap-distance-bottom:0;mso-position-horizontal:absolute;mso-position-horizontal-relative:text;mso-position-vertical:absolute;mso-position-vertical-relative:text;mso-width-percent:0;mso-height-percent:0;mso-width-relative:margin;mso-height-relative:margin" o:gfxdata="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" strokecolor="black [3213]" strokeweight=".5pt">
-                <v:stroke endarrow="block" joinstyle="miter"/>
-              </v:shape>
+              <v:line w14:anchorId="3C32A0CE" id="Straight Connector 1" o:spid="_x0000_s1026" style="position:absolute;flip:y;z-index:251698176;visibility:visible;mso-wrap-style:square;mso-width-percent:0;mso-height-percent:0;mso-wrap-distance-left:9pt;mso-wrap-distance-top:0;mso-wrap-distance-right:9pt;mso-wrap-distance-bottom:0;mso-position-horizontal:absolute;mso-position-horizontal-relative:text;mso-position-vertical:absolute;mso-position-vertical-relative:text;mso-width-percent:0;mso-height-percent:0;mso-width-relative:margin;mso-height-relative:margin" from="28.8pt,16pt" to="170.75pt,266.2pt" o:gfxdata="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" strokecolor="windowText" strokeweight=".5pt">
+                <v:stroke joinstyle="miter"/>
+              </v:line>
             </w:pict>
           </mc:Fallback>
         </mc:AlternateContent>
       </w:r>
-    </w:p>
-    <w:p>
-      <w:pPr>
-        <w:ind w:left="720"/>
-      </w:pPr>
-      <w:r>
-        <w:rPr>
+      <w:r>
+        <w:rPr>
+          <w:rFonts w:asciiTheme="minorHAnsi" w:hAnsiTheme="minorHAnsi"/>
+          <w:b/>
+          <w:bCs/>
           <w:noProof/>
+          <w:sz w:val="28"/>
+          <w:szCs w:val="28"/>
         </w:rPr>
         <mc:AlternateContent>
           <mc:Choice Requires="wps">
             <w:drawing>
-              <wp:anchor distT="0" distB="0" distL="114300" distR="114300" simplePos="0" relativeHeight="251672576" behindDoc="0" locked="0" layoutInCell="1" allowOverlap="1" wp14:anchorId="52D8E257" wp14:editId="65700E00">
+              <wp:anchor distT="0" distB="0" distL="114300" distR="114300" simplePos="0" relativeHeight="251697152" behindDoc="0" locked="0" layoutInCell="1" allowOverlap="1" wp14:anchorId="762E3A65" wp14:editId="668332CB">
                 <wp:simplePos x="0" y="0"/>
                 <wp:positionH relativeFrom="column">
-                  <wp:posOffset>320039</wp:posOffset>
+                  <wp:posOffset>209550</wp:posOffset>
                 </wp:positionH>
                 <wp:positionV relativeFrom="paragraph">
-                  <wp:posOffset>42545</wp:posOffset>
+                  <wp:posOffset>199390</wp:posOffset>
                 </wp:positionV>
-                <wp:extent cx="1815465" cy="1207770"/>
-                <wp:effectExtent l="0" t="0" r="70485" b="49530"/>
+                <wp:extent cx="1962150" cy="57150"/>
+                <wp:effectExtent l="0" t="0" r="19050" b="19050"/>
                 <wp:wrapNone/>
-                <wp:docPr id="1576088111" name="Straight Arrow Connector 4"/>
+                <wp:docPr id="1979636407" name="Straight Connector 1"/>
                 <wp:cNvGraphicFramePr/>
                 <a:graphic xmlns:a="http://schemas.openxmlformats.org/drawingml/2006/main">
                   <a:graphicData uri="http://schemas.microsoft.com/office/word/2010/wordprocessingShape">
                     <wps:wsp>
                       <wps:cNvCnPr/>
                       <wps:spPr>
-                        <a:xfrm>
+                        <a:xfrm flipV="1">
                           <a:off x="0" y="0"/>
-                          <a:ext cx="1815465" cy="1207770"/>
+                          <a:ext cx="1962150" cy="57150"/>
                         </a:xfrm>
-                        <a:prstGeom prst="straightConnector1">
+                        <a:prstGeom prst="line">
                           <a:avLst/>
                         </a:prstGeom>
-                        <a:ln>
+                        <a:noFill/>
+                        <a:ln w="6350" cap="flat" cmpd="sng" algn="ctr">
                           <a:solidFill>
-                            <a:schemeClr val="tx1"/>
+                            <a:sysClr val="windowText" lastClr="000000"/>
                           </a:solidFill>
-                          <a:tailEnd type="triangle"/>
+                          <a:prstDash val="solid"/>
+                          <a:miter lim="800000"/>
                         </a:ln>
+                        <a:effectLst/>
                       </wps:spPr>
-                      <wps:style>
-                        <a:lnRef idx="1">
-                          <a:schemeClr val="accent1"/>
-                        </a:lnRef>
-                        <a:fillRef idx="0">
-                          <a:schemeClr val="accent1"/>
-                        </a:fillRef>
-                        <a:effectRef idx="0">
-                          <a:schemeClr val="accent1"/>
-                        </a:effectRef>
-                        <a:fontRef idx="minor">
-                          <a:schemeClr val="tx1"/>
-                        </a:fontRef>
-                      </wps:style>
                       <wps:bodyPr/>
                     </wps:wsp>
                   </a:graphicData>
@@ -10704,32 +11512,37 @@
           </mc:Choice>
           <mc:Fallback xmlns:oel="http://schemas.microsoft.com/office/2019/extlst">
             <w:pict>
-              <v:shape w14:anchorId="17A12774" id="Straight Arrow Connector 4" o:spid="_x0000_s1026" type="#_x0000_t32" style="position:absolute;margin-left:25.2pt;margin-top:3.35pt;width:142.95pt;height:95.1pt;z-index:251672576;visibility:visible;mso-wrap-style:square;mso-width-percent:0;mso-height-percent:0;mso-wrap-distance-left:9pt;mso-wrap-distance-top:0;mso-wrap-distance-right:9pt;mso-wrap-distance-bottom:0;mso-position-horizontal:absolute;mso-position-horizontal-relative:text;mso-position-vertical:absolute;mso-position-vertical-relative:text;mso-width-percent:0;mso-height-percent:0;mso-width-relative:margin;mso-height-relative:margin" o:gfxdata="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" strokecolor="black [3213]" strokeweight=".5pt">
-                <v:stroke endarrow="block" joinstyle="miter"/>
-              </v:shape>
+              <v:line w14:anchorId="5013A44B" id="Straight Connector 1" o:spid="_x0000_s1026" style="position:absolute;flip:y;z-index:251697152;visibility:visible;mso-wrap-style:square;mso-width-percent:0;mso-height-percent:0;mso-wrap-distance-left:9pt;mso-wrap-distance-top:0;mso-wrap-distance-right:9pt;mso-wrap-distance-bottom:0;mso-position-horizontal:absolute;mso-position-horizontal-relative:text;mso-position-vertical:absolute;mso-position-vertical-relative:text;mso-width-percent:0;mso-height-percent:0;mso-width-relative:margin;mso-height-relative:margin" from="16.5pt,15.7pt" to="171pt,20.2pt" o:gfxdata="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" strokecolor="windowText" strokeweight=".5pt">
+                <v:stroke joinstyle="miter"/>
+              </v:line>
             </w:pict>
           </mc:Fallback>
         </mc:AlternateContent>
       </w:r>
       <w:r>
         <w:rPr>
+          <w:rFonts w:asciiTheme="minorHAnsi" w:hAnsiTheme="minorHAnsi"/>
+          <w:b/>
+          <w:bCs/>
           <w:noProof/>
+          <w:sz w:val="28"/>
+          <w:szCs w:val="28"/>
         </w:rPr>
         <mc:AlternateContent>
           <mc:Choice Requires="wps">
             <w:drawing>
-              <wp:anchor distT="0" distB="0" distL="114300" distR="114300" simplePos="0" relativeHeight="251674624" behindDoc="0" locked="0" layoutInCell="1" allowOverlap="1" wp14:anchorId="16D61382" wp14:editId="2DB71F38">
+              <wp:anchor distT="0" distB="0" distL="114300" distR="114300" simplePos="0" relativeHeight="251700224" behindDoc="0" locked="0" layoutInCell="1" allowOverlap="1" wp14:anchorId="52408A8F" wp14:editId="1110709C">
                 <wp:simplePos x="0" y="0"/>
                 <wp:positionH relativeFrom="column">
-                  <wp:posOffset>316230</wp:posOffset>
+                  <wp:posOffset>216040</wp:posOffset>
                 </wp:positionH>
                 <wp:positionV relativeFrom="paragraph">
-                  <wp:posOffset>44450</wp:posOffset>
+                  <wp:posOffset>250677</wp:posOffset>
                 </wp:positionV>
-                <wp:extent cx="1874520" cy="1874520"/>
-                <wp:effectExtent l="0" t="0" r="49530" b="49530"/>
+                <wp:extent cx="1919235" cy="1304821"/>
+                <wp:effectExtent l="0" t="0" r="24130" b="29210"/>
                 <wp:wrapNone/>
-                <wp:docPr id="271605109" name="Straight Arrow Connector 4"/>
+                <wp:docPr id="1397565738" name="Straight Connector 1"/>
                 <wp:cNvGraphicFramePr/>
                 <a:graphic xmlns:a="http://schemas.openxmlformats.org/drawingml/2006/main">
                   <a:graphicData uri="http://schemas.microsoft.com/office/word/2010/wordprocessingShape">
@@ -10738,32 +11551,21 @@
                       <wps:spPr>
                         <a:xfrm>
                           <a:off x="0" y="0"/>
-                          <a:ext cx="1874520" cy="1874520"/>
+                          <a:ext cx="1919235" cy="1304821"/>
                         </a:xfrm>
-                        <a:prstGeom prst="straightConnector1">
+                        <a:prstGeom prst="line">
                           <a:avLst/>
                         </a:prstGeom>
-                        <a:ln>
+                        <a:noFill/>
+                        <a:ln w="6350" cap="flat" cmpd="sng" algn="ctr">
                           <a:solidFill>
-                            <a:schemeClr val="tx1"/>
+                            <a:sysClr val="windowText" lastClr="000000"/>
                           </a:solidFill>
-                          <a:tailEnd type="triangle"/>
+                          <a:prstDash val="solid"/>
+                          <a:miter lim="800000"/>
                         </a:ln>
+                        <a:effectLst/>
                       </wps:spPr>
-                      <wps:style>
-                        <a:lnRef idx="1">
-                          <a:schemeClr val="accent1"/>
-                        </a:lnRef>
-                        <a:fillRef idx="0">
-                          <a:schemeClr val="accent1"/>
-                        </a:fillRef>
-                        <a:effectRef idx="0">
-                          <a:schemeClr val="accent1"/>
-                        </a:effectRef>
-                        <a:fontRef idx="minor">
-                          <a:schemeClr val="tx1"/>
-                        </a:fontRef>
-                      </wps:style>
                       <wps:bodyPr/>
                     </wps:wsp>
                   </a:graphicData>
@@ -10779,32 +11581,37 @@
           </mc:Choice>
           <mc:Fallback xmlns:oel="http://schemas.microsoft.com/office/2019/extlst">
             <w:pict>
-              <v:shape w14:anchorId="39343A8B" id="Straight Arrow Connector 4" o:spid="_x0000_s1026" type="#_x0000_t32" style="position:absolute;margin-left:24.9pt;margin-top:3.5pt;width:147.6pt;height:147.6pt;z-index:251674624;visibility:visible;mso-wrap-style:square;mso-width-percent:0;mso-height-percent:0;mso-wrap-distance-left:9pt;mso-wrap-distance-top:0;mso-wrap-distance-right:9pt;mso-wrap-distance-bottom:0;mso-position-horizontal:absolute;mso-position-horizontal-relative:text;mso-position-vertical:absolute;mso-position-vertical-relative:text;mso-width-percent:0;mso-height-percent:0;mso-width-relative:margin;mso-height-relative:margin" o:gfxdata="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" strokecolor="black [3213]" strokeweight=".5pt">
-                <v:stroke endarrow="block" joinstyle="miter"/>
-              </v:shape>
+              <v:line w14:anchorId="75D4D258" id="Straight Connector 1" o:spid="_x0000_s1026" style="position:absolute;z-index:251700224;visibility:visible;mso-wrap-style:square;mso-width-percent:0;mso-height-percent:0;mso-wrap-distance-left:9pt;mso-wrap-distance-top:0;mso-wrap-distance-right:9pt;mso-wrap-distance-bottom:0;mso-position-horizontal:absolute;mso-position-horizontal-relative:text;mso-position-vertical:absolute;mso-position-vertical-relative:text;mso-width-percent:0;mso-height-percent:0;mso-width-relative:margin;mso-height-relative:margin" from="17pt,19.75pt" to="168.1pt,122.5pt" o:gfxdata="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" strokecolor="windowText" strokeweight=".5pt">
+                <v:stroke joinstyle="miter"/>
+              </v:line>
             </w:pict>
           </mc:Fallback>
         </mc:AlternateContent>
       </w:r>
       <w:r>
         <w:rPr>
+          <w:rFonts w:asciiTheme="minorHAnsi" w:hAnsiTheme="minorHAnsi"/>
+          <w:b/>
+          <w:bCs/>
           <w:noProof/>
+          <w:sz w:val="28"/>
+          <w:szCs w:val="28"/>
         </w:rPr>
         <mc:AlternateContent>
           <mc:Choice Requires="wps">
             <w:drawing>
-              <wp:anchor distT="0" distB="0" distL="114300" distR="114300" simplePos="0" relativeHeight="251673600" behindDoc="0" locked="0" layoutInCell="1" allowOverlap="1" wp14:anchorId="65357BA3" wp14:editId="4FD50351">
+              <wp:anchor distT="0" distB="0" distL="114300" distR="114300" simplePos="0" relativeHeight="251701248" behindDoc="0" locked="0" layoutInCell="1" allowOverlap="1" wp14:anchorId="3EBCD049" wp14:editId="6C8F6286">
                 <wp:simplePos x="0" y="0"/>
                 <wp:positionH relativeFrom="column">
-                  <wp:posOffset>315595</wp:posOffset>
+                  <wp:posOffset>216040</wp:posOffset>
                 </wp:positionH>
                 <wp:positionV relativeFrom="paragraph">
-                  <wp:posOffset>42545</wp:posOffset>
+                  <wp:posOffset>259261</wp:posOffset>
                 </wp:positionV>
-                <wp:extent cx="1938629" cy="3950208"/>
-                <wp:effectExtent l="0" t="0" r="81280" b="50800"/>
+                <wp:extent cx="1954404" cy="1989574"/>
+                <wp:effectExtent l="0" t="0" r="27305" b="29845"/>
                 <wp:wrapNone/>
-                <wp:docPr id="35376270" name="Straight Arrow Connector 4"/>
+                <wp:docPr id="385726502" name="Straight Connector 1"/>
                 <wp:cNvGraphicFramePr/>
                 <a:graphic xmlns:a="http://schemas.openxmlformats.org/drawingml/2006/main">
                   <a:graphicData uri="http://schemas.microsoft.com/office/word/2010/wordprocessingShape">
@@ -10813,32 +11620,21 @@
                       <wps:spPr>
                         <a:xfrm>
                           <a:off x="0" y="0"/>
-                          <a:ext cx="1938629" cy="3950208"/>
+                          <a:ext cx="1954404" cy="1989574"/>
                         </a:xfrm>
-                        <a:prstGeom prst="straightConnector1">
+                        <a:prstGeom prst="line">
                           <a:avLst/>
                         </a:prstGeom>
-                        <a:ln>
+                        <a:noFill/>
+                        <a:ln w="6350" cap="flat" cmpd="sng" algn="ctr">
                           <a:solidFill>
-                            <a:schemeClr val="tx1"/>
+                            <a:sysClr val="windowText" lastClr="000000"/>
                           </a:solidFill>
-                          <a:tailEnd type="triangle"/>
+                          <a:prstDash val="solid"/>
+                          <a:miter lim="800000"/>
                         </a:ln>
+                        <a:effectLst/>
                       </wps:spPr>
-                      <wps:style>
-                        <a:lnRef idx="1">
-                          <a:schemeClr val="accent1"/>
-                        </a:lnRef>
-                        <a:fillRef idx="0">
-                          <a:schemeClr val="accent1"/>
-                        </a:fillRef>
-                        <a:effectRef idx="0">
-                          <a:schemeClr val="accent1"/>
-                        </a:effectRef>
-                        <a:fontRef idx="minor">
-                          <a:schemeClr val="tx1"/>
-                        </a:fontRef>
-                      </wps:style>
                       <wps:bodyPr/>
                     </wps:wsp>
                   </a:graphicData>
@@ -10854,66 +11650,60 @@
           </mc:Choice>
           <mc:Fallback xmlns:oel="http://schemas.microsoft.com/office/2019/extlst">
             <w:pict>
-              <v:shape w14:anchorId="2A3D27DB" id="Straight Arrow Connector 4" o:spid="_x0000_s1026" type="#_x0000_t32" style="position:absolute;margin-left:24.85pt;margin-top:3.35pt;width:152.65pt;height:311.05pt;z-index:251673600;visibility:visible;mso-wrap-style:square;mso-width-percent:0;mso-height-percent:0;mso-wrap-distance-left:9pt;mso-wrap-distance-top:0;mso-wrap-distance-right:9pt;mso-wrap-distance-bottom:0;mso-position-horizontal:absolute;mso-position-horizontal-relative:text;mso-position-vertical:absolute;mso-position-vertical-relative:text;mso-width-percent:0;mso-height-percent:0;mso-width-relative:margin;mso-height-relative:margin" o:gfxdata="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" strokecolor="black [3213]" strokeweight=".5pt">
-                <v:stroke endarrow="block" joinstyle="miter"/>
-              </v:shape>
+              <v:line w14:anchorId="56DC0F10" id="Straight Connector 1" o:spid="_x0000_s1026" style="position:absolute;z-index:251701248;visibility:visible;mso-wrap-style:square;mso-width-percent:0;mso-height-percent:0;mso-wrap-distance-left:9pt;mso-wrap-distance-top:0;mso-wrap-distance-right:9pt;mso-wrap-distance-bottom:0;mso-position-horizontal:absolute;mso-position-horizontal-relative:text;mso-position-vertical:absolute;mso-position-vertical-relative:text;mso-width-percent:0;mso-height-percent:0;mso-width-relative:margin;mso-height-relative:margin" from="17pt,20.4pt" to="170.9pt,177.05pt" o:gfxdata="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" strokecolor="windowText" strokeweight=".5pt">
+                <v:stroke joinstyle="miter"/>
+              </v:line>
             </w:pict>
           </mc:Fallback>
         </mc:AlternateContent>
       </w:r>
       <w:r>
         <w:rPr>
+          <w:rFonts w:asciiTheme="minorHAnsi" w:hAnsiTheme="minorHAnsi"/>
+          <w:b/>
+          <w:bCs/>
           <w:noProof/>
+          <w:sz w:val="28"/>
+          <w:szCs w:val="28"/>
         </w:rPr>
         <mc:AlternateContent>
           <mc:Choice Requires="wps">
             <w:drawing>
-              <wp:anchor distT="0" distB="0" distL="114300" distR="114300" simplePos="0" relativeHeight="251675648" behindDoc="0" locked="0" layoutInCell="1" allowOverlap="1" wp14:anchorId="39ED11DE" wp14:editId="56D34A83">
+              <wp:anchor distT="0" distB="0" distL="114300" distR="114300" simplePos="0" relativeHeight="251702272" behindDoc="0" locked="0" layoutInCell="1" allowOverlap="1" wp14:anchorId="53C39EFF" wp14:editId="12B78145">
                 <wp:simplePos x="0" y="0"/>
                 <wp:positionH relativeFrom="column">
-                  <wp:posOffset>276816</wp:posOffset>
+                  <wp:posOffset>213360</wp:posOffset>
                 </wp:positionH>
                 <wp:positionV relativeFrom="paragraph">
-                  <wp:posOffset>14342</wp:posOffset>
+                  <wp:posOffset>252730</wp:posOffset>
                 </wp:positionV>
-                <wp:extent cx="1985026" cy="3003248"/>
-                <wp:effectExtent l="0" t="38100" r="53340" b="26035"/>
+                <wp:extent cx="2026920" cy="4057650"/>
+                <wp:effectExtent l="0" t="0" r="30480" b="19050"/>
                 <wp:wrapNone/>
-                <wp:docPr id="1047782532" name="Straight Arrow Connector 4"/>
+                <wp:docPr id="1513447715" name="Straight Connector 1"/>
                 <wp:cNvGraphicFramePr/>
                 <a:graphic xmlns:a="http://schemas.openxmlformats.org/drawingml/2006/main">
                   <a:graphicData uri="http://schemas.microsoft.com/office/word/2010/wordprocessingShape">
                     <wps:wsp>
                       <wps:cNvCnPr/>
                       <wps:spPr>
-                        <a:xfrm flipV="1">
+                        <a:xfrm>
                           <a:off x="0" y="0"/>
-                          <a:ext cx="1985026" cy="3003248"/>
+                          <a:ext cx="2026920" cy="4057650"/>
                         </a:xfrm>
-                        <a:prstGeom prst="straightConnector1">
+                        <a:prstGeom prst="line">
                           <a:avLst/>
                         </a:prstGeom>
-                        <a:ln>
+                        <a:noFill/>
+                        <a:ln w="6350" cap="flat" cmpd="sng" algn="ctr">
                           <a:solidFill>
-                            <a:schemeClr val="tx1"/>
+                            <a:sysClr val="windowText" lastClr="000000"/>
                           </a:solidFill>
-                          <a:tailEnd type="triangle"/>
+                          <a:prstDash val="solid"/>
+                          <a:miter lim="800000"/>
                         </a:ln>
+                        <a:effectLst/>
                       </wps:spPr>
-                      <wps:style>
-                        <a:lnRef idx="1">
-                          <a:schemeClr val="accent1"/>
-                        </a:lnRef>
-                        <a:fillRef idx="0">
-                          <a:schemeClr val="accent1"/>
-                        </a:fillRef>
-                        <a:effectRef idx="0">
-                          <a:schemeClr val="accent1"/>
-                        </a:effectRef>
-                        <a:fontRef idx="minor">
-                          <a:schemeClr val="tx1"/>
-                        </a:fontRef>
-                      </wps:style>
                       <wps:bodyPr/>
                     </wps:wsp>
                   </a:graphicData>
@@ -10929,9 +11719,9 @@
           </mc:Choice>
           <mc:Fallback xmlns:oel="http://schemas.microsoft.com/office/2019/extlst">
             <w:pict>
-              <v:shape w14:anchorId="03F7E7C4" id="Straight Arrow Connector 4" o:spid="_x0000_s1026" type="#_x0000_t32" style="position:absolute;margin-left:21.8pt;margin-top:1.15pt;width:156.3pt;height:236.5pt;flip:y;z-index:251675648;visibility:visible;mso-wrap-style:square;mso-width-percent:0;mso-height-percent:0;mso-wrap-distance-left:9pt;mso-wrap-distance-top:0;mso-wrap-distance-right:9pt;mso-wrap-distance-bottom:0;mso-position-horizontal:absolute;mso-position-horizontal-relative:text;mso-position-vertical:absolute;mso-position-vertical-relative:text;mso-width-percent:0;mso-height-percent:0;mso-width-relative:margin;mso-height-relative:margin" o:gfxdata="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" strokecolor="black [3213]" strokeweight=".5pt">
-                <v:stroke endarrow="block" joinstyle="miter"/>
-              </v:shape>
+              <v:line w14:anchorId="2EBE15AE" id="Straight Connector 1" o:spid="_x0000_s1026" style="position:absolute;z-index:251702272;visibility:visible;mso-wrap-style:square;mso-width-percent:0;mso-height-percent:0;mso-wrap-distance-left:9pt;mso-wrap-distance-top:0;mso-wrap-distance-right:9pt;mso-wrap-distance-bottom:0;mso-position-horizontal:absolute;mso-position-horizontal-relative:text;mso-position-vertical:absolute;mso-position-vertical-relative:text;mso-width-percent:0;mso-height-percent:0;mso-width-relative:margin;mso-height-relative:margin" from="16.8pt,19.9pt" to="176.4pt,339.4pt" o:gfxdata="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" strokecolor="windowText" strokeweight=".5pt">
+                <v:stroke joinstyle="miter"/>
+              </v:line>
             </w:pict>
           </mc:Fallback>
         </mc:AlternateContent>
@@ -10939,32 +11729,54 @@
     </w:p>
     <w:p>
       <w:pPr>
-        <w:ind w:left="720"/>
-      </w:pPr>
-    </w:p>
-    <w:p>
-      <w:pPr>
-        <w:ind w:left="720"/>
-      </w:pPr>
-      <w:r>
-        <w:rPr>
+        <w:jc w:val="left"/>
+        <w:rPr>
+          <w:rFonts w:asciiTheme="minorHAnsi" w:hAnsiTheme="minorHAnsi"/>
+          <w:sz w:val="22"/>
+        </w:rPr>
+      </w:pPr>
+    </w:p>
+    <w:p>
+      <w:pPr>
+        <w:jc w:val="left"/>
+        <w:rPr>
+          <w:rFonts w:asciiTheme="minorHAnsi" w:hAnsiTheme="minorHAnsi"/>
+          <w:sz w:val="22"/>
+        </w:rPr>
+      </w:pPr>
+    </w:p>
+    <w:p>
+      <w:pPr>
+        <w:jc w:val="left"/>
+        <w:rPr>
+          <w:rFonts w:asciiTheme="minorHAnsi" w:hAnsiTheme="minorHAnsi"/>
+          <w:sz w:val="22"/>
+        </w:rPr>
+      </w:pPr>
+      <w:r>
+        <w:rPr>
+          <w:rFonts w:asciiTheme="minorHAnsi" w:hAnsiTheme="minorHAnsi"/>
+          <w:b/>
+          <w:bCs/>
           <w:noProof/>
+          <w:sz w:val="28"/>
+          <w:szCs w:val="28"/>
         </w:rPr>
         <mc:AlternateContent>
           <mc:Choice Requires="wps">
             <w:drawing>
-              <wp:anchor distT="0" distB="0" distL="114300" distR="114300" simplePos="0" relativeHeight="251676672" behindDoc="0" locked="0" layoutInCell="1" allowOverlap="1" wp14:anchorId="02DE6DC4" wp14:editId="2A25BA71">
+              <wp:anchor distT="0" distB="0" distL="114300" distR="114300" simplePos="0" relativeHeight="251699200" behindDoc="0" locked="0" layoutInCell="1" allowOverlap="1" wp14:anchorId="24E6E55F" wp14:editId="48FA34EB">
                 <wp:simplePos x="0" y="0"/>
                 <wp:positionH relativeFrom="column">
-                  <wp:posOffset>276589</wp:posOffset>
+                  <wp:posOffset>364703</wp:posOffset>
                 </wp:positionH>
                 <wp:positionV relativeFrom="paragraph">
-                  <wp:posOffset>118649</wp:posOffset>
+                  <wp:posOffset>95551</wp:posOffset>
                 </wp:positionV>
-                <wp:extent cx="1874180" cy="2321807"/>
-                <wp:effectExtent l="0" t="38100" r="50165" b="21590"/>
+                <wp:extent cx="1770975" cy="2422653"/>
+                <wp:effectExtent l="0" t="0" r="20320" b="15875"/>
                 <wp:wrapNone/>
-                <wp:docPr id="1129641542" name="Straight Arrow Connector 4"/>
+                <wp:docPr id="1124353566" name="Straight Connector 1"/>
                 <wp:cNvGraphicFramePr/>
                 <a:graphic xmlns:a="http://schemas.openxmlformats.org/drawingml/2006/main">
                   <a:graphicData uri="http://schemas.microsoft.com/office/word/2010/wordprocessingShape">
@@ -10973,32 +11785,21 @@
                       <wps:spPr>
                         <a:xfrm flipV="1">
                           <a:off x="0" y="0"/>
-                          <a:ext cx="1874180" cy="2321807"/>
+                          <a:ext cx="1770975" cy="2422653"/>
                         </a:xfrm>
-                        <a:prstGeom prst="straightConnector1">
+                        <a:prstGeom prst="line">
                           <a:avLst/>
                         </a:prstGeom>
-                        <a:ln>
+                        <a:noFill/>
+                        <a:ln w="6350" cap="flat" cmpd="sng" algn="ctr">
                           <a:solidFill>
-                            <a:schemeClr val="tx1"/>
+                            <a:sysClr val="windowText" lastClr="000000"/>
                           </a:solidFill>
-                          <a:tailEnd type="triangle"/>
+                          <a:prstDash val="solid"/>
+                          <a:miter lim="800000"/>
                         </a:ln>
+                        <a:effectLst/>
                       </wps:spPr>
-                      <wps:style>
-                        <a:lnRef idx="1">
-                          <a:schemeClr val="accent1"/>
-                        </a:lnRef>
-                        <a:fillRef idx="0">
-                          <a:schemeClr val="accent1"/>
-                        </a:fillRef>
-                        <a:effectRef idx="0">
-                          <a:schemeClr val="accent1"/>
-                        </a:effectRef>
-                        <a:fontRef idx="minor">
-                          <a:schemeClr val="tx1"/>
-                        </a:fontRef>
-                      </wps:style>
                       <wps:bodyPr/>
                     </wps:wsp>
                   </a:graphicData>
@@ -11014,9 +11815,9 @@
           </mc:Choice>
           <mc:Fallback xmlns:oel="http://schemas.microsoft.com/office/2019/extlst">
             <w:pict>
-              <v:shape w14:anchorId="3BDF9777" id="Straight Arrow Connector 4" o:spid="_x0000_s1026" type="#_x0000_t32" style="position:absolute;margin-left:21.8pt;margin-top:9.35pt;width:147.55pt;height:182.8pt;flip:y;z-index:251676672;visibility:visible;mso-wrap-style:square;mso-width-percent:0;mso-height-percent:0;mso-wrap-distance-left:9pt;mso-wrap-distance-top:0;mso-wrap-distance-right:9pt;mso-wrap-distance-bottom:0;mso-position-horizontal:absolute;mso-position-horizontal-relative:text;mso-position-vertical:absolute;mso-position-vertical-relative:text;mso-width-percent:0;mso-height-percent:0;mso-width-relative:margin;mso-height-relative:margin" o:gfxdata="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" strokecolor="black [3213]" strokeweight=".5pt">
-                <v:stroke endarrow="block" joinstyle="miter"/>
-              </v:shape>
+              <v:line w14:anchorId="768E54CE" id="Straight Connector 1" o:spid="_x0000_s1026" style="position:absolute;flip:y;z-index:251699200;visibility:visible;mso-wrap-style:square;mso-width-percent:0;mso-height-percent:0;mso-wrap-distance-left:9pt;mso-wrap-distance-top:0;mso-wrap-distance-right:9pt;mso-wrap-distance-bottom:0;mso-position-horizontal:absolute;mso-position-horizontal-relative:text;mso-position-vertical:absolute;mso-position-vertical-relative:text;mso-width-percent:0;mso-height-percent:0;mso-width-relative:margin;mso-height-relative:margin" from="28.7pt,7.5pt" to="168.15pt,198.25pt" o:gfxdata="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" strokecolor="windowText" strokeweight=".5pt">
+                <v:stroke joinstyle="miter"/>
+              </v:line>
             </w:pict>
           </mc:Fallback>
         </mc:AlternateContent>
@@ -11024,38 +11825,67 @@
     </w:p>
     <w:p>
       <w:pPr>
-        <w:ind w:left="720"/>
-      </w:pPr>
-    </w:p>
-    <w:p>
-      <w:pPr>
-        <w:ind w:left="720"/>
-      </w:pPr>
-      <w:r>
+        <w:jc w:val="left"/>
+        <w:rPr>
+          <w:rFonts w:asciiTheme="minorHAnsi" w:hAnsiTheme="minorHAnsi"/>
+          <w:sz w:val="22"/>
+        </w:rPr>
+      </w:pPr>
+    </w:p>
+    <w:p>
+      <w:pPr>
+        <w:jc w:val="left"/>
+        <w:rPr>
+          <w:rFonts w:asciiTheme="minorHAnsi" w:hAnsiTheme="minorHAnsi"/>
+          <w:sz w:val="22"/>
+        </w:rPr>
+      </w:pPr>
+      <w:r>
+        <w:rPr>
+          <w:rFonts w:asciiTheme="minorHAnsi" w:hAnsiTheme="minorHAnsi"/>
+          <w:sz w:val="22"/>
+        </w:rPr>
         <w:t xml:space="preserve"> </w:t>
       </w:r>
     </w:p>
     <w:p>
       <w:pPr>
-        <w:ind w:left="720"/>
-      </w:pPr>
-    </w:p>
-    <w:p>
-      <w:pPr>
-        <w:ind w:left="720"/>
-      </w:pPr>
-    </w:p>
-    <w:p>
-      <w:pPr>
-        <w:ind w:left="720"/>
-      </w:pPr>
-    </w:p>
-    <w:p>
-      <w:pPr>
-        <w:ind w:left="720"/>
-      </w:pPr>
-      <w:r>
-        <w:rPr>
+        <w:jc w:val="left"/>
+        <w:rPr>
+          <w:rFonts w:asciiTheme="minorHAnsi" w:hAnsiTheme="minorHAnsi"/>
+          <w:sz w:val="22"/>
+        </w:rPr>
+      </w:pPr>
+    </w:p>
+    <w:p>
+      <w:pPr>
+        <w:jc w:val="left"/>
+        <w:rPr>
+          <w:rFonts w:asciiTheme="minorHAnsi" w:hAnsiTheme="minorHAnsi"/>
+          <w:sz w:val="22"/>
+        </w:rPr>
+      </w:pPr>
+    </w:p>
+    <w:p>
+      <w:pPr>
+        <w:jc w:val="left"/>
+        <w:rPr>
+          <w:rFonts w:asciiTheme="minorHAnsi" w:hAnsiTheme="minorHAnsi"/>
+          <w:sz w:val="22"/>
+        </w:rPr>
+      </w:pPr>
+    </w:p>
+    <w:p>
+      <w:pPr>
+        <w:jc w:val="left"/>
+        <w:rPr>
+          <w:rFonts w:asciiTheme="minorHAnsi" w:hAnsiTheme="minorHAnsi"/>
+          <w:sz w:val="22"/>
+        </w:rPr>
+      </w:pPr>
+      <w:r>
+        <w:rPr>
+          <w:rFonts w:asciiTheme="minorHAnsi" w:hAnsiTheme="minorHAnsi"/>
           <w:b/>
           <w:bCs/>
           <w:noProof/>
@@ -11063,7 +11893,7 @@
           <w:szCs w:val="28"/>
         </w:rPr>
         <w:drawing>
-          <wp:anchor distT="0" distB="0" distL="114300" distR="114300" simplePos="0" relativeHeight="251681792" behindDoc="0" locked="0" layoutInCell="1" allowOverlap="1" wp14:anchorId="0C5FB669" wp14:editId="2FC7E1B8">
+          <wp:anchor distT="0" distB="0" distL="114300" distR="114300" simplePos="0" relativeHeight="251695104" behindDoc="0" locked="0" layoutInCell="1" allowOverlap="1" wp14:anchorId="41CCF92E" wp14:editId="6F80436F">
             <wp:simplePos x="0" y="0"/>
             <wp:positionH relativeFrom="column">
               <wp:posOffset>-371475</wp:posOffset>
@@ -11122,27 +11952,36 @@
     </w:p>
     <w:p>
       <w:pPr>
-        <w:ind w:left="720"/>
-      </w:pPr>
-      <w:r>
-        <w:rPr>
+        <w:jc w:val="left"/>
+        <w:rPr>
+          <w:rFonts w:asciiTheme="minorHAnsi" w:hAnsiTheme="minorHAnsi"/>
+          <w:sz w:val="22"/>
+        </w:rPr>
+      </w:pPr>
+      <w:r>
+        <w:rPr>
+          <w:rFonts w:asciiTheme="minorHAnsi" w:hAnsiTheme="minorHAnsi"/>
+          <w:b/>
+          <w:bCs/>
           <w:noProof/>
+          <w:sz w:val="28"/>
+          <w:szCs w:val="28"/>
         </w:rPr>
         <mc:AlternateContent>
           <mc:Choice Requires="wps">
             <w:drawing>
-              <wp:anchor distT="0" distB="0" distL="114300" distR="114300" simplePos="0" relativeHeight="251677696" behindDoc="0" locked="0" layoutInCell="1" allowOverlap="1" wp14:anchorId="046E4A69" wp14:editId="6416A834">
+              <wp:anchor distT="0" distB="0" distL="114300" distR="114300" simplePos="0" relativeHeight="251703296" behindDoc="0" locked="0" layoutInCell="1" allowOverlap="1" wp14:anchorId="26A7DE7B" wp14:editId="110ED08E">
                 <wp:simplePos x="0" y="0"/>
                 <wp:positionH relativeFrom="column">
-                  <wp:posOffset>276045</wp:posOffset>
+                  <wp:posOffset>365761</wp:posOffset>
                 </wp:positionH>
                 <wp:positionV relativeFrom="paragraph">
-                  <wp:posOffset>144157</wp:posOffset>
+                  <wp:posOffset>170790</wp:posOffset>
                 </wp:positionV>
-                <wp:extent cx="1897117" cy="258050"/>
-                <wp:effectExtent l="0" t="57150" r="8255" b="27940"/>
+                <wp:extent cx="1807896" cy="353720"/>
+                <wp:effectExtent l="0" t="0" r="20955" b="27305"/>
                 <wp:wrapNone/>
-                <wp:docPr id="1623764547" name="Straight Arrow Connector 4"/>
+                <wp:docPr id="1385992008" name="Straight Connector 1"/>
                 <wp:cNvGraphicFramePr/>
                 <a:graphic xmlns:a="http://schemas.openxmlformats.org/drawingml/2006/main">
                   <a:graphicData uri="http://schemas.microsoft.com/office/word/2010/wordprocessingShape">
@@ -11151,32 +11990,21 @@
                       <wps:spPr>
                         <a:xfrm flipV="1">
                           <a:off x="0" y="0"/>
-                          <a:ext cx="1897117" cy="258050"/>
+                          <a:ext cx="1807896" cy="353720"/>
                         </a:xfrm>
-                        <a:prstGeom prst="straightConnector1">
+                        <a:prstGeom prst="line">
                           <a:avLst/>
                         </a:prstGeom>
-                        <a:ln>
+                        <a:noFill/>
+                        <a:ln w="6350" cap="flat" cmpd="sng" algn="ctr">
                           <a:solidFill>
-                            <a:schemeClr val="tx1"/>
+                            <a:sysClr val="windowText" lastClr="000000"/>
                           </a:solidFill>
-                          <a:tailEnd type="triangle"/>
+                          <a:prstDash val="solid"/>
+                          <a:miter lim="800000"/>
                         </a:ln>
+                        <a:effectLst/>
                       </wps:spPr>
-                      <wps:style>
-                        <a:lnRef idx="1">
-                          <a:schemeClr val="accent1"/>
-                        </a:lnRef>
-                        <a:fillRef idx="0">
-                          <a:schemeClr val="accent1"/>
-                        </a:fillRef>
-                        <a:effectRef idx="0">
-                          <a:schemeClr val="accent1"/>
-                        </a:effectRef>
-                        <a:fontRef idx="minor">
-                          <a:schemeClr val="tx1"/>
-                        </a:fontRef>
-                      </wps:style>
                       <wps:bodyPr/>
                     </wps:wsp>
                   </a:graphicData>
@@ -11192,38 +12020,46 @@
           </mc:Choice>
           <mc:Fallback xmlns:oel="http://schemas.microsoft.com/office/2019/extlst">
             <w:pict>
-              <v:shapetype w14:anchorId="61E31FE4" id="_x0000_t32" coordsize="21600,21600" o:spt="32" o:oned="t" path="m,l21600,21600e" filled="f">
-                <v:path arrowok="t" fillok="f" o:connecttype="none"/>
-                <o:lock v:ext="edit" shapetype="t"/>
-              </v:shapetype>
-              <v:shape id="Straight Arrow Connector 4" o:spid="_x0000_s1026" type="#_x0000_t32" style="position:absolute;margin-left:21.75pt;margin-top:11.35pt;width:149.4pt;height:20.3pt;flip:y;z-index:251677696;visibility:visible;mso-wrap-style:square;mso-width-percent:0;mso-height-percent:0;mso-wrap-distance-left:9pt;mso-wrap-distance-top:0;mso-wrap-distance-right:9pt;mso-wrap-distance-bottom:0;mso-position-horizontal:absolute;mso-position-horizontal-relative:text;mso-position-vertical:absolute;mso-position-vertical-relative:text;mso-width-percent:0;mso-height-percent:0;mso-width-relative:margin;mso-height-relative:margin" o:gfxdata="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" strokecolor="black [3213]" strokeweight=".5pt">
-                <v:stroke endarrow="block" joinstyle="miter"/>
-              </v:shape>
+              <v:line w14:anchorId="30ED1F07" id="Straight Connector 1" o:spid="_x0000_s1026" style="position:absolute;flip:y;z-index:251703296;visibility:visible;mso-wrap-style:square;mso-width-percent:0;mso-height-percent:0;mso-wrap-distance-left:9pt;mso-wrap-distance-top:0;mso-wrap-distance-right:9pt;mso-wrap-distance-bottom:0;mso-position-horizontal:absolute;mso-position-horizontal-relative:text;mso-position-vertical:absolute;mso-position-vertical-relative:text;mso-width-percent:0;mso-height-percent:0;mso-width-relative:margin;mso-height-relative:margin" from="28.8pt,13.45pt" to="171.15pt,41.3pt" o:gfxdata="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" strokecolor="windowText" strokeweight=".5pt">
+                <v:stroke joinstyle="miter"/>
+              </v:line>
             </w:pict>
           </mc:Fallback>
         </mc:AlternateContent>
       </w:r>
     </w:p>
     <w:p>
-      <w:r>
-        <w:rPr>
+      <w:pPr>
+        <w:jc w:val="left"/>
+        <w:rPr>
+          <w:rFonts w:asciiTheme="minorHAnsi" w:hAnsiTheme="minorHAnsi"/>
+          <w:sz w:val="22"/>
+        </w:rPr>
+      </w:pPr>
+      <w:r>
+        <w:rPr>
+          <w:rFonts w:asciiTheme="minorHAnsi" w:hAnsiTheme="minorHAnsi"/>
+          <w:b/>
+          <w:bCs/>
           <w:noProof/>
+          <w:sz w:val="28"/>
+          <w:szCs w:val="28"/>
         </w:rPr>
         <mc:AlternateContent>
           <mc:Choice Requires="wps">
             <w:drawing>
-              <wp:anchor distT="0" distB="0" distL="114300" distR="114300" simplePos="0" relativeHeight="251678720" behindDoc="0" locked="0" layoutInCell="1" allowOverlap="1" wp14:anchorId="4C9FB63D" wp14:editId="70F93EA0">
+              <wp:anchor distT="0" distB="0" distL="114300" distR="114300" simplePos="0" relativeHeight="251704320" behindDoc="0" locked="0" layoutInCell="1" allowOverlap="1" wp14:anchorId="00639016" wp14:editId="069B4DD3">
                 <wp:simplePos x="0" y="0"/>
                 <wp:positionH relativeFrom="column">
-                  <wp:posOffset>276045</wp:posOffset>
+                  <wp:posOffset>365761</wp:posOffset>
                 </wp:positionH>
                 <wp:positionV relativeFrom="paragraph">
-                  <wp:posOffset>111378</wp:posOffset>
+                  <wp:posOffset>238759</wp:posOffset>
                 </wp:positionV>
-                <wp:extent cx="1896869" cy="440174"/>
-                <wp:effectExtent l="0" t="0" r="65405" b="74295"/>
+                <wp:extent cx="1806854" cy="290017"/>
+                <wp:effectExtent l="0" t="0" r="22225" b="34290"/>
                 <wp:wrapNone/>
-                <wp:docPr id="224919095" name="Straight Arrow Connector 4"/>
+                <wp:docPr id="1439645116" name="Straight Connector 1"/>
                 <wp:cNvGraphicFramePr/>
                 <a:graphic xmlns:a="http://schemas.openxmlformats.org/drawingml/2006/main">
                   <a:graphicData uri="http://schemas.microsoft.com/office/word/2010/wordprocessingShape">
@@ -11232,32 +12068,21 @@
                       <wps:spPr>
                         <a:xfrm>
                           <a:off x="0" y="0"/>
-                          <a:ext cx="1896869" cy="440174"/>
+                          <a:ext cx="1806854" cy="290017"/>
                         </a:xfrm>
-                        <a:prstGeom prst="straightConnector1">
+                        <a:prstGeom prst="line">
                           <a:avLst/>
                         </a:prstGeom>
-                        <a:ln>
+                        <a:noFill/>
+                        <a:ln w="6350" cap="flat" cmpd="sng" algn="ctr">
                           <a:solidFill>
-                            <a:schemeClr val="tx1"/>
+                            <a:sysClr val="windowText" lastClr="000000"/>
                           </a:solidFill>
-                          <a:tailEnd type="triangle"/>
+                          <a:prstDash val="solid"/>
+                          <a:miter lim="800000"/>
                         </a:ln>
+                        <a:effectLst/>
                       </wps:spPr>
-                      <wps:style>
-                        <a:lnRef idx="1">
-                          <a:schemeClr val="accent1"/>
-                        </a:lnRef>
-                        <a:fillRef idx="0">
-                          <a:schemeClr val="accent1"/>
-                        </a:fillRef>
-                        <a:effectRef idx="0">
-                          <a:schemeClr val="accent1"/>
-                        </a:effectRef>
-                        <a:fontRef idx="minor">
-                          <a:schemeClr val="tx1"/>
-                        </a:fontRef>
-                      </wps:style>
                       <wps:bodyPr/>
                     </wps:wsp>
                   </a:graphicData>
@@ -11273,17 +12098,119 @@
           </mc:Choice>
           <mc:Fallback xmlns:oel="http://schemas.microsoft.com/office/2019/extlst">
             <w:pict>
-              <v:shape w14:anchorId="040CEFA0" id="Straight Arrow Connector 4" o:spid="_x0000_s1026" type="#_x0000_t32" style="position:absolute;margin-left:21.75pt;margin-top:8.75pt;width:149.35pt;height:34.65pt;z-index:251678720;visibility:visible;mso-wrap-style:square;mso-width-percent:0;mso-height-percent:0;mso-wrap-distance-left:9pt;mso-wrap-distance-top:0;mso-wrap-distance-right:9pt;mso-wrap-distance-bottom:0;mso-position-horizontal:absolute;mso-position-horizontal-relative:text;mso-position-vertical:absolute;mso-position-vertical-relative:text;mso-width-percent:0;mso-height-percent:0;mso-width-relative:margin;mso-height-relative:margin" o:gfxdata="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" strokecolor="black [3213]" strokeweight=".5pt">
-                <v:stroke endarrow="block" joinstyle="miter"/>
-              </v:shape>
+              <v:line w14:anchorId="7B600953" id="Straight Connector 1" o:spid="_x0000_s1026" style="position:absolute;z-index:251704320;visibility:visible;mso-wrap-style:square;mso-width-percent:0;mso-height-percent:0;mso-wrap-distance-left:9pt;mso-wrap-distance-top:0;mso-wrap-distance-right:9pt;mso-wrap-distance-bottom:0;mso-position-horizontal:absolute;mso-position-horizontal-relative:text;mso-position-vertical:absolute;mso-position-vertical-relative:text;mso-width-percent:0;mso-height-percent:0;mso-width-relative:margin;mso-height-relative:margin" from="28.8pt,18.8pt" to="171.05pt,41.65pt" o:gfxdata="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" strokecolor="windowText" strokeweight=".5pt">
+                <v:stroke joinstyle="miter"/>
+              </v:line>
             </w:pict>
           </mc:Fallback>
         </mc:AlternateContent>
       </w:r>
-    </w:p>
-    <w:p/>
-    <w:p/>
-    <w:p/>
+      <w:r>
+        <w:rPr>
+          <w:rFonts w:asciiTheme="minorHAnsi" w:hAnsiTheme="minorHAnsi"/>
+          <w:b/>
+          <w:bCs/>
+          <w:noProof/>
+          <w:sz w:val="28"/>
+          <w:szCs w:val="28"/>
+        </w:rPr>
+        <mc:AlternateContent>
+          <mc:Choice Requires="wps">
+            <w:drawing>
+              <wp:anchor distT="0" distB="0" distL="114300" distR="114300" simplePos="0" relativeHeight="251705344" behindDoc="0" locked="0" layoutInCell="1" allowOverlap="1" wp14:anchorId="0F05431E" wp14:editId="57EC7EDE">
+                <wp:simplePos x="0" y="0"/>
+                <wp:positionH relativeFrom="column">
+                  <wp:posOffset>365761</wp:posOffset>
+                </wp:positionH>
+                <wp:positionV relativeFrom="paragraph">
+                  <wp:posOffset>246074</wp:posOffset>
+                </wp:positionV>
+                <wp:extent cx="1807896" cy="1021537"/>
+                <wp:effectExtent l="0" t="0" r="20955" b="26670"/>
+                <wp:wrapNone/>
+                <wp:docPr id="1407702503" name="Straight Connector 1"/>
+                <wp:cNvGraphicFramePr/>
+                <a:graphic xmlns:a="http://schemas.openxmlformats.org/drawingml/2006/main">
+                  <a:graphicData uri="http://schemas.microsoft.com/office/word/2010/wordprocessingShape">
+                    <wps:wsp>
+                      <wps:cNvCnPr/>
+                      <wps:spPr>
+                        <a:xfrm>
+                          <a:off x="0" y="0"/>
+                          <a:ext cx="1807896" cy="1021537"/>
+                        </a:xfrm>
+                        <a:prstGeom prst="line">
+                          <a:avLst/>
+                        </a:prstGeom>
+                        <a:noFill/>
+                        <a:ln w="6350" cap="flat" cmpd="sng" algn="ctr">
+                          <a:solidFill>
+                            <a:sysClr val="windowText" lastClr="000000"/>
+                          </a:solidFill>
+                          <a:prstDash val="solid"/>
+                          <a:miter lim="800000"/>
+                        </a:ln>
+                        <a:effectLst/>
+                      </wps:spPr>
+                      <wps:bodyPr/>
+                    </wps:wsp>
+                  </a:graphicData>
+                </a:graphic>
+                <wp14:sizeRelH relativeFrom="margin">
+                  <wp14:pctWidth>0</wp14:pctWidth>
+                </wp14:sizeRelH>
+                <wp14:sizeRelV relativeFrom="margin">
+                  <wp14:pctHeight>0</wp14:pctHeight>
+                </wp14:sizeRelV>
+              </wp:anchor>
+            </w:drawing>
+          </mc:Choice>
+          <mc:Fallback xmlns:oel="http://schemas.microsoft.com/office/2019/extlst">
+            <w:pict>
+              <v:line w14:anchorId="04F4FE9F" id="Straight Connector 1" o:spid="_x0000_s1026" style="position:absolute;z-index:251705344;visibility:visible;mso-wrap-style:square;mso-width-percent:0;mso-height-percent:0;mso-wrap-distance-left:9pt;mso-wrap-distance-top:0;mso-wrap-distance-right:9pt;mso-wrap-distance-bottom:0;mso-position-horizontal:absolute;mso-position-horizontal-relative:text;mso-position-vertical:absolute;mso-position-vertical-relative:text;mso-width-percent:0;mso-height-percent:0;mso-width-relative:margin;mso-height-relative:margin" from="28.8pt,19.4pt" to="171.15pt,99.85pt" o:gfxdata="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" strokecolor="windowText" strokeweight=".5pt">
+                <v:stroke joinstyle="miter"/>
+              </v:line>
+            </w:pict>
+          </mc:Fallback>
+        </mc:AlternateContent>
+      </w:r>
+    </w:p>
+    <w:p>
+      <w:pPr>
+        <w:jc w:val="left"/>
+        <w:rPr>
+          <w:rFonts w:asciiTheme="minorHAnsi" w:hAnsiTheme="minorHAnsi"/>
+          <w:sz w:val="22"/>
+        </w:rPr>
+      </w:pPr>
+    </w:p>
+    <w:p>
+      <w:pPr>
+        <w:jc w:val="left"/>
+        <w:rPr>
+          <w:rFonts w:asciiTheme="minorHAnsi" w:hAnsiTheme="minorHAnsi"/>
+          <w:sz w:val="22"/>
+        </w:rPr>
+      </w:pPr>
+    </w:p>
+    <w:p>
+      <w:pPr>
+        <w:jc w:val="left"/>
+        <w:rPr>
+          <w:rFonts w:asciiTheme="minorHAnsi" w:hAnsiTheme="minorHAnsi"/>
+          <w:sz w:val="22"/>
+        </w:rPr>
+      </w:pPr>
+    </w:p>
+    <w:p>
+      <w:pPr>
+        <w:jc w:val="left"/>
+        <w:rPr>
+          <w:rFonts w:asciiTheme="minorHAnsi" w:hAnsiTheme="minorHAnsi"/>
+          <w:sz w:val="22"/>
+        </w:rPr>
+      </w:pPr>
+    </w:p>
     <w:p/>
     <w:p/>
     <w:p/>
@@ -11888,6 +12815,7 @@
         <w:tabs>
           <w:tab w:val="left" w:pos="3497"/>
         </w:tabs>
+        <w:jc w:val="center"/>
         <w:rPr>
           <w:rFonts w:cs="Times New Roman"/>
           <w:noProof/>
@@ -11969,10 +12897,10 @@
           <w:szCs w:val="20"/>
         </w:rPr>
         <w:drawing>
-          <wp:inline distT="0" distB="0" distL="0" distR="0" wp14:anchorId="72EC5A83" wp14:editId="713AFDA0">
-            <wp:extent cx="5731510" cy="4972050"/>
-            <wp:effectExtent l="0" t="0" r="2540" b="0"/>
-            <wp:docPr id="403565767" name="Picture 2"/>
+          <wp:inline distT="0" distB="0" distL="0" distR="0" wp14:anchorId="7C15BC2A" wp14:editId="7ED4A45C">
+            <wp:extent cx="5730240" cy="4968240"/>
+            <wp:effectExtent l="0" t="0" r="3810" b="3810"/>
+            <wp:docPr id="17" name="Picture 17"/>
             <wp:cNvGraphicFramePr>
               <a:graphicFrameLocks xmlns:a="http://schemas.openxmlformats.org/drawingml/2006/main" noChangeAspect="1"/>
             </wp:cNvGraphicFramePr>
@@ -11980,157 +12908,13 @@
               <a:graphicData uri="http://schemas.openxmlformats.org/drawingml/2006/picture">
                 <pic:pic xmlns:pic="http://schemas.openxmlformats.org/drawingml/2006/picture">
                   <pic:nvPicPr>
-                    <pic:cNvPr id="403565767" name="Picture 403565767"/>
-                    <pic:cNvPicPr/>
-                  </pic:nvPicPr>
-                  <pic:blipFill>
-                    <a:blip r:embed="rId12">
-                      <a:extLst>
-                        <a:ext uri="{28A0092B-C50C-407E-A947-70E740481C1C}">
-                          <a14:useLocalDpi xmlns:a14="http://schemas.microsoft.com/office/drawing/2010/main" val="0"/>
-                        </a:ext>
-                      </a:extLst>
-                    </a:blip>
-                    <a:stretch>
-                      <a:fillRect/>
-                    </a:stretch>
-                  </pic:blipFill>
-                  <pic:spPr>
-                    <a:xfrm>
-                      <a:off x="0" y="0"/>
-                      <a:ext cx="5731510" cy="4972050"/>
-                    </a:xfrm>
-                    <a:prstGeom prst="rect">
-                      <a:avLst/>
-                    </a:prstGeom>
-                  </pic:spPr>
-                </pic:pic>
-              </a:graphicData>
-            </a:graphic>
-          </wp:inline>
-        </w:drawing>
-      </w:r>
-    </w:p>
-    <w:p>
-      <w:pPr>
-        <w:rPr>
-          <w:rFonts w:cs="Times New Roman"/>
-          <w:noProof/>
-          <w:sz w:val="20"/>
-          <w:szCs w:val="20"/>
-        </w:rPr>
-      </w:pPr>
-    </w:p>
-    <w:p>
-      <w:pPr>
-        <w:tabs>
-          <w:tab w:val="left" w:pos="2861"/>
-        </w:tabs>
-        <w:jc w:val="center"/>
-        <w:rPr>
-          <w:rFonts w:cs="Times New Roman"/>
-          <w:szCs w:val="24"/>
-        </w:rPr>
-      </w:pPr>
-      <w:r>
-        <w:rPr>
-          <w:rFonts w:cs="Times New Roman"/>
-          <w:szCs w:val="24"/>
-        </w:rPr>
-        <w:t>Fig</w:t>
-      </w:r>
-      <w:r>
-        <w:rPr>
-          <w:rFonts w:cs="Times New Roman"/>
-          <w:szCs w:val="24"/>
-        </w:rPr>
-        <w:t>3.</w:t>
-      </w:r>
-      <w:r>
-        <w:rPr>
-          <w:rFonts w:cs="Times New Roman"/>
-          <w:szCs w:val="24"/>
-        </w:rPr>
-        <w:t>2</w:t>
-      </w:r>
-      <w:r>
-        <w:rPr>
-          <w:rFonts w:cs="Times New Roman"/>
-          <w:szCs w:val="24"/>
-        </w:rPr>
-        <w:t>.:</w:t>
-      </w:r>
-      <w:r>
-        <w:rPr>
-          <w:rFonts w:cs="Times New Roman"/>
-          <w:szCs w:val="24"/>
-        </w:rPr>
-        <w:t xml:space="preserve"> </w:t>
-      </w:r>
-      <w:r>
-        <w:rPr>
-          <w:rFonts w:cs="Times New Roman"/>
-          <w:szCs w:val="24"/>
-        </w:rPr>
-        <w:t>ER Diagram of LMS</w:t>
-      </w:r>
-    </w:p>
-    <w:p>
-      <w:pPr>
-        <w:rPr>
-          <w:rFonts w:cs="Times New Roman"/>
-          <w:szCs w:val="24"/>
-        </w:rPr>
-      </w:pPr>
-      <w:r>
-        <w:rPr>
-          <w:rFonts w:cs="Times New Roman"/>
-          <w:szCs w:val="24"/>
-        </w:rPr>
-        <w:br w:type="page"/>
-      </w:r>
-    </w:p>
-    <w:p>
-      <w:pPr>
-        <w:pStyle w:val="Heading3"/>
-      </w:pPr>
-      <w:bookmarkStart w:id="66" w:name="_Toc152749625"/>
-      <w:bookmarkStart w:id="67" w:name="_Toc152749698"/>
-      <w:bookmarkStart w:id="68" w:name="_Toc152757441"/>
-      <w:bookmarkStart w:id="69" w:name="_Toc153544691"/>
-      <w:r>
-        <w:lastRenderedPageBreak/>
-        <w:t>3.1.4    Process modeling</w:t>
-      </w:r>
-      <w:bookmarkEnd w:id="66"/>
-      <w:bookmarkEnd w:id="67"/>
-      <w:bookmarkEnd w:id="68"/>
-      <w:bookmarkEnd w:id="69"/>
-    </w:p>
-    <w:p>
-      <w:r>
-        <w:rPr>
-          <w:noProof/>
-        </w:rPr>
-        <w:drawing>
-          <wp:inline distT="0" distB="0" distL="0" distR="0" wp14:anchorId="57A5F9D9" wp14:editId="2EB020EA">
-            <wp:extent cx="5943600" cy="1616075"/>
-            <wp:effectExtent l="0" t="0" r="0" b="3175"/>
-            <wp:docPr id="2090019252" name="Picture 4"/>
-            <wp:cNvGraphicFramePr>
-              <a:graphicFrameLocks xmlns:a="http://schemas.openxmlformats.org/drawingml/2006/main" noChangeAspect="1"/>
-            </wp:cNvGraphicFramePr>
-            <a:graphic xmlns:a="http://schemas.openxmlformats.org/drawingml/2006/main">
-              <a:graphicData uri="http://schemas.openxmlformats.org/drawingml/2006/picture">
-                <pic:pic xmlns:pic="http://schemas.openxmlformats.org/drawingml/2006/picture">
-                  <pic:nvPicPr>
-                    <pic:cNvPr id="0" name="Picture 10"/>
+                    <pic:cNvPr id="0" name="Picture 2"/>
                     <pic:cNvPicPr>
                       <a:picLocks noChangeAspect="1" noChangeArrowheads="1"/>
                     </pic:cNvPicPr>
                   </pic:nvPicPr>
                   <pic:blipFill>
-                    <a:blip r:embed="rId13" cstate="print">
+                    <a:blip r:embed="rId12">
                       <a:extLst>
                         <a:ext uri="{28A0092B-C50C-407E-A947-70E740481C1C}">
                           <a14:useLocalDpi xmlns:a14="http://schemas.microsoft.com/office/drawing/2010/main" val="0"/>
@@ -12145,7 +12929,7 @@
                   <pic:spPr bwMode="auto">
                     <a:xfrm>
                       <a:off x="0" y="0"/>
-                      <a:ext cx="5943600" cy="1616075"/>
+                      <a:ext cx="5730240" cy="4968240"/>
                     </a:xfrm>
                     <a:prstGeom prst="rect">
                       <a:avLst/>
@@ -12164,66 +12948,110 @@
     </w:p>
     <w:p>
       <w:pPr>
-        <w:jc w:val="center"/>
-        <w:rPr>
-          <w:rFonts w:cs="Times New Roman"/>
-          <w:sz w:val="20"/>
-          <w:szCs w:val="20"/>
-        </w:rPr>
-      </w:pPr>
-      <w:r>
-        <w:t>Fig</w:t>
-      </w:r>
-      <w:r>
-        <w:t>3.</w:t>
-      </w:r>
-      <w:r>
-        <w:t>3</w:t>
-      </w:r>
-      <w:r>
-        <w:t>.:</w:t>
-      </w:r>
-      <w:r>
-        <w:t xml:space="preserve"> Context level Diagram for Library management system</w:t>
-      </w:r>
-    </w:p>
-    <w:p>
-      <w:pPr>
-        <w:tabs>
-          <w:tab w:val="left" w:pos="3709"/>
-        </w:tabs>
-        <w:jc w:val="center"/>
-        <w:rPr>
-          <w:rFonts w:cs="Times New Roman"/>
-          <w:sz w:val="20"/>
-          <w:szCs w:val="20"/>
-        </w:rPr>
-      </w:pPr>
-    </w:p>
-    <w:p>
-      <w:pPr>
-        <w:tabs>
-          <w:tab w:val="left" w:pos="3709"/>
-        </w:tabs>
-        <w:jc w:val="center"/>
-        <w:rPr>
-          <w:rFonts w:cs="Times New Roman"/>
-          <w:sz w:val="20"/>
-          <w:szCs w:val="20"/>
-        </w:rPr>
-      </w:pPr>
-      <w:r>
         <w:rPr>
           <w:rFonts w:cs="Times New Roman"/>
           <w:noProof/>
           <w:sz w:val="20"/>
           <w:szCs w:val="20"/>
         </w:rPr>
+      </w:pPr>
+    </w:p>
+    <w:p>
+      <w:pPr>
+        <w:tabs>
+          <w:tab w:val="left" w:pos="2861"/>
+        </w:tabs>
+        <w:jc w:val="center"/>
+        <w:rPr>
+          <w:rFonts w:cs="Times New Roman"/>
+          <w:szCs w:val="24"/>
+        </w:rPr>
+      </w:pPr>
+      <w:r>
+        <w:rPr>
+          <w:rFonts w:cs="Times New Roman"/>
+          <w:szCs w:val="24"/>
+        </w:rPr>
+        <w:t>Fig</w:t>
+      </w:r>
+      <w:r>
+        <w:rPr>
+          <w:rFonts w:cs="Times New Roman"/>
+          <w:szCs w:val="24"/>
+        </w:rPr>
+        <w:t>3.</w:t>
+      </w:r>
+      <w:r>
+        <w:rPr>
+          <w:rFonts w:cs="Times New Roman"/>
+          <w:szCs w:val="24"/>
+        </w:rPr>
+        <w:t>2</w:t>
+      </w:r>
+      <w:r>
+        <w:rPr>
+          <w:rFonts w:cs="Times New Roman"/>
+          <w:szCs w:val="24"/>
+        </w:rPr>
+        <w:t>.:</w:t>
+      </w:r>
+      <w:r>
+        <w:rPr>
+          <w:rFonts w:cs="Times New Roman"/>
+          <w:szCs w:val="24"/>
+        </w:rPr>
+        <w:t xml:space="preserve"> </w:t>
+      </w:r>
+      <w:r>
+        <w:rPr>
+          <w:rFonts w:cs="Times New Roman"/>
+          <w:szCs w:val="24"/>
+        </w:rPr>
+        <w:t>ER Diagram of LMS</w:t>
+      </w:r>
+    </w:p>
+    <w:p>
+      <w:pPr>
+        <w:rPr>
+          <w:rFonts w:cs="Times New Roman"/>
+          <w:szCs w:val="24"/>
+        </w:rPr>
+      </w:pPr>
+      <w:r>
+        <w:rPr>
+          <w:rFonts w:cs="Times New Roman"/>
+          <w:szCs w:val="24"/>
+        </w:rPr>
+        <w:br w:type="page"/>
+      </w:r>
+    </w:p>
+    <w:p>
+      <w:pPr>
+        <w:pStyle w:val="Heading3"/>
+      </w:pPr>
+      <w:bookmarkStart w:id="66" w:name="_Toc152749625"/>
+      <w:bookmarkStart w:id="67" w:name="_Toc152749698"/>
+      <w:bookmarkStart w:id="68" w:name="_Toc152757441"/>
+      <w:bookmarkStart w:id="69" w:name="_Toc153544691"/>
+      <w:r>
+        <w:lastRenderedPageBreak/>
+        <w:t>3.1.4    Process modeling</w:t>
+      </w:r>
+      <w:bookmarkEnd w:id="66"/>
+      <w:bookmarkEnd w:id="67"/>
+      <w:bookmarkEnd w:id="68"/>
+      <w:bookmarkEnd w:id="69"/>
+    </w:p>
+    <w:p>
+      <w:r>
+        <w:rPr>
+          <w:noProof/>
+        </w:rPr>
         <w:drawing>
-          <wp:inline distT="0" distB="0" distL="0" distR="0" wp14:anchorId="214183FE" wp14:editId="6571AB7D">
-            <wp:extent cx="5731510" cy="5886450"/>
+          <wp:inline distT="0" distB="0" distL="0" distR="0" wp14:anchorId="175A27B7" wp14:editId="69AD5395">
+            <wp:extent cx="5731510" cy="1200150"/>
             <wp:effectExtent l="0" t="0" r="2540" b="0"/>
-            <wp:docPr id="2" name="Picture 2"/>
+            <wp:docPr id="1227465151" name="Picture 5"/>
             <wp:cNvGraphicFramePr>
               <a:graphicFrameLocks xmlns:a="http://schemas.openxmlformats.org/drawingml/2006/main" noChangeAspect="1"/>
             </wp:cNvGraphicFramePr>
@@ -12231,11 +13059,11 @@
               <a:graphicData uri="http://schemas.openxmlformats.org/drawingml/2006/picture">
                 <pic:pic xmlns:pic="http://schemas.openxmlformats.org/drawingml/2006/picture">
                   <pic:nvPicPr>
-                    <pic:cNvPr id="2" name="Picture 2"/>
+                    <pic:cNvPr id="1227465151" name="Picture 1227465151"/>
                     <pic:cNvPicPr/>
                   </pic:nvPicPr>
                   <pic:blipFill>
-                    <a:blip r:embed="rId14">
+                    <a:blip r:embed="rId13">
                       <a:extLst>
                         <a:ext uri="{28A0092B-C50C-407E-A947-70E740481C1C}">
                           <a14:useLocalDpi xmlns:a14="http://schemas.microsoft.com/office/drawing/2010/main" val="0"/>
@@ -12249,7 +13077,7 @@
                   <pic:spPr>
                     <a:xfrm>
                       <a:off x="0" y="0"/>
-                      <a:ext cx="5731510" cy="5886450"/>
+                      <a:ext cx="5731510" cy="1200150"/>
                     </a:xfrm>
                     <a:prstGeom prst="rect">
                       <a:avLst/>
@@ -12267,140 +13095,62 @@
         <w:jc w:val="center"/>
         <w:rPr>
           <w:rFonts w:cs="Times New Roman"/>
-          <w:szCs w:val="24"/>
-        </w:rPr>
-      </w:pPr>
-      <w:r>
-        <w:t>Fig 3.</w:t>
-      </w:r>
-      <w:r>
-        <w:t>4</w:t>
-      </w:r>
-      <w:r>
-        <w:t>. 0 level DFD of LMS</w:t>
-      </w:r>
-      <w:r>
-        <w:rPr>
-          <w:rFonts w:cs="Times New Roman"/>
-          <w:szCs w:val="24"/>
-        </w:rPr>
-        <w:br w:type="page"/>
-      </w:r>
-    </w:p>
-    <w:p>
-      <w:pPr>
-        <w:pStyle w:val="Heading2"/>
-      </w:pPr>
-      <w:r>
-        <w:lastRenderedPageBreak/>
-        <w:t xml:space="preserve"> </w:t>
-      </w:r>
-      <w:bookmarkStart w:id="70" w:name="_Toc152749626"/>
-      <w:bookmarkStart w:id="71" w:name="_Toc152749699"/>
-      <w:bookmarkStart w:id="72" w:name="_Toc152757442"/>
-      <w:bookmarkStart w:id="73" w:name="_Toc153544692"/>
-      <w:r>
-        <w:t xml:space="preserve">3.2.  </w:t>
-      </w:r>
-      <w:r>
-        <w:t>System</w:t>
-      </w:r>
-      <w:r>
-        <w:t xml:space="preserve"> Design</w:t>
-      </w:r>
-      <w:bookmarkEnd w:id="70"/>
-      <w:bookmarkEnd w:id="71"/>
-      <w:bookmarkEnd w:id="72"/>
-      <w:bookmarkEnd w:id="73"/>
-    </w:p>
-    <w:p>
-      <w:pPr>
-        <w:spacing w:line="360" w:lineRule="auto"/>
-      </w:pPr>
-      <w:r>
-        <w:t>Creating a library system is like building a puzzle with lots of pieces. We carefully plan how everything fits together</w:t>
-      </w:r>
-      <w:r>
-        <w:t xml:space="preserve"> </w:t>
-      </w:r>
-      <w:r>
-        <w:t xml:space="preserve">like where to store information, how people will use the system, and making sure different parts work well together. We think about making it grow without breaking, keeping it safe, and running smoothly. We test it a lot and have plans to fix things if they go wrong. To make it easy for both the librarians and the </w:t>
-      </w:r>
-      <w:r>
-        <w:t>users</w:t>
-      </w:r>
-      <w:r>
-        <w:t xml:space="preserve"> find</w:t>
-      </w:r>
-      <w:r>
-        <w:t>ing</w:t>
-      </w:r>
-      <w:r>
-        <w:t xml:space="preserve"> what they need</w:t>
-      </w:r>
-      <w:r>
-        <w:t>.</w:t>
-      </w:r>
-    </w:p>
-    <w:p>
-      <w:pPr>
-        <w:pStyle w:val="Heading3"/>
-      </w:pPr>
-      <w:bookmarkStart w:id="74" w:name="_Toc152749627"/>
-      <w:bookmarkStart w:id="75" w:name="_Toc152749700"/>
-      <w:bookmarkStart w:id="76" w:name="_Toc152757443"/>
-      <w:bookmarkStart w:id="77" w:name="_Toc153544693"/>
-      <w:r>
-        <w:t xml:space="preserve">3.2.1.   </w:t>
-      </w:r>
-      <w:r>
-        <w:t>Architectural</w:t>
-      </w:r>
-      <w:r>
-        <w:t xml:space="preserve"> design</w:t>
-      </w:r>
-      <w:bookmarkEnd w:id="74"/>
-      <w:bookmarkEnd w:id="75"/>
-      <w:bookmarkEnd w:id="76"/>
-      <w:bookmarkEnd w:id="77"/>
-    </w:p>
-    <w:p>
-      <w:pPr>
-        <w:pStyle w:val="ListParagraph"/>
-        <w:ind w:left="0"/>
-        <w:rPr>
-          <w:rFonts w:cs="Times New Roman"/>
-          <w:b/>
-          <w:bCs/>
-          <w:szCs w:val="24"/>
-        </w:rPr>
-      </w:pPr>
-    </w:p>
-    <w:p>
-      <w:pPr>
-        <w:pStyle w:val="ListParagraph"/>
-        <w:ind w:left="0"/>
+          <w:sz w:val="20"/>
+          <w:szCs w:val="20"/>
+        </w:rPr>
+      </w:pPr>
+      <w:r>
+        <w:t>Fig</w:t>
+      </w:r>
+      <w:r>
+        <w:t>3.</w:t>
+      </w:r>
+      <w:r>
+        <w:t>3</w:t>
+      </w:r>
+      <w:r>
+        <w:t>.:</w:t>
+      </w:r>
+      <w:r>
+        <w:t xml:space="preserve"> Context level Diagram for Library management system</w:t>
+      </w:r>
+    </w:p>
+    <w:p>
+      <w:pPr>
+        <w:tabs>
+          <w:tab w:val="left" w:pos="3709"/>
+        </w:tabs>
         <w:jc w:val="center"/>
         <w:rPr>
           <w:rFonts w:cs="Times New Roman"/>
-          <w:b/>
-          <w:bCs/>
-          <w:szCs w:val="24"/>
-        </w:rPr>
-      </w:pPr>
-      <w:r>
-        <w:rPr>
-          <w:rFonts w:cs="Times New Roman"/>
-          <w:b/>
-          <w:bCs/>
+          <w:sz w:val="20"/>
+          <w:szCs w:val="20"/>
+        </w:rPr>
+      </w:pPr>
+    </w:p>
+    <w:p>
+      <w:pPr>
+        <w:tabs>
+          <w:tab w:val="left" w:pos="3709"/>
+        </w:tabs>
+        <w:rPr>
+          <w:rFonts w:cs="Times New Roman"/>
+          <w:sz w:val="20"/>
+          <w:szCs w:val="20"/>
+        </w:rPr>
+      </w:pPr>
+      <w:r>
+        <w:rPr>
+          <w:rFonts w:cs="Times New Roman"/>
           <w:noProof/>
-          <w:szCs w:val="24"/>
+          <w:sz w:val="20"/>
+          <w:szCs w:val="20"/>
         </w:rPr>
         <w:drawing>
-          <wp:inline distT="0" distB="0" distL="0" distR="0" wp14:anchorId="7C792E88" wp14:editId="3D81933F">
-            <wp:extent cx="4667098" cy="4676056"/>
-            <wp:effectExtent l="0" t="0" r="635" b="0"/>
-            <wp:docPr id="983821078" name="Picture 2"/>
+          <wp:inline distT="0" distB="0" distL="0" distR="0" wp14:anchorId="42DFDBD0" wp14:editId="775BF6E5">
+            <wp:extent cx="5730240" cy="4815840"/>
+            <wp:effectExtent l="0" t="0" r="3810" b="3810"/>
+            <wp:docPr id="19" name="Picture 19"/>
             <wp:cNvGraphicFramePr>
               <a:graphicFrameLocks xmlns:a="http://schemas.openxmlformats.org/drawingml/2006/main" noChangeAspect="1"/>
             </wp:cNvGraphicFramePr>
@@ -12408,8 +13158,194 @@
               <a:graphicData uri="http://schemas.openxmlformats.org/drawingml/2006/picture">
                 <pic:pic xmlns:pic="http://schemas.openxmlformats.org/drawingml/2006/picture">
                   <pic:nvPicPr>
-                    <pic:cNvPr id="983821078" name="Picture 983821078"/>
-                    <pic:cNvPicPr/>
+                    <pic:cNvPr id="0" name="Picture 4"/>
+                    <pic:cNvPicPr>
+                      <a:picLocks noChangeAspect="1" noChangeArrowheads="1"/>
+                    </pic:cNvPicPr>
+                  </pic:nvPicPr>
+                  <pic:blipFill>
+                    <a:blip r:embed="rId14">
+                      <a:extLst>
+                        <a:ext uri="{28A0092B-C50C-407E-A947-70E740481C1C}">
+                          <a14:useLocalDpi xmlns:a14="http://schemas.microsoft.com/office/drawing/2010/main" val="0"/>
+                        </a:ext>
+                      </a:extLst>
+                    </a:blip>
+                    <a:srcRect/>
+                    <a:stretch>
+                      <a:fillRect/>
+                    </a:stretch>
+                  </pic:blipFill>
+                  <pic:spPr bwMode="auto">
+                    <a:xfrm>
+                      <a:off x="0" y="0"/>
+                      <a:ext cx="5730240" cy="4815840"/>
+                    </a:xfrm>
+                    <a:prstGeom prst="rect">
+                      <a:avLst/>
+                    </a:prstGeom>
+                    <a:noFill/>
+                    <a:ln>
+                      <a:noFill/>
+                    </a:ln>
+                  </pic:spPr>
+                </pic:pic>
+              </a:graphicData>
+            </a:graphic>
+          </wp:inline>
+        </w:drawing>
+      </w:r>
+    </w:p>
+    <w:p>
+      <w:pPr>
+        <w:jc w:val="center"/>
+        <w:rPr>
+          <w:rFonts w:cs="Times New Roman"/>
+          <w:szCs w:val="24"/>
+        </w:rPr>
+      </w:pPr>
+      <w:r>
+        <w:t>Fig 3.</w:t>
+      </w:r>
+      <w:r>
+        <w:t>4</w:t>
+      </w:r>
+      <w:r>
+        <w:t>. 0 level DFD of LMS</w:t>
+      </w:r>
+      <w:r>
+        <w:rPr>
+          <w:rFonts w:cs="Times New Roman"/>
+          <w:szCs w:val="24"/>
+        </w:rPr>
+        <w:br w:type="page"/>
+      </w:r>
+    </w:p>
+    <w:p>
+      <w:pPr>
+        <w:pStyle w:val="Heading2"/>
+      </w:pPr>
+      <w:r>
+        <w:lastRenderedPageBreak/>
+        <w:t xml:space="preserve"> </w:t>
+      </w:r>
+      <w:bookmarkStart w:id="70" w:name="_Toc152749626"/>
+      <w:bookmarkStart w:id="71" w:name="_Toc152749699"/>
+      <w:bookmarkStart w:id="72" w:name="_Toc152757442"/>
+      <w:bookmarkStart w:id="73" w:name="_Toc153544692"/>
+      <w:r>
+        <w:t xml:space="preserve">3.2.  </w:t>
+      </w:r>
+      <w:r>
+        <w:t>System</w:t>
+      </w:r>
+      <w:r>
+        <w:t xml:space="preserve"> Design</w:t>
+      </w:r>
+      <w:bookmarkEnd w:id="70"/>
+      <w:bookmarkEnd w:id="71"/>
+      <w:bookmarkEnd w:id="72"/>
+      <w:bookmarkEnd w:id="73"/>
+    </w:p>
+    <w:p>
+      <w:pPr>
+        <w:spacing w:line="360" w:lineRule="auto"/>
+      </w:pPr>
+      <w:r>
+        <w:t>Creating a library system is like building a puzzle with lots of pieces. We carefully plan how everything fits together</w:t>
+      </w:r>
+      <w:r>
+        <w:t xml:space="preserve"> </w:t>
+      </w:r>
+      <w:r>
+        <w:t xml:space="preserve">like where to store information, how people will use the system, and making sure different parts work well together. We think about making it grow without breaking, keeping it safe, and running smoothly. We test it a lot and have plans to fix things if they go wrong. To make it easy for both the librarians and the </w:t>
+      </w:r>
+      <w:r>
+        <w:t>users</w:t>
+      </w:r>
+      <w:r>
+        <w:t xml:space="preserve"> find</w:t>
+      </w:r>
+      <w:r>
+        <w:t>ing</w:t>
+      </w:r>
+      <w:r>
+        <w:t xml:space="preserve"> what they need</w:t>
+      </w:r>
+      <w:r>
+        <w:t>.</w:t>
+      </w:r>
+    </w:p>
+    <w:p>
+      <w:pPr>
+        <w:pStyle w:val="Heading3"/>
+      </w:pPr>
+      <w:bookmarkStart w:id="74" w:name="_Toc152749627"/>
+      <w:bookmarkStart w:id="75" w:name="_Toc152749700"/>
+      <w:bookmarkStart w:id="76" w:name="_Toc152757443"/>
+      <w:bookmarkStart w:id="77" w:name="_Toc153544693"/>
+      <w:r>
+        <w:t xml:space="preserve">3.2.1.   </w:t>
+      </w:r>
+      <w:r>
+        <w:t>Architectural</w:t>
+      </w:r>
+      <w:r>
+        <w:t xml:space="preserve"> design</w:t>
+      </w:r>
+      <w:bookmarkEnd w:id="74"/>
+      <w:bookmarkEnd w:id="75"/>
+      <w:bookmarkEnd w:id="76"/>
+      <w:bookmarkEnd w:id="77"/>
+    </w:p>
+    <w:p>
+      <w:pPr>
+        <w:pStyle w:val="ListParagraph"/>
+        <w:ind w:left="0"/>
+        <w:rPr>
+          <w:rFonts w:cs="Times New Roman"/>
+          <w:b/>
+          <w:bCs/>
+          <w:szCs w:val="24"/>
+        </w:rPr>
+      </w:pPr>
+    </w:p>
+    <w:p>
+      <w:pPr>
+        <w:pStyle w:val="ListParagraph"/>
+        <w:ind w:left="0"/>
+        <w:jc w:val="center"/>
+        <w:rPr>
+          <w:rFonts w:cs="Times New Roman"/>
+          <w:b/>
+          <w:bCs/>
+          <w:szCs w:val="24"/>
+        </w:rPr>
+      </w:pPr>
+      <w:r>
+        <w:rPr>
+          <w:rFonts w:cs="Times New Roman"/>
+          <w:b/>
+          <w:bCs/>
+          <w:noProof/>
+          <w:szCs w:val="24"/>
+        </w:rPr>
+        <w:drawing>
+          <wp:inline distT="0" distB="0" distL="0" distR="0" wp14:anchorId="6A9521F6" wp14:editId="185E8FFC">
+            <wp:extent cx="5730240" cy="4663440"/>
+            <wp:effectExtent l="0" t="0" r="3810" b="3810"/>
+            <wp:docPr id="20" name="Picture 20"/>
+            <wp:cNvGraphicFramePr>
+              <a:graphicFrameLocks xmlns:a="http://schemas.openxmlformats.org/drawingml/2006/main" noChangeAspect="1"/>
+            </wp:cNvGraphicFramePr>
+            <a:graphic xmlns:a="http://schemas.openxmlformats.org/drawingml/2006/main">
+              <a:graphicData uri="http://schemas.openxmlformats.org/drawingml/2006/picture">
+                <pic:pic xmlns:pic="http://schemas.openxmlformats.org/drawingml/2006/picture">
+                  <pic:nvPicPr>
+                    <pic:cNvPr id="0" name="Picture 5"/>
+                    <pic:cNvPicPr>
+                      <a:picLocks noChangeAspect="1" noChangeArrowheads="1"/>
+                    </pic:cNvPicPr>
                   </pic:nvPicPr>
                   <pic:blipFill>
                     <a:blip r:embed="rId15">
@@ -12419,18 +13355,23 @@
                         </a:ext>
                       </a:extLst>
                     </a:blip>
+                    <a:srcRect/>
                     <a:stretch>
                       <a:fillRect/>
                     </a:stretch>
                   </pic:blipFill>
-                  <pic:spPr>
+                  <pic:spPr bwMode="auto">
                     <a:xfrm>
                       <a:off x="0" y="0"/>
-                      <a:ext cx="4675614" cy="4684588"/>
+                      <a:ext cx="5730240" cy="4663440"/>
                     </a:xfrm>
                     <a:prstGeom prst="rect">
                       <a:avLst/>
                     </a:prstGeom>
+                    <a:noFill/>
+                    <a:ln>
+                      <a:noFill/>
+                    </a:ln>
                   </pic:spPr>
                 </pic:pic>
               </a:graphicData>
@@ -12594,32 +13535,28 @@
     <w:p>
       <w:pPr>
         <w:pStyle w:val="Heading3"/>
-        <w:rPr>
-          <w:rFonts w:cs="Times New Roman"/>
-        </w:rPr>
-      </w:pPr>
-    </w:p>
-    <w:p>
-      <w:pPr>
-        <w:pStyle w:val="Heading3"/>
       </w:pPr>
       <w:bookmarkStart w:id="81" w:name="_Toc152749629"/>
       <w:bookmarkStart w:id="82" w:name="_Toc152749702"/>
       <w:bookmarkStart w:id="83" w:name="_Toc152757444"/>
       <w:bookmarkStart w:id="84" w:name="_Toc153544695"/>
       <w:r>
+        <w:lastRenderedPageBreak/>
         <w:t xml:space="preserve">3.2.3. </w:t>
       </w:r>
       <w:r>
         <w:t xml:space="preserve"> </w:t>
       </w:r>
       <w:r>
-        <w:t>Interface design</w:t>
+        <w:t xml:space="preserve">Interface </w:t>
       </w:r>
       <w:bookmarkEnd w:id="81"/>
       <w:bookmarkEnd w:id="82"/>
       <w:bookmarkEnd w:id="83"/>
       <w:bookmarkEnd w:id="84"/>
+      <w:r>
+        <w:t>structure</w:t>
+      </w:r>
     </w:p>
     <w:p>
       <w:pPr>
@@ -12765,7 +13702,21 @@
           <w:rFonts w:cs="Times New Roman"/>
           <w:szCs w:val="24"/>
         </w:rPr>
-        <w:t xml:space="preserve">Interface Design of </w:t>
+        <w:t xml:space="preserve">Interface </w:t>
+      </w:r>
+      <w:r>
+        <w:rPr>
+          <w:rFonts w:cs="Times New Roman"/>
+          <w:szCs w:val="24"/>
+        </w:rPr>
+        <w:t xml:space="preserve">structure </w:t>
+      </w:r>
+      <w:r>
+        <w:rPr>
+          <w:rFonts w:cs="Times New Roman"/>
+          <w:szCs w:val="24"/>
+        </w:rPr>
+        <w:t xml:space="preserve">of </w:t>
       </w:r>
       <w:r>
         <w:rPr>
@@ -12877,10 +13828,10 @@
           <w:szCs w:val="28"/>
         </w:rPr>
         <w:drawing>
-          <wp:inline distT="0" distB="0" distL="0" distR="0" wp14:anchorId="412181CB" wp14:editId="3D7D2B6D">
-            <wp:extent cx="5153025" cy="4676775"/>
-            <wp:effectExtent l="0" t="0" r="9525" b="9525"/>
-            <wp:docPr id="1839174301" name="Picture 1"/>
+          <wp:inline distT="0" distB="0" distL="0" distR="0" wp14:anchorId="1C455D6D" wp14:editId="183C4E6B">
+            <wp:extent cx="5151120" cy="5547360"/>
+            <wp:effectExtent l="0" t="0" r="0" b="0"/>
+            <wp:docPr id="21" name="Picture 21"/>
             <wp:cNvGraphicFramePr>
               <a:graphicFrameLocks xmlns:a="http://schemas.openxmlformats.org/drawingml/2006/main" noChangeAspect="1"/>
             </wp:cNvGraphicFramePr>
@@ -12888,8 +13839,10 @@
               <a:graphicData uri="http://schemas.openxmlformats.org/drawingml/2006/picture">
                 <pic:pic xmlns:pic="http://schemas.openxmlformats.org/drawingml/2006/picture">
                   <pic:nvPicPr>
-                    <pic:cNvPr id="1839174301" name="Picture 1839174301"/>
-                    <pic:cNvPicPr/>
+                    <pic:cNvPr id="0" name="Picture 6"/>
+                    <pic:cNvPicPr>
+                      <a:picLocks noChangeAspect="1" noChangeArrowheads="1"/>
+                    </pic:cNvPicPr>
                   </pic:nvPicPr>
                   <pic:blipFill>
                     <a:blip r:embed="rId18">
@@ -12899,18 +13852,23 @@
                         </a:ext>
                       </a:extLst>
                     </a:blip>
+                    <a:srcRect/>
                     <a:stretch>
                       <a:fillRect/>
                     </a:stretch>
                   </pic:blipFill>
-                  <pic:spPr>
+                  <pic:spPr bwMode="auto">
                     <a:xfrm>
                       <a:off x="0" y="0"/>
-                      <a:ext cx="5153025" cy="4676775"/>
+                      <a:ext cx="5151120" cy="5547360"/>
                     </a:xfrm>
                     <a:prstGeom prst="rect">
                       <a:avLst/>
                     </a:prstGeom>
+                    <a:noFill/>
+                    <a:ln>
+                      <a:noFill/>
+                    </a:ln>
                   </pic:spPr>
                 </pic:pic>
               </a:graphicData>
@@ -14418,6 +15376,7 @@
                 <w:szCs w:val="24"/>
               </w:rPr>
             </w:pPr>
+            <w:proofErr w:type="spellStart"/>
             <w:r>
               <w:rPr>
                 <w:rFonts w:cs="Times New Roman"/>
@@ -14430,7 +15389,15 @@
                 <w:rFonts w:cs="Times New Roman"/>
                 <w:szCs w:val="24"/>
               </w:rPr>
-              <w:t>name: N</w:t>
+              <w:t>name</w:t>
+            </w:r>
+            <w:proofErr w:type="spellEnd"/>
+            <w:r>
+              <w:rPr>
+                <w:rFonts w:cs="Times New Roman"/>
+                <w:szCs w:val="24"/>
+              </w:rPr>
+              <w:t>: N</w:t>
             </w:r>
             <w:r>
               <w:rPr>
@@ -14594,12 +15561,21 @@
               </w:rPr>
               <w:t xml:space="preserve"> </w:t>
             </w:r>
+            <w:proofErr w:type="spellStart"/>
             <w:r>
               <w:rPr>
                 <w:rFonts w:cs="Times New Roman"/>
                 <w:szCs w:val="24"/>
               </w:rPr>
-              <w:t>Jk Rowling</w:t>
+              <w:t>Jk</w:t>
+            </w:r>
+            <w:proofErr w:type="spellEnd"/>
+            <w:r>
+              <w:rPr>
+                <w:rFonts w:cs="Times New Roman"/>
+                <w:szCs w:val="24"/>
+              </w:rPr>
+              <w:t xml:space="preserve"> Rowling</w:t>
             </w:r>
           </w:p>
           <w:p>
@@ -14610,12 +15586,21 @@
                 <w:szCs w:val="24"/>
               </w:rPr>
             </w:pPr>
+            <w:proofErr w:type="spellStart"/>
             <w:r>
               <w:rPr>
                 <w:rFonts w:cs="Times New Roman"/>
                 <w:szCs w:val="24"/>
               </w:rPr>
-              <w:t>Released_date:</w:t>
+              <w:t>Released_date</w:t>
+            </w:r>
+            <w:proofErr w:type="spellEnd"/>
+            <w:r>
+              <w:rPr>
+                <w:rFonts w:cs="Times New Roman"/>
+                <w:szCs w:val="24"/>
+              </w:rPr>
+              <w:t>:</w:t>
             </w:r>
             <w:r>
               <w:t xml:space="preserve"> </w:t>
@@ -16235,7 +17220,55 @@
           <w:szCs w:val="72"/>
           <w14:ligatures w14:val="none"/>
         </w:rPr>
-        <w:t xml:space="preserve">QIAN Xiao-hua and Geng Cai-feng, The Building of Library Management System in </w:t>
+        <w:t>QIAN Xiao-</w:t>
+      </w:r>
+      <w:proofErr w:type="spellStart"/>
+      <w:r>
+        <w:rPr>
+          <w:rFonts w:ascii="ff1" w:eastAsia="Times New Roman" w:hAnsi="ff1" w:cs="Arial"/>
+          <w:color w:val="000000"/>
+          <w:kern w:val="0"/>
+          <w:sz w:val="72"/>
+          <w:szCs w:val="72"/>
+          <w14:ligatures w14:val="none"/>
+        </w:rPr>
+        <w:t>hua</w:t>
+      </w:r>
+      <w:proofErr w:type="spellEnd"/>
+      <w:r>
+        <w:rPr>
+          <w:rFonts w:ascii="ff1" w:eastAsia="Times New Roman" w:hAnsi="ff1" w:cs="Arial"/>
+          <w:color w:val="000000"/>
+          <w:kern w:val="0"/>
+          <w:sz w:val="72"/>
+          <w:szCs w:val="72"/>
+          <w14:ligatures w14:val="none"/>
+        </w:rPr>
+        <w:t xml:space="preserve"> and </w:t>
+      </w:r>
+      <w:proofErr w:type="spellStart"/>
+      <w:r>
+        <w:rPr>
+          <w:rFonts w:ascii="ff1" w:eastAsia="Times New Roman" w:hAnsi="ff1" w:cs="Arial"/>
+          <w:color w:val="000000"/>
+          <w:kern w:val="0"/>
+          <w:sz w:val="72"/>
+          <w:szCs w:val="72"/>
+          <w14:ligatures w14:val="none"/>
+        </w:rPr>
+        <w:t>Geng</w:t>
+      </w:r>
+      <w:proofErr w:type="spellEnd"/>
+      <w:r>
+        <w:rPr>
+          <w:rFonts w:ascii="ff1" w:eastAsia="Times New Roman" w:hAnsi="ff1" w:cs="Arial"/>
+          <w:color w:val="000000"/>
+          <w:kern w:val="0"/>
+          <w:sz w:val="72"/>
+          <w:szCs w:val="72"/>
+          <w14:ligatures w14:val="none"/>
+        </w:rPr>
+        <w:t xml:space="preserve"> Cai-feng, The Building of Library Management System in </w:t>
       </w:r>
     </w:p>
     <w:p>
@@ -16443,7 +17476,55 @@
           <w:szCs w:val="72"/>
           <w14:ligatures w14:val="none"/>
         </w:rPr>
-        <w:t xml:space="preserve">QIAN Xiao-hua and Geng Cai-feng, The Building of Library Management System in </w:t>
+        <w:t>QIAN Xiao-</w:t>
+      </w:r>
+      <w:proofErr w:type="spellStart"/>
+      <w:r>
+        <w:rPr>
+          <w:rFonts w:ascii="ff1" w:eastAsia="Times New Roman" w:hAnsi="ff1" w:cs="Arial"/>
+          <w:color w:val="000000"/>
+          <w:kern w:val="0"/>
+          <w:sz w:val="72"/>
+          <w:szCs w:val="72"/>
+          <w14:ligatures w14:val="none"/>
+        </w:rPr>
+        <w:t>hua</w:t>
+      </w:r>
+      <w:proofErr w:type="spellEnd"/>
+      <w:r>
+        <w:rPr>
+          <w:rFonts w:ascii="ff1" w:eastAsia="Times New Roman" w:hAnsi="ff1" w:cs="Arial"/>
+          <w:color w:val="000000"/>
+          <w:kern w:val="0"/>
+          <w:sz w:val="72"/>
+          <w:szCs w:val="72"/>
+          <w14:ligatures w14:val="none"/>
+        </w:rPr>
+        <w:t xml:space="preserve"> and </w:t>
+      </w:r>
+      <w:proofErr w:type="spellStart"/>
+      <w:r>
+        <w:rPr>
+          <w:rFonts w:ascii="ff1" w:eastAsia="Times New Roman" w:hAnsi="ff1" w:cs="Arial"/>
+          <w:color w:val="000000"/>
+          <w:kern w:val="0"/>
+          <w:sz w:val="72"/>
+          <w:szCs w:val="72"/>
+          <w14:ligatures w14:val="none"/>
+        </w:rPr>
+        <w:t>Geng</w:t>
+      </w:r>
+      <w:proofErr w:type="spellEnd"/>
+      <w:r>
+        <w:rPr>
+          <w:rFonts w:ascii="ff1" w:eastAsia="Times New Roman" w:hAnsi="ff1" w:cs="Arial"/>
+          <w:color w:val="000000"/>
+          <w:kern w:val="0"/>
+          <w:sz w:val="72"/>
+          <w:szCs w:val="72"/>
+          <w14:ligatures w14:val="none"/>
+        </w:rPr>
+        <w:t xml:space="preserve"> Cai-feng, The Building of Library Management System in </w:t>
       </w:r>
     </w:p>
     <w:p>
@@ -16493,7 +17574,23 @@
     </w:p>
     <w:p>
       <w:r>
-        <w:t>[2]  QIAN Xiao-hua and Geng Cai-feng, The Building of Library Management System in B/S Structure Based on J2EE, 2019.</w:t>
+        <w:t>[2]  QIAN Xiao-</w:t>
+      </w:r>
+      <w:proofErr w:type="spellStart"/>
+      <w:r>
+        <w:t>hua</w:t>
+      </w:r>
+      <w:proofErr w:type="spellEnd"/>
+      <w:r>
+        <w:t xml:space="preserve"> and </w:t>
+      </w:r>
+      <w:proofErr w:type="spellStart"/>
+      <w:r>
+        <w:t>Geng</w:t>
+      </w:r>
+      <w:proofErr w:type="spellEnd"/>
+      <w:r>
+        <w:t xml:space="preserve"> Cai-feng, The Building of Library Management System in B/S Structure Based on J2EE, 2019.</w:t>
       </w:r>
     </w:p>
     <w:p>
@@ -22182,7 +23279,6 @@
   <w:style w:type="character" w:default="1" w:styleId="DefaultParagraphFont">
     <w:name w:val="Default Paragraph Font"/>
     <w:uiPriority w:val="1"/>
-    <w:semiHidden/>
     <w:unhideWhenUsed/>
   </w:style>
   <w:style w:type="table" w:default="1" w:styleId="TableNormal">
